--- a/4.Networking/8.VLAN/VLANs and Simple Multi.docx
+++ b/4.Networking/8.VLAN/VLANs and Simple Multi.docx
@@ -1,6 +1,6 @@
 
 <file path=word/document.xml><?xml version="1.0" encoding="utf-8"?>
-<w:document xmlns:wpc="http://schemas.microsoft.com/office/word/2010/wordprocessingCanvas" xmlns:cx="http://schemas.microsoft.com/office/drawing/2014/chartex" xmlns:cx1="http://schemas.microsoft.com/office/drawing/2015/9/8/chartex" xmlns:cx2="http://schemas.microsoft.com/office/drawing/2015/10/21/chartex" xmlns:cx3="http://schemas.microsoft.com/office/drawing/2016/5/9/chartex" xmlns:cx4="http://schemas.microsoft.com/office/drawing/2016/5/10/chartex" xmlns:cx5="http://schemas.microsoft.com/office/drawing/2016/5/11/chartex" xmlns:cx6="http://schemas.microsoft.com/office/drawing/2016/5/12/chartex" xmlns:cx7="http://schemas.microsoft.com/office/drawing/2016/5/13/chartex" xmlns:cx8="http://schemas.microsoft.com/office/drawing/2016/5/14/chartex" xmlns:mc="http://schemas.openxmlformats.org/markup-compatibility/2006" xmlns:aink="http://schemas.microsoft.com/office/drawing/2016/ink" xmlns:am3d="http://schemas.microsoft.com/office/drawing/2017/model3d" xmlns:o="urn:schemas-microsoft-com:office:office" xmlns:r="http://schemas.openxmlformats.org/officeDocument/2006/relationships" xmlns:m="http://schemas.openxmlformats.org/officeDocument/2006/math" xmlns:v="urn:schemas-microsoft-com:vml" xmlns:wp14="http://schemas.microsoft.com/office/word/2010/wordprocessingDrawing" xmlns:wp="http://schemas.openxmlformats.org/drawingml/2006/wordprocessingDrawing" xmlns:w10="urn:schemas-microsoft-com:office:word" xmlns:w="http://schemas.openxmlformats.org/wordprocessingml/2006/main" xmlns:w14="http://schemas.microsoft.com/office/word/2010/wordml" xmlns:w15="http://schemas.microsoft.com/office/word/2012/wordml" xmlns:w16cex="http://schemas.microsoft.com/office/word/2018/wordml/cex" xmlns:w16cid="http://schemas.microsoft.com/office/word/2016/wordml/cid" xmlns:w16="http://schemas.microsoft.com/office/word/2018/wordml" xmlns:w16se="http://schemas.microsoft.com/office/word/2015/wordml/symex" xmlns:wpg="http://schemas.microsoft.com/office/word/2010/wordprocessingGroup" xmlns:wpi="http://schemas.microsoft.com/office/word/2010/wordprocessingInk" xmlns:wne="http://schemas.microsoft.com/office/word/2006/wordml" xmlns:wps="http://schemas.microsoft.com/office/word/2010/wordprocessingShape" mc:Ignorable="w14 w15 w16se w16cid w16 w16cex wp14">
+<w:document xmlns:wpc="http://schemas.microsoft.com/office/word/2010/wordprocessingCanvas" xmlns:cx="http://schemas.microsoft.com/office/drawing/2014/chartex" xmlns:cx1="http://schemas.microsoft.com/office/drawing/2015/9/8/chartex" xmlns:cx2="http://schemas.microsoft.com/office/drawing/2015/10/21/chartex" xmlns:cx3="http://schemas.microsoft.com/office/drawing/2016/5/9/chartex" xmlns:cx4="http://schemas.microsoft.com/office/drawing/2016/5/10/chartex" xmlns:cx5="http://schemas.microsoft.com/office/drawing/2016/5/11/chartex" xmlns:cx6="http://schemas.microsoft.com/office/drawing/2016/5/12/chartex" xmlns:cx7="http://schemas.microsoft.com/office/drawing/2016/5/13/chartex" xmlns:cx8="http://schemas.microsoft.com/office/drawing/2016/5/14/chartex" xmlns:mc="http://schemas.openxmlformats.org/markup-compatibility/2006" xmlns:aink="http://schemas.microsoft.com/office/drawing/2016/ink" xmlns:am3d="http://schemas.microsoft.com/office/drawing/2017/model3d" xmlns:o="urn:schemas-microsoft-com:office:office" xmlns:r="http://schemas.openxmlformats.org/officeDocument/2006/relationships" xmlns:m="http://schemas.openxmlformats.org/officeDocument/2006/math" xmlns:v="urn:schemas-microsoft-com:vml" xmlns:wp14="http://schemas.microsoft.com/office/word/2010/wordprocessingDrawing" xmlns:wp="http://schemas.openxmlformats.org/drawingml/2006/wordprocessingDrawing" xmlns:w10="urn:schemas-microsoft-com:office:word" xmlns:w="http://schemas.openxmlformats.org/wordprocessingml/2006/main" xmlns:w14="http://schemas.microsoft.com/office/word/2010/wordml" xmlns:w15="http://schemas.microsoft.com/office/word/2012/wordml" xmlns:w16cex="http://schemas.microsoft.com/office/word/2018/wordml/cex" xmlns:w16cid="http://schemas.microsoft.com/office/word/2016/wordml/cid" xmlns:w16="http://schemas.microsoft.com/office/word/2018/wordml" xmlns:w16sdtdh="http://schemas.microsoft.com/office/word/2020/wordml/sdtdatahash" xmlns:w16se="http://schemas.microsoft.com/office/word/2015/wordml/symex" xmlns:wpg="http://schemas.microsoft.com/office/word/2010/wordprocessingGroup" xmlns:wpi="http://schemas.microsoft.com/office/word/2010/wordprocessingInk" xmlns:wne="http://schemas.microsoft.com/office/word/2006/wordml" xmlns:wps="http://schemas.microsoft.com/office/word/2010/wordprocessingShape" mc:Ignorable="w14 w15 w16se w16cid w16 w16cex w16sdtdh wp14">
   <w:body>
     <w:p>
       <w:pPr>
@@ -20,17 +20,24 @@
       </w:r>
     </w:p>
     <w:p/>
-    <w:p/>
+    <w:p>
+      <w:r>
+        <w:t>If you have several computers in the same area that need to be on different networks, you could install a switch for each network.  The switches would have their own connections back to a router that places the switches on separate networks.  Purchasing separate switches for each network would be needlessly expensive.  The concept of Virtual Local Area Networks, or VLANs was invented for this purpose.</w:t>
+      </w:r>
+      <w:r>
+        <w:t xml:space="preserve">  It allows you to break a switch into pieces that are on different networks.</w:t>
+      </w:r>
+    </w:p>
     <w:p>
       <w:r>
         <w:rPr>
           <w:noProof/>
         </w:rPr>
         <w:drawing>
-          <wp:inline distT="0" distB="0" distL="0" distR="0" wp14:anchorId="68C5A62F" wp14:editId="409B5497">
-            <wp:extent cx="5343525" cy="2105025"/>
-            <wp:effectExtent l="0" t="0" r="9525" b="9525"/>
-            <wp:docPr id="2" name="Picture 2"/>
+          <wp:inline distT="0" distB="0" distL="0" distR="0" wp14:anchorId="2F01A1F8" wp14:editId="309B6A97">
+            <wp:extent cx="3452538" cy="2682910"/>
+            <wp:effectExtent l="0" t="0" r="0" b="3175"/>
+            <wp:docPr id="30" name="Picture 30" descr="Diagram&#10;&#10;Description automatically generated"/>
             <wp:cNvGraphicFramePr>
               <a:graphicFrameLocks xmlns:a="http://schemas.openxmlformats.org/drawingml/2006/main" noChangeAspect="1"/>
             </wp:cNvGraphicFramePr>
@@ -38,58 +45,7 @@
               <a:graphicData uri="http://schemas.openxmlformats.org/drawingml/2006/picture">
                 <pic:pic xmlns:pic="http://schemas.openxmlformats.org/drawingml/2006/picture">
                   <pic:nvPicPr>
-                    <pic:cNvPr id="1" name=""/>
-                    <pic:cNvPicPr/>
-                  </pic:nvPicPr>
-                  <pic:blipFill rotWithShape="1">
-                    <a:blip r:embed="rId4"/>
-                    <a:srcRect t="8202" b="22082"/>
-                    <a:stretch/>
-                  </pic:blipFill>
-                  <pic:spPr bwMode="auto">
-                    <a:xfrm>
-                      <a:off x="0" y="0"/>
-                      <a:ext cx="5343525" cy="2105025"/>
-                    </a:xfrm>
-                    <a:prstGeom prst="rect">
-                      <a:avLst/>
-                    </a:prstGeom>
-                    <a:ln>
-                      <a:noFill/>
-                    </a:ln>
-                    <a:extLst>
-                      <a:ext uri="{53640926-AAD7-44D8-BBD7-CCE9431645EC}">
-                        <a14:shadowObscured xmlns:a14="http://schemas.microsoft.com/office/drawing/2010/main"/>
-                      </a:ext>
-                    </a:extLst>
-                  </pic:spPr>
-                </pic:pic>
-              </a:graphicData>
-            </a:graphic>
-          </wp:inline>
-        </w:drawing>
-      </w:r>
-    </w:p>
-    <w:p/>
-    <w:p/>
-    <w:p>
-      <w:r>
-        <w:rPr>
-          <w:noProof/>
-        </w:rPr>
-        <w:drawing>
-          <wp:inline distT="0" distB="0" distL="0" distR="0" wp14:anchorId="4A6099EB" wp14:editId="76ED7A59">
-            <wp:extent cx="7253583" cy="1895475"/>
-            <wp:effectExtent l="0" t="0" r="0" b="0"/>
-            <wp:docPr id="5" name="Picture 5" descr="A picture containing shape&#10;&#10;Description automatically generated"/>
-            <wp:cNvGraphicFramePr>
-              <a:graphicFrameLocks xmlns:a="http://schemas.openxmlformats.org/drawingml/2006/main" noChangeAspect="1"/>
-            </wp:cNvGraphicFramePr>
-            <a:graphic xmlns:a="http://schemas.openxmlformats.org/drawingml/2006/main">
-              <a:graphicData uri="http://schemas.openxmlformats.org/drawingml/2006/picture">
-                <pic:pic xmlns:pic="http://schemas.openxmlformats.org/drawingml/2006/picture">
-                  <pic:nvPicPr>
-                    <pic:cNvPr id="5" name="Picture 5" descr="A picture containing shape&#10;&#10;Description automatically generated"/>
+                    <pic:cNvPr id="30" name="Picture 30" descr="Diagram&#10;&#10;Description automatically generated"/>
                     <pic:cNvPicPr/>
                   </pic:nvPicPr>
                   <pic:blipFill>
@@ -107,7 +63,7 @@
                   <pic:spPr>
                     <a:xfrm>
                       <a:off x="0" y="0"/>
-                      <a:ext cx="7296478" cy="1906684"/>
+                      <a:ext cx="3462163" cy="2690389"/>
                     </a:xfrm>
                     <a:prstGeom prst="rect">
                       <a:avLst/>
@@ -118,6 +74,97 @@
             </a:graphic>
           </wp:inline>
         </w:drawing>
+      </w:r>
+    </w:p>
+    <w:p>
+      <w:r>
+        <w:t xml:space="preserve">The switch keeps traffic for the VLANs separate and requires the traffic to go through a router if it needs to go from one VLAN to another.  The diagram below shows a switch where 1/3 of its ports are on VLAN 10, 1/3 on VLAN 20, and 1/3 on VLAN 30.  The switch uses a VLAN trunk port, that carries traffic for all three </w:t>
+      </w:r>
+      <w:r>
+        <w:t>VLANs,</w:t>
+      </w:r>
+      <w:r>
+        <w:t xml:space="preserve"> to connect to the router </w:t>
+      </w:r>
+      <w:r>
+        <w:t>or</w:t>
+      </w:r>
+      <w:r>
+        <w:t xml:space="preserve"> the rest of the network.</w:t>
+      </w:r>
+    </w:p>
+    <w:p>
+      <w:r>
+        <w:rPr>
+          <w:noProof/>
+        </w:rPr>
+        <w:drawing>
+          <wp:inline distT="0" distB="0" distL="0" distR="0" wp14:anchorId="4A6099EB" wp14:editId="519A797A">
+            <wp:extent cx="5924550" cy="1548178"/>
+            <wp:effectExtent l="0" t="0" r="0" b="0"/>
+            <wp:docPr id="5" name="Picture 5" descr="A picture containing shape&#10;&#10;Description automatically generated"/>
+            <wp:cNvGraphicFramePr>
+              <a:graphicFrameLocks xmlns:a="http://schemas.openxmlformats.org/drawingml/2006/main" noChangeAspect="1"/>
+            </wp:cNvGraphicFramePr>
+            <a:graphic xmlns:a="http://schemas.openxmlformats.org/drawingml/2006/main">
+              <a:graphicData uri="http://schemas.openxmlformats.org/drawingml/2006/picture">
+                <pic:pic xmlns:pic="http://schemas.openxmlformats.org/drawingml/2006/picture">
+                  <pic:nvPicPr>
+                    <pic:cNvPr id="5" name="Picture 5" descr="A picture containing shape&#10;&#10;Description automatically generated"/>
+                    <pic:cNvPicPr/>
+                  </pic:nvPicPr>
+                  <pic:blipFill>
+                    <a:blip r:embed="rId6" cstate="print">
+                      <a:extLst>
+                        <a:ext uri="{28A0092B-C50C-407E-A947-70E740481C1C}">
+                          <a14:useLocalDpi xmlns:a14="http://schemas.microsoft.com/office/drawing/2010/main" val="0"/>
+                        </a:ext>
+                      </a:extLst>
+                    </a:blip>
+                    <a:stretch>
+                      <a:fillRect/>
+                    </a:stretch>
+                  </pic:blipFill>
+                  <pic:spPr>
+                    <a:xfrm>
+                      <a:off x="0" y="0"/>
+                      <a:ext cx="6010587" cy="1570661"/>
+                    </a:xfrm>
+                    <a:prstGeom prst="rect">
+                      <a:avLst/>
+                    </a:prstGeom>
+                  </pic:spPr>
+                </pic:pic>
+              </a:graphicData>
+            </a:graphic>
+          </wp:inline>
+        </w:drawing>
+      </w:r>
+    </w:p>
+    <w:p>
+      <w:r>
+        <w:t>You may ask, “If traffic from all three VLANs is on the same trunk port, how does the network keep them separate?  How does it know which traffic is from which VLAN?”</w:t>
+      </w:r>
+      <w:r>
+        <w:t xml:space="preserve">  The answer is that the switch adds a VLAN tag, four bytes long, </w:t>
+      </w:r>
+      <w:r>
+        <w:t>in</w:t>
+      </w:r>
+      <w:r>
+        <w:t xml:space="preserve"> the Ethernet (data link layer) portion of the packet</w:t>
+      </w:r>
+      <w:r>
+        <w:t>.  It only does this on trunk ports, access ports do not add VLAN tags (except when Voice over IP (VoIP) phones are involved, but we will ignore that.)</w:t>
+      </w:r>
+      <w:r>
+        <w:t xml:space="preserve">  The drawing below shows the added VLAN tag</w:t>
+      </w:r>
+      <w:r>
+        <w:t>, which is specified in the IEEE standard 802.1q</w:t>
+      </w:r>
+      <w:r>
+        <w:t>.</w:t>
       </w:r>
     </w:p>
     <w:p/>
@@ -146,7 +193,7 @@
                     </pic:cNvPicPr>
                   </pic:nvPicPr>
                   <pic:blipFill>
-                    <a:blip r:embed="rId6">
+                    <a:blip r:embed="rId7">
                       <a:extLst>
                         <a:ext uri="{28A0092B-C50C-407E-A947-70E740481C1C}">
                           <a14:useLocalDpi xmlns:a14="http://schemas.microsoft.com/office/drawing/2010/main" val="0"/>
@@ -185,16 +232,63 @@
       <w:r>
         <w:t>Simulation</w:t>
       </w:r>
-    </w:p>
-    <w:p>
-      <w:r>
-        <w:t>First mockup the lab in the Packet Tracer simulator.  Be sure to use 3</w:t>
-      </w:r>
-      <w:r>
+      <w:r>
+        <w:t xml:space="preserve"> – Part 1</w:t>
+      </w:r>
+    </w:p>
+    <w:p>
+      <w:r>
+        <w:t>First,</w:t>
+      </w:r>
+      <w:r>
+        <w:t xml:space="preserve"> we will</w:t>
+      </w:r>
+      <w:r>
+        <w:t xml:space="preserve"> mockup the lab in the Packet Tracer simulator.  Be sure to use </w:t>
+      </w:r>
+      <w:r>
+        <w:t xml:space="preserve">a </w:t>
+      </w:r>
+      <w:r>
+        <w:t>3</w:t>
+      </w:r>
+      <w:r>
+        <w:t>56</w:t>
+      </w:r>
+      <w:r>
+        <w:t>0-24PS switch</w:t>
+      </w:r>
+      <w:r>
+        <w:t xml:space="preserve"> for the center switch and 2960 switches for the outer switches</w:t>
+      </w:r>
+      <w:r>
+        <w:t xml:space="preserve">.  </w:t>
+      </w:r>
+      <w:r>
+        <w:t>Note: if your center switch is powered off, you probably have a 3</w:t>
+      </w:r>
+      <w:r>
+        <w:rPr>
+          <w:b/>
+          <w:bCs/>
+        </w:rPr>
         <w:t>65</w:t>
       </w:r>
       <w:r>
-        <w:t>0-24PS switches.  Note that you will have to insert an AC power supply module before the switch will power on.</w:t>
+        <w:t>0 switch instead of a 3</w:t>
+      </w:r>
+      <w:r>
+        <w:rPr>
+          <w:b/>
+          <w:bCs/>
+        </w:rPr>
+        <w:t>56</w:t>
+      </w:r>
+      <w:r>
+        <w:t>0</w:t>
+      </w:r>
+      <w:r>
+        <w:t>.  You can change the switch to a 3560 or add a power supply as shown at the end of this document.</w:t>
       </w:r>
     </w:p>
     <w:p>
@@ -203,10 +297,10 @@
           <w:noProof/>
         </w:rPr>
         <w:drawing>
-          <wp:inline distT="0" distB="0" distL="0" distR="0" wp14:anchorId="76E275E5" wp14:editId="3CFC9EC5">
-            <wp:extent cx="2733675" cy="2714044"/>
-            <wp:effectExtent l="0" t="0" r="0" b="0"/>
-            <wp:docPr id="3" name="Picture 3"/>
+          <wp:inline distT="0" distB="0" distL="0" distR="0" wp14:anchorId="63A3DC39" wp14:editId="3275365A">
+            <wp:extent cx="5943600" cy="2181225"/>
+            <wp:effectExtent l="0" t="0" r="0" b="9525"/>
+            <wp:docPr id="6" name="Picture 6" descr="Diagram&#10;&#10;Description automatically generated"/>
             <wp:cNvGraphicFramePr>
               <a:graphicFrameLocks xmlns:a="http://schemas.openxmlformats.org/drawingml/2006/main" noChangeAspect="1"/>
             </wp:cNvGraphicFramePr>
@@ -214,11 +308,17 @@
               <a:graphicData uri="http://schemas.openxmlformats.org/drawingml/2006/picture">
                 <pic:pic xmlns:pic="http://schemas.openxmlformats.org/drawingml/2006/picture">
                   <pic:nvPicPr>
-                    <pic:cNvPr id="1" name=""/>
+                    <pic:cNvPr id="6" name="Picture 6" descr="Diagram&#10;&#10;Description automatically generated"/>
                     <pic:cNvPicPr/>
                   </pic:nvPicPr>
                   <pic:blipFill>
-                    <a:blip r:embed="rId7"/>
+                    <a:blip r:embed="rId8" cstate="print">
+                      <a:extLst>
+                        <a:ext uri="{28A0092B-C50C-407E-A947-70E740481C1C}">
+                          <a14:useLocalDpi xmlns:a14="http://schemas.microsoft.com/office/drawing/2010/main" val="0"/>
+                        </a:ext>
+                      </a:extLst>
+                    </a:blip>
                     <a:stretch>
                       <a:fillRect/>
                     </a:stretch>
@@ -226,7 +326,7 @@
                   <pic:spPr>
                     <a:xfrm>
                       <a:off x="0" y="0"/>
-                      <a:ext cx="2746280" cy="2726558"/>
+                      <a:ext cx="5943600" cy="2181225"/>
                     </a:xfrm>
                     <a:prstGeom prst="rect">
                       <a:avLst/>
@@ -241,14 +341,81 @@
     </w:p>
     <w:p>
       <w:r>
+        <w:t>We will have two VLANs with two different IP networks.</w:t>
+      </w:r>
+    </w:p>
+    <w:p>
+      <w:r>
+        <w:t xml:space="preserve">It will be easier to keep things straight if </w:t>
+      </w:r>
+      <w:r>
+        <w:t xml:space="preserve">we use </w:t>
+      </w:r>
+      <w:r>
+        <w:t xml:space="preserve">VLAN 10 with the 19.168.10.0 network and VLAN 20 with the 192.168.20.0 network.  </w:t>
+      </w:r>
+      <w:r>
+        <w:t>(There is no requirement that the network addresses include the VLAN numbers—it is just easier to remember.)</w:t>
+      </w:r>
+    </w:p>
+    <w:p>
+      <w:r>
+        <w:t xml:space="preserve">Note that the switch ports that connect to computers are </w:t>
+      </w:r>
+      <w:r>
+        <w:rPr>
+          <w:b/>
+          <w:bCs/>
+        </w:rPr>
+        <w:t>access ports</w:t>
+      </w:r>
+      <w:r>
+        <w:t xml:space="preserve">.  The switch ports that connect to other switches are </w:t>
+      </w:r>
+      <w:r>
+        <w:rPr>
+          <w:b/>
+          <w:bCs/>
+        </w:rPr>
+        <w:t>trunk ports</w:t>
+      </w:r>
+      <w:r>
+        <w:t xml:space="preserve">.  </w:t>
+      </w:r>
+    </w:p>
+    <w:p>
+      <w:pPr>
+        <w:pStyle w:val="Heading2"/>
+      </w:pPr>
+      <w:r>
+        <w:lastRenderedPageBreak/>
+        <w:t>Step 1 – add VLANs</w:t>
+      </w:r>
+    </w:p>
+    <w:p>
+      <w:r>
+        <w:t>Each switch needs to know what VLANs exist.  There are protocols that will allow you to configure the VLANs on one switch and have them automatically</w:t>
+      </w:r>
+      <w:r>
+        <w:t xml:space="preserve"> distributed</w:t>
+      </w:r>
+      <w:r>
+        <w:t xml:space="preserve"> to the other switches, but for this lab it is easier to configure them manually.</w:t>
+      </w:r>
+      <w:r>
+        <w:t xml:space="preserve">  On each switch, use the VLAN Database selection in the Config tab to add VLANs 10 and 20.  You can name them whatever you like.</w:t>
+      </w:r>
+    </w:p>
+    <w:p>
+      <w:r>
         <w:rPr>
           <w:noProof/>
         </w:rPr>
         <w:drawing>
-          <wp:inline distT="0" distB="0" distL="0" distR="0" wp14:anchorId="58051638" wp14:editId="2613D1BD">
-            <wp:extent cx="6934200" cy="3652424"/>
-            <wp:effectExtent l="0" t="0" r="0" b="5715"/>
-            <wp:docPr id="1" name="Picture 1"/>
+          <wp:inline distT="0" distB="0" distL="0" distR="0" wp14:anchorId="4B9375C9" wp14:editId="280EBFA9">
+            <wp:extent cx="3800475" cy="1883828"/>
+            <wp:effectExtent l="0" t="0" r="0" b="2540"/>
+            <wp:docPr id="1" name="Picture 1" descr="Graphical user interface, text, application&#10;&#10;Description automatically generated"/>
             <wp:cNvGraphicFramePr>
               <a:graphicFrameLocks xmlns:a="http://schemas.openxmlformats.org/drawingml/2006/main" noChangeAspect="1"/>
             </wp:cNvGraphicFramePr>
@@ -256,11 +423,11 @@
               <a:graphicData uri="http://schemas.openxmlformats.org/drawingml/2006/picture">
                 <pic:pic xmlns:pic="http://schemas.openxmlformats.org/drawingml/2006/picture">
                   <pic:nvPicPr>
-                    <pic:cNvPr id="1" name=""/>
+                    <pic:cNvPr id="1" name="Picture 1" descr="Graphical user interface, text, application&#10;&#10;Description automatically generated"/>
                     <pic:cNvPicPr/>
                   </pic:nvPicPr>
                   <pic:blipFill>
-                    <a:blip r:embed="rId8"/>
+                    <a:blip r:embed="rId9"/>
                     <a:stretch>
                       <a:fillRect/>
                     </a:stretch>
@@ -268,7 +435,7 @@
                   <pic:spPr>
                     <a:xfrm>
                       <a:off x="0" y="0"/>
-                      <a:ext cx="6982853" cy="3678051"/>
+                      <a:ext cx="3817183" cy="1892110"/>
                     </a:xfrm>
                     <a:prstGeom prst="rect">
                       <a:avLst/>
@@ -283,520 +450,4213 @@
     </w:p>
     <w:p>
       <w:pPr>
+        <w:pStyle w:val="Heading2"/>
+      </w:pPr>
+      <w:r>
+        <w:t>Step 2 – configure the access ports</w:t>
+      </w:r>
+    </w:p>
+    <w:p>
+      <w:r>
+        <w:t xml:space="preserve">Once the VLANs are configured, you can configure the ports that connect to your computers as access ports.  Make sure </w:t>
+      </w:r>
+      <w:r>
+        <w:t>that the VLAN number and the network address you have chosen match</w:t>
+      </w:r>
+      <w:r>
+        <w:t xml:space="preserve"> what you will put on the PC</w:t>
+      </w:r>
+      <w:r>
+        <w:t xml:space="preserve">.  Pay attention to the drawing where </w:t>
+      </w:r>
+      <w:r>
+        <w:t>we</w:t>
+      </w:r>
+      <w:r>
+        <w:t xml:space="preserve"> selected the networks </w:t>
+      </w:r>
+      <w:r>
+        <w:t>and numbers for the</w:t>
+      </w:r>
+      <w:r>
+        <w:t xml:space="preserve"> VLANs.  For each switch configure the correct VLAN as shown below.  You only need to do this for ports that have computers connected to them.  (Ports where you do not configure a VLAN are set to VLAN 1 by default.)</w:t>
+      </w:r>
+    </w:p>
+    <w:p>
+      <w:r>
+        <w:rPr>
+          <w:noProof/>
+        </w:rPr>
+        <w:drawing>
+          <wp:inline distT="0" distB="0" distL="0" distR="0" wp14:anchorId="1CBDE8CE" wp14:editId="602D9AE7">
+            <wp:extent cx="4603750" cy="1882324"/>
+            <wp:effectExtent l="0" t="0" r="6350" b="3810"/>
+            <wp:docPr id="8" name="Picture 8" descr="Graphical user interface, application&#10;&#10;Description automatically generated"/>
+            <wp:cNvGraphicFramePr>
+              <a:graphicFrameLocks xmlns:a="http://schemas.openxmlformats.org/drawingml/2006/main" noChangeAspect="1"/>
+            </wp:cNvGraphicFramePr>
+            <a:graphic xmlns:a="http://schemas.openxmlformats.org/drawingml/2006/main">
+              <a:graphicData uri="http://schemas.openxmlformats.org/drawingml/2006/picture">
+                <pic:pic xmlns:pic="http://schemas.openxmlformats.org/drawingml/2006/picture">
+                  <pic:nvPicPr>
+                    <pic:cNvPr id="8" name="Picture 8" descr="Graphical user interface, application&#10;&#10;Description automatically generated"/>
+                    <pic:cNvPicPr/>
+                  </pic:nvPicPr>
+                  <pic:blipFill>
+                    <a:blip r:embed="rId10"/>
+                    <a:stretch>
+                      <a:fillRect/>
+                    </a:stretch>
+                  </pic:blipFill>
+                  <pic:spPr>
+                    <a:xfrm>
+                      <a:off x="0" y="0"/>
+                      <a:ext cx="4609161" cy="1884536"/>
+                    </a:xfrm>
+                    <a:prstGeom prst="rect">
+                      <a:avLst/>
+                    </a:prstGeom>
+                  </pic:spPr>
+                </pic:pic>
+              </a:graphicData>
+            </a:graphic>
+          </wp:inline>
+        </w:drawing>
+      </w:r>
+    </w:p>
+    <w:p>
+      <w:pPr>
+        <w:pStyle w:val="Heading2"/>
+      </w:pPr>
+      <w:r>
+        <w:t>Step 3 – configure the trunk ports</w:t>
+      </w:r>
+    </w:p>
+    <w:p>
+      <w:r>
+        <w:t xml:space="preserve">The ports that connect to other switches need to be configured as trunk ports.  The switches on the outside have one trunk port that connects to the center switch.  The center switch has two trunk ports.  Select Trunk for the proper port.  Note that the dropdown with the individual VLANs has all VLANs checked.  This means all VLANs can </w:t>
+      </w:r>
+      <w:proofErr w:type="spellStart"/>
+      <w:r>
+        <w:t>transit</w:t>
+      </w:r>
+      <w:proofErr w:type="spellEnd"/>
+      <w:r>
+        <w:t xml:space="preserve"> the trunk link.  </w:t>
+      </w:r>
+      <w:r>
+        <w:t>(In more advanced configurations you can exclude some VLANs from some links, but we will not do that.)</w:t>
+      </w:r>
+    </w:p>
+    <w:p>
+      <w:r>
+        <w:rPr>
+          <w:noProof/>
+        </w:rPr>
+        <w:lastRenderedPageBreak/>
+        <w:drawing>
+          <wp:inline distT="0" distB="0" distL="0" distR="0" wp14:anchorId="7151F242" wp14:editId="54B45C43">
+            <wp:extent cx="4851400" cy="2581712"/>
+            <wp:effectExtent l="0" t="0" r="6350" b="9525"/>
+            <wp:docPr id="9" name="Picture 9" descr="Graphical user interface, text&#10;&#10;Description automatically generated"/>
+            <wp:cNvGraphicFramePr>
+              <a:graphicFrameLocks xmlns:a="http://schemas.openxmlformats.org/drawingml/2006/main" noChangeAspect="1"/>
+            </wp:cNvGraphicFramePr>
+            <a:graphic xmlns:a="http://schemas.openxmlformats.org/drawingml/2006/main">
+              <a:graphicData uri="http://schemas.openxmlformats.org/drawingml/2006/picture">
+                <pic:pic xmlns:pic="http://schemas.openxmlformats.org/drawingml/2006/picture">
+                  <pic:nvPicPr>
+                    <pic:cNvPr id="9" name="Picture 9" descr="Graphical user interface, text&#10;&#10;Description automatically generated"/>
+                    <pic:cNvPicPr/>
+                  </pic:nvPicPr>
+                  <pic:blipFill>
+                    <a:blip r:embed="rId11"/>
+                    <a:stretch>
+                      <a:fillRect/>
+                    </a:stretch>
+                  </pic:blipFill>
+                  <pic:spPr>
+                    <a:xfrm>
+                      <a:off x="0" y="0"/>
+                      <a:ext cx="4863793" cy="2588307"/>
+                    </a:xfrm>
+                    <a:prstGeom prst="rect">
+                      <a:avLst/>
+                    </a:prstGeom>
+                  </pic:spPr>
+                </pic:pic>
+              </a:graphicData>
+            </a:graphic>
+          </wp:inline>
+        </w:drawing>
+      </w:r>
+    </w:p>
+    <w:p>
+      <w:pPr>
+        <w:pStyle w:val="Heading2"/>
+      </w:pPr>
+      <w:r>
+        <w:t>Step 4 – configure the computers</w:t>
+      </w:r>
+    </w:p>
+    <w:p>
+      <w:r>
+        <w:t>Configure the PC with an address that matches the network that will be assigned to the VLAN the PC is connected to.  Do not worry about the default gateway, we will come back to that later.</w:t>
+      </w:r>
+    </w:p>
+    <w:p>
+      <w:r>
+        <w:rPr>
+          <w:noProof/>
+        </w:rPr>
+        <w:drawing>
+          <wp:inline distT="0" distB="0" distL="0" distR="0" wp14:anchorId="07C9CEC5" wp14:editId="5175C413">
+            <wp:extent cx="5105400" cy="2212885"/>
+            <wp:effectExtent l="0" t="0" r="0" b="0"/>
+            <wp:docPr id="11" name="Picture 11" descr="Graphical user interface, text, application, email&#10;&#10;Description automatically generated"/>
+            <wp:cNvGraphicFramePr>
+              <a:graphicFrameLocks xmlns:a="http://schemas.openxmlformats.org/drawingml/2006/main" noChangeAspect="1"/>
+            </wp:cNvGraphicFramePr>
+            <a:graphic xmlns:a="http://schemas.openxmlformats.org/drawingml/2006/main">
+              <a:graphicData uri="http://schemas.openxmlformats.org/drawingml/2006/picture">
+                <pic:pic xmlns:pic="http://schemas.openxmlformats.org/drawingml/2006/picture">
+                  <pic:nvPicPr>
+                    <pic:cNvPr id="11" name="Picture 11" descr="Graphical user interface, text, application, email&#10;&#10;Description automatically generated"/>
+                    <pic:cNvPicPr/>
+                  </pic:nvPicPr>
+                  <pic:blipFill>
+                    <a:blip r:embed="rId12"/>
+                    <a:stretch>
+                      <a:fillRect/>
+                    </a:stretch>
+                  </pic:blipFill>
+                  <pic:spPr>
+                    <a:xfrm>
+                      <a:off x="0" y="0"/>
+                      <a:ext cx="5114208" cy="2216703"/>
+                    </a:xfrm>
+                    <a:prstGeom prst="rect">
+                      <a:avLst/>
+                    </a:prstGeom>
+                  </pic:spPr>
+                </pic:pic>
+              </a:graphicData>
+            </a:graphic>
+          </wp:inline>
+        </w:drawing>
+      </w:r>
+    </w:p>
+    <w:p>
+      <w:pPr>
+        <w:pStyle w:val="Heading2"/>
+      </w:pPr>
+      <w:r>
+        <w:t>Step 5 – Test</w:t>
+      </w:r>
+    </w:p>
+    <w:p>
+      <w:r>
+        <w:t>If everything is properly configured, PCs that are on the same VLAN should be able to ping each other.  PCs that are on different VLANs should not be able to ping each other.</w:t>
+      </w:r>
+      <w:r>
+        <w:t xml:space="preserve">  Make sure </w:t>
+      </w:r>
+      <w:r>
+        <w:t>that</w:t>
+      </w:r>
+      <w:r>
+        <w:t xml:space="preserve"> is working before proceeding to the next step.</w:t>
+      </w:r>
+    </w:p>
+    <w:p>
+      <w:pPr>
+        <w:pStyle w:val="Heading2"/>
+      </w:pPr>
+      <w:r>
+        <w:t>Step 6 – Configure routing</w:t>
+      </w:r>
+      <w:r>
+        <w:t xml:space="preserve"> on the multilayer switch</w:t>
+      </w:r>
+    </w:p>
+    <w:p>
+      <w:r>
+        <w:t>This step will need to be done from the Command Line Interface (CLI) of the center switch.  It is important that you chose a 3560 switch for the center and that it appears as a Multilayer switch.</w:t>
+      </w:r>
+      <w:r>
+        <w:br/>
+      </w:r>
+      <w:r>
+        <w:rPr>
+          <w:noProof/>
+        </w:rPr>
+        <w:drawing>
+          <wp:inline distT="0" distB="0" distL="0" distR="0" wp14:anchorId="0A74C25E" wp14:editId="3C513670">
+            <wp:extent cx="1524000" cy="762000"/>
+            <wp:effectExtent l="0" t="0" r="0" b="0"/>
+            <wp:docPr id="14" name="Picture 14" descr="A screenshot of a computer&#10;&#10;Description automatically generated with low confidence"/>
+            <wp:cNvGraphicFramePr>
+              <a:graphicFrameLocks xmlns:a="http://schemas.openxmlformats.org/drawingml/2006/main" noChangeAspect="1"/>
+            </wp:cNvGraphicFramePr>
+            <a:graphic xmlns:a="http://schemas.openxmlformats.org/drawingml/2006/main">
+              <a:graphicData uri="http://schemas.openxmlformats.org/drawingml/2006/picture">
+                <pic:pic xmlns:pic="http://schemas.openxmlformats.org/drawingml/2006/picture">
+                  <pic:nvPicPr>
+                    <pic:cNvPr id="14" name="Picture 14" descr="A screenshot of a computer&#10;&#10;Description automatically generated with low confidence"/>
+                    <pic:cNvPicPr/>
+                  </pic:nvPicPr>
+                  <pic:blipFill>
+                    <a:blip r:embed="rId13"/>
+                    <a:stretch>
+                      <a:fillRect/>
+                    </a:stretch>
+                  </pic:blipFill>
+                  <pic:spPr>
+                    <a:xfrm>
+                      <a:off x="0" y="0"/>
+                      <a:ext cx="1524000" cy="762000"/>
+                    </a:xfrm>
+                    <a:prstGeom prst="rect">
+                      <a:avLst/>
+                    </a:prstGeom>
+                  </pic:spPr>
+                </pic:pic>
+              </a:graphicData>
+            </a:graphic>
+          </wp:inline>
+        </w:drawing>
+      </w:r>
+    </w:p>
+    <w:p>
+      <w:r>
+        <w:lastRenderedPageBreak/>
+        <w:t>“Multilayer”</w:t>
+      </w:r>
+      <w:r>
+        <w:t xml:space="preserve"> means that the switch has hardware and software to perform routing as well as switch</w:t>
+      </w:r>
+      <w:r>
+        <w:t>ing</w:t>
+      </w:r>
+      <w:r>
+        <w:t xml:space="preserve"> functions.</w:t>
+      </w:r>
+    </w:p>
+    <w:p>
+      <w:r>
+        <w:t xml:space="preserve">Enter the following commands.  Since the VLAN interfaces do not yet exist, the switch will create </w:t>
+      </w:r>
+      <w:r>
+        <w:t xml:space="preserve">virtual </w:t>
+      </w:r>
+      <w:r>
+        <w:t xml:space="preserve">interfaces when you enter </w:t>
+      </w:r>
+      <w:r>
         <w:rPr>
           <w:rFonts w:ascii="Courier New" w:hAnsi="Courier New" w:cs="Courier New"/>
         </w:rPr>
+        <w:t xml:space="preserve">interface </w:t>
+      </w:r>
+      <w:proofErr w:type="spellStart"/>
+      <w:r>
+        <w:rPr>
+          <w:rFonts w:ascii="Courier New" w:hAnsi="Courier New" w:cs="Courier New"/>
+        </w:rPr>
+        <w:t>vlan</w:t>
+      </w:r>
+      <w:proofErr w:type="spellEnd"/>
+      <w:r>
+        <w:rPr>
+          <w:rFonts w:ascii="Courier New" w:hAnsi="Courier New" w:cs="Courier New"/>
+        </w:rPr>
+        <w:t xml:space="preserve"> 10 </w:t>
+      </w:r>
+      <w:r>
+        <w:rPr>
+          <w:rFonts w:cstheme="minorHAnsi"/>
+        </w:rPr>
+        <w:t>or</w:t>
+      </w:r>
+      <w:r>
+        <w:rPr>
+          <w:rFonts w:ascii="Courier New" w:hAnsi="Courier New" w:cs="Courier New"/>
+        </w:rPr>
+        <w:t xml:space="preserve"> interface </w:t>
+      </w:r>
+      <w:proofErr w:type="spellStart"/>
+      <w:r>
+        <w:rPr>
+          <w:rFonts w:ascii="Courier New" w:hAnsi="Courier New" w:cs="Courier New"/>
+        </w:rPr>
+        <w:t>vlan</w:t>
+      </w:r>
+      <w:proofErr w:type="spellEnd"/>
+      <w:r>
+        <w:rPr>
+          <w:rFonts w:ascii="Courier New" w:hAnsi="Courier New" w:cs="Courier New"/>
+        </w:rPr>
+        <w:t xml:space="preserve"> 20</w:t>
+      </w:r>
+      <w:r>
+        <w:t>.</w:t>
+      </w:r>
+      <w:r>
+        <w:t xml:space="preserve">  The command </w:t>
+      </w:r>
+      <w:proofErr w:type="spellStart"/>
+      <w:r>
+        <w:rPr>
+          <w:rFonts w:ascii="Courier New" w:hAnsi="Courier New" w:cs="Courier New"/>
+        </w:rPr>
+        <w:t>ip</w:t>
+      </w:r>
+      <w:proofErr w:type="spellEnd"/>
+      <w:r>
+        <w:rPr>
+          <w:rFonts w:ascii="Courier New" w:hAnsi="Courier New" w:cs="Courier New"/>
+        </w:rPr>
+        <w:t xml:space="preserve"> routing</w:t>
+      </w:r>
+      <w:r>
+        <w:t xml:space="preserve"> tells the switch to enable its routing software.</w:t>
+      </w:r>
+    </w:p>
+    <w:p>
+      <w:pPr>
+        <w:rPr>
+          <w:rFonts w:ascii="Courier New" w:hAnsi="Courier New" w:cs="Courier New"/>
+        </w:rPr>
       </w:pPr>
-      <w:r>
-        <w:t xml:space="preserve">On both switches create </w:t>
-      </w:r>
+      <w:bookmarkStart w:id="0" w:name="_Hlk87884628"/>
       <w:proofErr w:type="spellStart"/>
       <w:r>
+        <w:rPr>
+          <w:rFonts w:ascii="Courier New" w:hAnsi="Courier New" w:cs="Courier New"/>
+        </w:rPr>
+        <w:t>ip</w:t>
+      </w:r>
+      <w:proofErr w:type="spellEnd"/>
+      <w:r>
+        <w:rPr>
+          <w:rFonts w:ascii="Courier New" w:hAnsi="Courier New" w:cs="Courier New"/>
+        </w:rPr>
+        <w:t xml:space="preserve"> routing</w:t>
+      </w:r>
+    </w:p>
+    <w:p>
+      <w:pPr>
+        <w:rPr>
+          <w:rFonts w:ascii="Courier New" w:hAnsi="Courier New" w:cs="Courier New"/>
+        </w:rPr>
+      </w:pPr>
+      <w:r>
+        <w:rPr>
+          <w:rFonts w:ascii="Courier New" w:hAnsi="Courier New" w:cs="Courier New"/>
+        </w:rPr>
+        <w:t xml:space="preserve">interface </w:t>
+      </w:r>
+      <w:proofErr w:type="spellStart"/>
+      <w:r>
+        <w:rPr>
+          <w:rFonts w:ascii="Courier New" w:hAnsi="Courier New" w:cs="Courier New"/>
+        </w:rPr>
         <w:t>vlan</w:t>
       </w:r>
       <w:proofErr w:type="spellEnd"/>
       <w:r>
-        <w:t xml:space="preserve"> 10, Faculty, and </w:t>
+        <w:rPr>
+          <w:rFonts w:ascii="Courier New" w:hAnsi="Courier New" w:cs="Courier New"/>
+        </w:rPr>
+        <w:t xml:space="preserve"> 10</w:t>
+      </w:r>
+      <w:r>
+        <w:rPr>
+          <w:rFonts w:ascii="Courier New" w:hAnsi="Courier New" w:cs="Courier New"/>
+        </w:rPr>
+        <w:br/>
       </w:r>
       <w:proofErr w:type="spellStart"/>
       <w:r>
+        <w:rPr>
+          <w:rFonts w:ascii="Courier New" w:hAnsi="Courier New" w:cs="Courier New"/>
+        </w:rPr>
+        <w:t>ip</w:t>
+      </w:r>
+      <w:proofErr w:type="spellEnd"/>
+      <w:r>
+        <w:rPr>
+          <w:rFonts w:ascii="Courier New" w:hAnsi="Courier New" w:cs="Courier New"/>
+        </w:rPr>
+        <w:t xml:space="preserve"> address 192.168.</w:t>
+      </w:r>
+      <w:r>
+        <w:rPr>
+          <w:rFonts w:ascii="Courier New" w:hAnsi="Courier New" w:cs="Courier New"/>
+        </w:rPr>
+        <w:t>10</w:t>
+      </w:r>
+      <w:r>
+        <w:rPr>
+          <w:rFonts w:ascii="Courier New" w:hAnsi="Courier New" w:cs="Courier New"/>
+        </w:rPr>
+        <w:t>.1 255.255.255.0</w:t>
+      </w:r>
+      <w:r>
+        <w:rPr>
+          <w:rFonts w:ascii="Courier New" w:hAnsi="Courier New" w:cs="Courier New"/>
+        </w:rPr>
+        <w:br/>
+        <w:t>no shutdown</w:t>
+      </w:r>
+    </w:p>
+    <w:p>
+      <w:pPr>
+        <w:rPr>
+          <w:rFonts w:ascii="Courier New" w:hAnsi="Courier New" w:cs="Courier New"/>
+        </w:rPr>
+      </w:pPr>
+      <w:r>
+        <w:rPr>
+          <w:rFonts w:ascii="Courier New" w:hAnsi="Courier New" w:cs="Courier New"/>
+        </w:rPr>
+        <w:t xml:space="preserve">interface </w:t>
+      </w:r>
+      <w:proofErr w:type="spellStart"/>
+      <w:r>
+        <w:rPr>
+          <w:rFonts w:ascii="Courier New" w:hAnsi="Courier New" w:cs="Courier New"/>
+        </w:rPr>
         <w:t>vlan</w:t>
       </w:r>
       <w:proofErr w:type="spellEnd"/>
       <w:r>
-        <w:t xml:space="preserve"> 20, Student</w:t>
-      </w:r>
-      <w:r>
+        <w:rPr>
+          <w:rFonts w:ascii="Courier New" w:hAnsi="Courier New" w:cs="Courier New"/>
+        </w:rPr>
+        <w:t xml:space="preserve"> 20</w:t>
+      </w:r>
+      <w:r>
+        <w:rPr>
+          <w:rFonts w:ascii="Courier New" w:hAnsi="Courier New" w:cs="Courier New"/>
+        </w:rPr>
         <w:br/>
       </w:r>
+      <w:proofErr w:type="spellStart"/>
       <w:r>
         <w:rPr>
           <w:rFonts w:ascii="Courier New" w:hAnsi="Courier New" w:cs="Courier New"/>
         </w:rPr>
-        <w:t xml:space="preserve">conf </w:t>
-      </w:r>
-      <w:proofErr w:type="gramStart"/>
+        <w:t>ip</w:t>
+      </w:r>
+      <w:proofErr w:type="spellEnd"/>
       <w:r>
         <w:rPr>
           <w:rFonts w:ascii="Courier New" w:hAnsi="Courier New" w:cs="Courier New"/>
         </w:rPr>
-        <w:t>t</w:t>
+        <w:t xml:space="preserve"> address 192.168.</w:t>
       </w:r>
       <w:r>
         <w:rPr>
           <w:rFonts w:ascii="Courier New" w:hAnsi="Courier New" w:cs="Courier New"/>
         </w:rPr>
-        <w:t xml:space="preserve">  (</w:t>
-      </w:r>
-      <w:proofErr w:type="gramEnd"/>
+        <w:t>20</w:t>
+      </w:r>
       <w:r>
         <w:rPr>
           <w:rFonts w:ascii="Courier New" w:hAnsi="Courier New" w:cs="Courier New"/>
         </w:rPr>
-        <w:t>required before all statements in this section, omitted hereafter.)</w:t>
+        <w:t>.1 255.255.255.0</w:t>
       </w:r>
       <w:r>
         <w:rPr>
           <w:rFonts w:ascii="Courier New" w:hAnsi="Courier New" w:cs="Courier New"/>
         </w:rPr>
         <w:br/>
+        <w:t>no shutdown</w:t>
+      </w:r>
+    </w:p>
+    <w:bookmarkEnd w:id="0"/>
+    <w:p>
+      <w:r>
+        <w:rPr>
+          <w:noProof/>
+        </w:rPr>
+        <w:drawing>
+          <wp:inline distT="0" distB="0" distL="0" distR="0" wp14:anchorId="7944E455" wp14:editId="62F892F4">
+            <wp:extent cx="5619750" cy="3324225"/>
+            <wp:effectExtent l="0" t="0" r="0" b="9525"/>
+            <wp:docPr id="12" name="Picture 12" descr="Graphical user interface, text, application, email&#10;&#10;Description automatically generated"/>
+            <wp:cNvGraphicFramePr>
+              <a:graphicFrameLocks xmlns:a="http://schemas.openxmlformats.org/drawingml/2006/main" noChangeAspect="1"/>
+            </wp:cNvGraphicFramePr>
+            <a:graphic xmlns:a="http://schemas.openxmlformats.org/drawingml/2006/main">
+              <a:graphicData uri="http://schemas.openxmlformats.org/drawingml/2006/picture">
+                <pic:pic xmlns:pic="http://schemas.openxmlformats.org/drawingml/2006/picture">
+                  <pic:nvPicPr>
+                    <pic:cNvPr id="12" name="Picture 12" descr="Graphical user interface, text, application, email&#10;&#10;Description automatically generated"/>
+                    <pic:cNvPicPr/>
+                  </pic:nvPicPr>
+                  <pic:blipFill>
+                    <a:blip r:embed="rId14"/>
+                    <a:stretch>
+                      <a:fillRect/>
+                    </a:stretch>
+                  </pic:blipFill>
+                  <pic:spPr>
+                    <a:xfrm>
+                      <a:off x="0" y="0"/>
+                      <a:ext cx="5619750" cy="3324225"/>
+                    </a:xfrm>
+                    <a:prstGeom prst="rect">
+                      <a:avLst/>
+                    </a:prstGeom>
+                  </pic:spPr>
+                </pic:pic>
+              </a:graphicData>
+            </a:graphic>
+          </wp:inline>
+        </w:drawing>
+      </w:r>
+    </w:p>
+    <w:p>
+      <w:r>
+        <w:t xml:space="preserve">This is an excerpt from </w:t>
+      </w:r>
+      <w:r>
+        <w:rPr>
+          <w:rFonts w:ascii="Courier New" w:hAnsi="Courier New" w:cs="Courier New"/>
+        </w:rPr>
+        <w:t>show running-configuration</w:t>
+      </w:r>
+      <w:r>
+        <w:t xml:space="preserve"> shows </w:t>
+      </w:r>
+      <w:r>
+        <w:t xml:space="preserve">how your configuration should look when you are </w:t>
+      </w:r>
+      <w:r>
+        <w:t>done.</w:t>
+      </w:r>
+    </w:p>
+    <w:p>
+      <w:r>
+        <w:rPr>
+          <w:noProof/>
+        </w:rPr>
+        <w:drawing>
+          <wp:inline distT="0" distB="0" distL="0" distR="0" wp14:anchorId="11F62095" wp14:editId="2281F760">
+            <wp:extent cx="4076700" cy="1644650"/>
+            <wp:effectExtent l="0" t="0" r="0" b="0"/>
+            <wp:docPr id="13" name="Picture 13" descr="Text&#10;&#10;Description automatically generated"/>
+            <wp:cNvGraphicFramePr>
+              <a:graphicFrameLocks xmlns:a="http://schemas.openxmlformats.org/drawingml/2006/main" noChangeAspect="1"/>
+            </wp:cNvGraphicFramePr>
+            <a:graphic xmlns:a="http://schemas.openxmlformats.org/drawingml/2006/main">
+              <a:graphicData uri="http://schemas.openxmlformats.org/drawingml/2006/picture">
+                <pic:pic xmlns:pic="http://schemas.openxmlformats.org/drawingml/2006/picture">
+                  <pic:nvPicPr>
+                    <pic:cNvPr id="13" name="Picture 13" descr="Text&#10;&#10;Description automatically generated"/>
+                    <pic:cNvPicPr/>
+                  </pic:nvPicPr>
+                  <pic:blipFill rotWithShape="1">
+                    <a:blip r:embed="rId15"/>
+                    <a:srcRect l="-1246" t="861" r="1246" b="24713"/>
+                    <a:stretch/>
+                  </pic:blipFill>
+                  <pic:spPr bwMode="auto">
+                    <a:xfrm>
+                      <a:off x="0" y="0"/>
+                      <a:ext cx="4076700" cy="1644650"/>
+                    </a:xfrm>
+                    <a:prstGeom prst="rect">
+                      <a:avLst/>
+                    </a:prstGeom>
+                    <a:ln>
+                      <a:noFill/>
+                    </a:ln>
+                    <a:extLst>
+                      <a:ext uri="{53640926-AAD7-44D8-BBD7-CCE9431645EC}">
+                        <a14:shadowObscured xmlns:a14="http://schemas.microsoft.com/office/drawing/2010/main"/>
+                      </a:ext>
+                    </a:extLst>
+                  </pic:spPr>
+                </pic:pic>
+              </a:graphicData>
+            </a:graphic>
+          </wp:inline>
+        </w:drawing>
+      </w:r>
+    </w:p>
+    <w:p>
+      <w:pPr>
+        <w:pStyle w:val="Heading2"/>
+      </w:pPr>
+      <w:r>
+        <w:lastRenderedPageBreak/>
+        <w:t>Step 7 – Configure the default gateway on the PCs</w:t>
+      </w:r>
+    </w:p>
+    <w:p>
+      <w:r>
+        <w:t xml:space="preserve">Now that you have configured the addresses for the interfaces on the multilayer switch, you can </w:t>
+      </w:r>
+      <w:r>
+        <w:t xml:space="preserve">use them to </w:t>
+      </w:r>
+      <w:r>
+        <w:t>configure the default gateways for the PCs.</w:t>
+      </w:r>
+      <w:r>
+        <w:t xml:space="preserve">  The default gateway for PCs on VLAN 10 should be 192.168.10.1, and 192.168.20.1 for VLAN 20.</w:t>
+      </w:r>
+    </w:p>
+    <w:p>
+      <w:r>
+        <w:rPr>
+          <w:noProof/>
+        </w:rPr>
+        <w:drawing>
+          <wp:inline distT="0" distB="0" distL="0" distR="0" wp14:anchorId="78E7291C" wp14:editId="3CE9E7C6">
+            <wp:extent cx="4572000" cy="2417736"/>
+            <wp:effectExtent l="0" t="0" r="0" b="1905"/>
+            <wp:docPr id="15" name="Picture 15" descr="Graphical user interface, text, application, email&#10;&#10;Description automatically generated"/>
+            <wp:cNvGraphicFramePr>
+              <a:graphicFrameLocks xmlns:a="http://schemas.openxmlformats.org/drawingml/2006/main" noChangeAspect="1"/>
+            </wp:cNvGraphicFramePr>
+            <a:graphic xmlns:a="http://schemas.openxmlformats.org/drawingml/2006/main">
+              <a:graphicData uri="http://schemas.openxmlformats.org/drawingml/2006/picture">
+                <pic:pic xmlns:pic="http://schemas.openxmlformats.org/drawingml/2006/picture">
+                  <pic:nvPicPr>
+                    <pic:cNvPr id="15" name="Picture 15" descr="Graphical user interface, text, application, email&#10;&#10;Description automatically generated"/>
+                    <pic:cNvPicPr/>
+                  </pic:nvPicPr>
+                  <pic:blipFill>
+                    <a:blip r:embed="rId16"/>
+                    <a:stretch>
+                      <a:fillRect/>
+                    </a:stretch>
+                  </pic:blipFill>
+                  <pic:spPr>
+                    <a:xfrm>
+                      <a:off x="0" y="0"/>
+                      <a:ext cx="4577991" cy="2420904"/>
+                    </a:xfrm>
+                    <a:prstGeom prst="rect">
+                      <a:avLst/>
+                    </a:prstGeom>
+                  </pic:spPr>
+                </pic:pic>
+              </a:graphicData>
+            </a:graphic>
+          </wp:inline>
+        </w:drawing>
+      </w:r>
+    </w:p>
+    <w:p>
+      <w:pPr>
+        <w:pStyle w:val="Heading2"/>
+      </w:pPr>
+      <w:r>
+        <w:t>Step 8 – Test</w:t>
+      </w:r>
+    </w:p>
+    <w:p>
+      <w:r>
+        <w:t xml:space="preserve">At this point, all PCs should be able to ping each other.  </w:t>
+      </w:r>
+      <w:r>
+        <w:t>The center multilayer switch should have both networks in its route table since they are directly connected.</w:t>
+      </w:r>
+    </w:p>
+    <w:p>
+      <w:r>
+        <w:rPr>
+          <w:noProof/>
+        </w:rPr>
+        <w:drawing>
+          <wp:inline distT="0" distB="0" distL="0" distR="0" wp14:anchorId="62082331" wp14:editId="6D3AF05B">
+            <wp:extent cx="5581650" cy="1905000"/>
+            <wp:effectExtent l="0" t="0" r="0" b="0"/>
+            <wp:docPr id="16" name="Picture 16" descr="Text, letter&#10;&#10;Description automatically generated"/>
+            <wp:cNvGraphicFramePr>
+              <a:graphicFrameLocks xmlns:a="http://schemas.openxmlformats.org/drawingml/2006/main" noChangeAspect="1"/>
+            </wp:cNvGraphicFramePr>
+            <a:graphic xmlns:a="http://schemas.openxmlformats.org/drawingml/2006/main">
+              <a:graphicData uri="http://schemas.openxmlformats.org/drawingml/2006/picture">
+                <pic:pic xmlns:pic="http://schemas.openxmlformats.org/drawingml/2006/picture">
+                  <pic:nvPicPr>
+                    <pic:cNvPr id="16" name="Picture 16" descr="Text, letter&#10;&#10;Description automatically generated"/>
+                    <pic:cNvPicPr/>
+                  </pic:nvPicPr>
+                  <pic:blipFill>
+                    <a:blip r:embed="rId17"/>
+                    <a:stretch>
+                      <a:fillRect/>
+                    </a:stretch>
+                  </pic:blipFill>
+                  <pic:spPr>
+                    <a:xfrm>
+                      <a:off x="0" y="0"/>
+                      <a:ext cx="5581650" cy="1905000"/>
+                    </a:xfrm>
+                    <a:prstGeom prst="rect">
+                      <a:avLst/>
+                    </a:prstGeom>
+                  </pic:spPr>
+                </pic:pic>
+              </a:graphicData>
+            </a:graphic>
+          </wp:inline>
+        </w:drawing>
+      </w:r>
+    </w:p>
+    <w:p>
+      <w:pPr>
+        <w:pStyle w:val="Heading1"/>
+      </w:pPr>
+      <w:r>
+        <w:t>Simulation – Part 2</w:t>
+      </w:r>
+    </w:p>
+    <w:p>
+      <w:r>
+        <w:t xml:space="preserve">Now that we have one side of the classroom working, let’s </w:t>
+      </w:r>
+      <w:r>
+        <w:t xml:space="preserve">create the other side and </w:t>
+      </w:r>
+      <w:r>
+        <w:t>connect the two sides together</w:t>
+      </w:r>
+      <w:r>
+        <w:t xml:space="preserve">.  </w:t>
+      </w:r>
+      <w:r>
+        <w:t>The switches we have configured with</w:t>
+      </w:r>
+      <w:r>
+        <w:t xml:space="preserve"> VLAN 10 and 20 </w:t>
+      </w:r>
+      <w:r>
+        <w:t xml:space="preserve">will represent one side of the classroom.  Now add the second side of the classroom to your simulation.  The configuration will be almost identical, except that we will use VLAN 30 with the 192.168.30.0 network and VLAN 40 with the 192.168.40.0 network.  </w:t>
+      </w:r>
+    </w:p>
+    <w:p>
+      <w:r>
+        <w:t>Get the new network working as you did before, using the same steps.  When you are finished, all the PCs on the bottom (new) network should be able to ping each other.</w:t>
+      </w:r>
+      <w:r>
+        <w:t xml:space="preserve">  We have some work to do before the two sides will be able to ping each other, however.</w:t>
+      </w:r>
+    </w:p>
+    <w:p>
+      <w:r>
+        <w:lastRenderedPageBreak/>
+        <w:t>The VLAN interfaces on the new middle switch will be:</w:t>
+      </w:r>
+      <w:r>
+        <w:br/>
+      </w:r>
+      <w:r>
+        <w:rPr>
+          <w:noProof/>
+        </w:rPr>
+        <w:drawing>
+          <wp:inline distT="0" distB="0" distL="0" distR="0" wp14:anchorId="52C9EC89" wp14:editId="27841764">
+            <wp:extent cx="3419475" cy="1647825"/>
+            <wp:effectExtent l="0" t="0" r="9525" b="9525"/>
+            <wp:docPr id="18" name="Picture 18" descr="Text, letter&#10;&#10;Description automatically generated"/>
+            <wp:cNvGraphicFramePr>
+              <a:graphicFrameLocks xmlns:a="http://schemas.openxmlformats.org/drawingml/2006/main" noChangeAspect="1"/>
+            </wp:cNvGraphicFramePr>
+            <a:graphic xmlns:a="http://schemas.openxmlformats.org/drawingml/2006/main">
+              <a:graphicData uri="http://schemas.openxmlformats.org/drawingml/2006/picture">
+                <pic:pic xmlns:pic="http://schemas.openxmlformats.org/drawingml/2006/picture">
+                  <pic:nvPicPr>
+                    <pic:cNvPr id="18" name="Picture 18" descr="Text, letter&#10;&#10;Description automatically generated"/>
+                    <pic:cNvPicPr/>
+                  </pic:nvPicPr>
+                  <pic:blipFill>
+                    <a:blip r:embed="rId18"/>
+                    <a:stretch>
+                      <a:fillRect/>
+                    </a:stretch>
+                  </pic:blipFill>
+                  <pic:spPr>
+                    <a:xfrm>
+                      <a:off x="0" y="0"/>
+                      <a:ext cx="3419475" cy="1647825"/>
+                    </a:xfrm>
+                    <a:prstGeom prst="rect">
+                      <a:avLst/>
+                    </a:prstGeom>
+                  </pic:spPr>
+                </pic:pic>
+              </a:graphicData>
+            </a:graphic>
+          </wp:inline>
+        </w:drawing>
+      </w:r>
+    </w:p>
+    <w:p/>
+    <w:p>
+      <w:r>
+        <w:rPr>
+          <w:noProof/>
+        </w:rPr>
+        <w:drawing>
+          <wp:inline distT="0" distB="0" distL="0" distR="0" wp14:anchorId="73FC3945" wp14:editId="01F6D538">
+            <wp:extent cx="5313331" cy="4068445"/>
+            <wp:effectExtent l="0" t="0" r="1905" b="8255"/>
+            <wp:docPr id="3" name="Picture 3" descr="Diagram&#10;&#10;Description automatically generated"/>
+            <wp:cNvGraphicFramePr>
+              <a:graphicFrameLocks xmlns:a="http://schemas.openxmlformats.org/drawingml/2006/main" noChangeAspect="1"/>
+            </wp:cNvGraphicFramePr>
+            <a:graphic xmlns:a="http://schemas.openxmlformats.org/drawingml/2006/main">
+              <a:graphicData uri="http://schemas.openxmlformats.org/drawingml/2006/picture">
+                <pic:pic xmlns:pic="http://schemas.openxmlformats.org/drawingml/2006/picture">
+                  <pic:nvPicPr>
+                    <pic:cNvPr id="3" name="Picture 3" descr="Diagram&#10;&#10;Description automatically generated"/>
+                    <pic:cNvPicPr/>
+                  </pic:nvPicPr>
+                  <pic:blipFill>
+                    <a:blip r:embed="rId19" cstate="print">
+                      <a:extLst>
+                        <a:ext uri="{28A0092B-C50C-407E-A947-70E740481C1C}">
+                          <a14:useLocalDpi xmlns:a14="http://schemas.microsoft.com/office/drawing/2010/main" val="0"/>
+                        </a:ext>
+                      </a:extLst>
+                    </a:blip>
+                    <a:stretch>
+                      <a:fillRect/>
+                    </a:stretch>
+                  </pic:blipFill>
+                  <pic:spPr>
+                    <a:xfrm>
+                      <a:off x="0" y="0"/>
+                      <a:ext cx="5315335" cy="4069980"/>
+                    </a:xfrm>
+                    <a:prstGeom prst="rect">
+                      <a:avLst/>
+                    </a:prstGeom>
+                  </pic:spPr>
+                </pic:pic>
+              </a:graphicData>
+            </a:graphic>
+          </wp:inline>
+        </w:drawing>
+      </w:r>
+    </w:p>
+    <w:p>
+      <w:r>
+        <w:t>The middle switches should be configured as shown below.</w:t>
+      </w:r>
+    </w:p>
+    <w:tbl>
+      <w:tblPr>
+        <w:tblW w:w="8460" w:type="dxa"/>
+        <w:tblLook w:val="04A0" w:firstRow="1" w:lastRow="0" w:firstColumn="1" w:lastColumn="0" w:noHBand="0" w:noVBand="1"/>
+      </w:tblPr>
+      <w:tblGrid>
+        <w:gridCol w:w="4500"/>
+        <w:gridCol w:w="3960"/>
+      </w:tblGrid>
+      <w:tr>
+        <w:trPr>
+          <w:trHeight w:val="300"/>
+        </w:trPr>
+        <w:tc>
+          <w:tcPr>
+            <w:tcW w:w="4500" w:type="dxa"/>
+            <w:tcBorders>
+              <w:top w:val="nil"/>
+              <w:left w:val="nil"/>
+              <w:bottom w:val="nil"/>
+              <w:right w:val="nil"/>
+            </w:tcBorders>
+            <w:shd w:val="clear" w:color="auto" w:fill="auto"/>
+            <w:noWrap/>
+            <w:vAlign w:val="bottom"/>
+            <w:hideMark/>
+          </w:tcPr>
+          <w:p>
+            <w:pPr>
+              <w:spacing w:after="0" w:line="240" w:lineRule="auto"/>
+              <w:rPr>
+                <w:rFonts w:ascii="Calibri" w:eastAsia="Times New Roman" w:hAnsi="Calibri" w:cs="Calibri"/>
+                <w:b/>
+                <w:bCs/>
+                <w:color w:val="000000"/>
+                <w:u w:val="single"/>
+              </w:rPr>
+            </w:pPr>
+            <w:r>
+              <w:rPr>
+                <w:rFonts w:ascii="Calibri" w:eastAsia="Times New Roman" w:hAnsi="Calibri" w:cs="Calibri"/>
+                <w:b/>
+                <w:bCs/>
+                <w:color w:val="000000"/>
+                <w:u w:val="single"/>
+              </w:rPr>
+              <w:t>Multilayer Switch 0</w:t>
+            </w:r>
+          </w:p>
+        </w:tc>
+        <w:tc>
+          <w:tcPr>
+            <w:tcW w:w="3960" w:type="dxa"/>
+            <w:tcBorders>
+              <w:top w:val="nil"/>
+              <w:left w:val="nil"/>
+              <w:bottom w:val="nil"/>
+              <w:right w:val="nil"/>
+            </w:tcBorders>
+            <w:shd w:val="clear" w:color="auto" w:fill="auto"/>
+            <w:noWrap/>
+            <w:vAlign w:val="bottom"/>
+            <w:hideMark/>
+          </w:tcPr>
+          <w:p>
+            <w:pPr>
+              <w:spacing w:after="0" w:line="240" w:lineRule="auto"/>
+              <w:rPr>
+                <w:rFonts w:ascii="Calibri" w:eastAsia="Times New Roman" w:hAnsi="Calibri" w:cs="Calibri"/>
+                <w:b/>
+                <w:bCs/>
+                <w:color w:val="000000"/>
+                <w:u w:val="single"/>
+              </w:rPr>
+            </w:pPr>
+            <w:r>
+              <w:rPr>
+                <w:rFonts w:ascii="Calibri" w:eastAsia="Times New Roman" w:hAnsi="Calibri" w:cs="Calibri"/>
+                <w:b/>
+                <w:bCs/>
+                <w:color w:val="000000"/>
+                <w:u w:val="single"/>
+              </w:rPr>
+              <w:t xml:space="preserve">Multilayer Switch 1 </w:t>
+            </w:r>
+          </w:p>
+        </w:tc>
+      </w:tr>
+      <w:tr>
+        <w:trPr>
+          <w:trHeight w:val="300"/>
+        </w:trPr>
+        <w:tc>
+          <w:tcPr>
+            <w:tcW w:w="4500" w:type="dxa"/>
+            <w:tcBorders>
+              <w:top w:val="nil"/>
+              <w:left w:val="nil"/>
+              <w:bottom w:val="nil"/>
+              <w:right w:val="nil"/>
+            </w:tcBorders>
+            <w:shd w:val="clear" w:color="auto" w:fill="auto"/>
+            <w:noWrap/>
+            <w:vAlign w:val="bottom"/>
+            <w:hideMark/>
+          </w:tcPr>
+          <w:p>
+            <w:pPr>
+              <w:spacing w:after="0" w:line="240" w:lineRule="auto"/>
+              <w:rPr>
+                <w:rFonts w:ascii="Calibri" w:eastAsia="Times New Roman" w:hAnsi="Calibri" w:cs="Calibri"/>
+                <w:color w:val="000000"/>
+              </w:rPr>
+            </w:pPr>
+            <w:r>
+              <w:rPr>
+                <w:rFonts w:ascii="Calibri" w:eastAsia="Times New Roman" w:hAnsi="Calibri" w:cs="Calibri"/>
+                <w:color w:val="000000"/>
+              </w:rPr>
+              <w:t>interface FastEthernet0/1</w:t>
+            </w:r>
+          </w:p>
+        </w:tc>
+        <w:tc>
+          <w:tcPr>
+            <w:tcW w:w="3960" w:type="dxa"/>
+            <w:tcBorders>
+              <w:top w:val="nil"/>
+              <w:left w:val="nil"/>
+              <w:bottom w:val="nil"/>
+              <w:right w:val="nil"/>
+            </w:tcBorders>
+            <w:shd w:val="clear" w:color="auto" w:fill="auto"/>
+            <w:noWrap/>
+            <w:vAlign w:val="bottom"/>
+            <w:hideMark/>
+          </w:tcPr>
+          <w:p>
+            <w:pPr>
+              <w:spacing w:after="0" w:line="240" w:lineRule="auto"/>
+              <w:rPr>
+                <w:rFonts w:ascii="Calibri" w:eastAsia="Times New Roman" w:hAnsi="Calibri" w:cs="Calibri"/>
+                <w:color w:val="000000"/>
+              </w:rPr>
+            </w:pPr>
+            <w:r>
+              <w:rPr>
+                <w:rFonts w:ascii="Calibri" w:eastAsia="Times New Roman" w:hAnsi="Calibri" w:cs="Calibri"/>
+                <w:color w:val="000000"/>
+              </w:rPr>
+              <w:t>interface FastEthernet0/1</w:t>
+            </w:r>
+          </w:p>
+        </w:tc>
+      </w:tr>
+      <w:tr>
+        <w:trPr>
+          <w:trHeight w:val="300"/>
+        </w:trPr>
+        <w:tc>
+          <w:tcPr>
+            <w:tcW w:w="4500" w:type="dxa"/>
+            <w:tcBorders>
+              <w:top w:val="nil"/>
+              <w:left w:val="nil"/>
+              <w:bottom w:val="nil"/>
+              <w:right w:val="nil"/>
+            </w:tcBorders>
+            <w:shd w:val="clear" w:color="auto" w:fill="auto"/>
+            <w:noWrap/>
+            <w:vAlign w:val="bottom"/>
+            <w:hideMark/>
+          </w:tcPr>
+          <w:p>
+            <w:pPr>
+              <w:spacing w:after="0" w:line="240" w:lineRule="auto"/>
+              <w:rPr>
+                <w:rFonts w:ascii="Calibri" w:eastAsia="Times New Roman" w:hAnsi="Calibri" w:cs="Calibri"/>
+                <w:color w:val="000000"/>
+              </w:rPr>
+            </w:pPr>
+            <w:r>
+              <w:rPr>
+                <w:rFonts w:ascii="Calibri" w:eastAsia="Times New Roman" w:hAnsi="Calibri" w:cs="Calibri"/>
+                <w:color w:val="000000"/>
+              </w:rPr>
+              <w:t xml:space="preserve"> switchport access </w:t>
+            </w:r>
+            <w:proofErr w:type="spellStart"/>
+            <w:r>
+              <w:rPr>
+                <w:rFonts w:ascii="Calibri" w:eastAsia="Times New Roman" w:hAnsi="Calibri" w:cs="Calibri"/>
+                <w:color w:val="000000"/>
+              </w:rPr>
+              <w:t>vlan</w:t>
+            </w:r>
+            <w:proofErr w:type="spellEnd"/>
+            <w:r>
+              <w:rPr>
+                <w:rFonts w:ascii="Calibri" w:eastAsia="Times New Roman" w:hAnsi="Calibri" w:cs="Calibri"/>
+                <w:color w:val="000000"/>
+              </w:rPr>
+              <w:t xml:space="preserve"> 10</w:t>
+            </w:r>
+          </w:p>
+        </w:tc>
+        <w:tc>
+          <w:tcPr>
+            <w:tcW w:w="3960" w:type="dxa"/>
+            <w:tcBorders>
+              <w:top w:val="nil"/>
+              <w:left w:val="nil"/>
+              <w:bottom w:val="nil"/>
+              <w:right w:val="nil"/>
+            </w:tcBorders>
+            <w:shd w:val="clear" w:color="auto" w:fill="auto"/>
+            <w:noWrap/>
+            <w:vAlign w:val="bottom"/>
+            <w:hideMark/>
+          </w:tcPr>
+          <w:p>
+            <w:pPr>
+              <w:spacing w:after="0" w:line="240" w:lineRule="auto"/>
+              <w:rPr>
+                <w:rFonts w:ascii="Calibri" w:eastAsia="Times New Roman" w:hAnsi="Calibri" w:cs="Calibri"/>
+                <w:color w:val="000000"/>
+              </w:rPr>
+            </w:pPr>
+            <w:r>
+              <w:rPr>
+                <w:rFonts w:ascii="Calibri" w:eastAsia="Times New Roman" w:hAnsi="Calibri" w:cs="Calibri"/>
+                <w:color w:val="000000"/>
+              </w:rPr>
+              <w:t xml:space="preserve">switchport access </w:t>
+            </w:r>
+            <w:proofErr w:type="spellStart"/>
+            <w:r>
+              <w:rPr>
+                <w:rFonts w:ascii="Calibri" w:eastAsia="Times New Roman" w:hAnsi="Calibri" w:cs="Calibri"/>
+                <w:color w:val="000000"/>
+              </w:rPr>
+              <w:t>vlan</w:t>
+            </w:r>
+            <w:proofErr w:type="spellEnd"/>
+            <w:r>
+              <w:rPr>
+                <w:rFonts w:ascii="Calibri" w:eastAsia="Times New Roman" w:hAnsi="Calibri" w:cs="Calibri"/>
+                <w:color w:val="000000"/>
+              </w:rPr>
+              <w:t xml:space="preserve"> 40</w:t>
+            </w:r>
+          </w:p>
+        </w:tc>
+      </w:tr>
+      <w:tr>
+        <w:trPr>
+          <w:trHeight w:val="300"/>
+        </w:trPr>
+        <w:tc>
+          <w:tcPr>
+            <w:tcW w:w="4500" w:type="dxa"/>
+            <w:tcBorders>
+              <w:top w:val="nil"/>
+              <w:left w:val="nil"/>
+              <w:bottom w:val="nil"/>
+              <w:right w:val="nil"/>
+            </w:tcBorders>
+            <w:shd w:val="clear" w:color="auto" w:fill="auto"/>
+            <w:noWrap/>
+            <w:vAlign w:val="bottom"/>
+            <w:hideMark/>
+          </w:tcPr>
+          <w:p>
+            <w:pPr>
+              <w:spacing w:after="0" w:line="240" w:lineRule="auto"/>
+              <w:rPr>
+                <w:rFonts w:ascii="Calibri" w:eastAsia="Times New Roman" w:hAnsi="Calibri" w:cs="Calibri"/>
+                <w:color w:val="000000"/>
+              </w:rPr>
+            </w:pPr>
+            <w:r>
+              <w:rPr>
+                <w:rFonts w:ascii="Calibri" w:eastAsia="Times New Roman" w:hAnsi="Calibri" w:cs="Calibri"/>
+                <w:color w:val="000000"/>
+              </w:rPr>
+              <w:t>!</w:t>
+            </w:r>
+          </w:p>
+        </w:tc>
+        <w:tc>
+          <w:tcPr>
+            <w:tcW w:w="3960" w:type="dxa"/>
+            <w:tcBorders>
+              <w:top w:val="nil"/>
+              <w:left w:val="nil"/>
+              <w:bottom w:val="nil"/>
+              <w:right w:val="nil"/>
+            </w:tcBorders>
+            <w:shd w:val="clear" w:color="auto" w:fill="auto"/>
+            <w:noWrap/>
+            <w:vAlign w:val="bottom"/>
+            <w:hideMark/>
+          </w:tcPr>
+          <w:p>
+            <w:pPr>
+              <w:spacing w:after="0" w:line="240" w:lineRule="auto"/>
+              <w:rPr>
+                <w:rFonts w:ascii="Calibri" w:eastAsia="Times New Roman" w:hAnsi="Calibri" w:cs="Calibri"/>
+                <w:color w:val="000000"/>
+              </w:rPr>
+            </w:pPr>
+            <w:r>
+              <w:rPr>
+                <w:rFonts w:ascii="Calibri" w:eastAsia="Times New Roman" w:hAnsi="Calibri" w:cs="Calibri"/>
+                <w:color w:val="000000"/>
+              </w:rPr>
+              <w:t>!</w:t>
+            </w:r>
+          </w:p>
+        </w:tc>
+      </w:tr>
+      <w:tr>
+        <w:trPr>
+          <w:trHeight w:val="300"/>
+        </w:trPr>
+        <w:tc>
+          <w:tcPr>
+            <w:tcW w:w="4500" w:type="dxa"/>
+            <w:tcBorders>
+              <w:top w:val="nil"/>
+              <w:left w:val="nil"/>
+              <w:bottom w:val="nil"/>
+              <w:right w:val="nil"/>
+            </w:tcBorders>
+            <w:shd w:val="clear" w:color="auto" w:fill="auto"/>
+            <w:noWrap/>
+            <w:vAlign w:val="bottom"/>
+            <w:hideMark/>
+          </w:tcPr>
+          <w:p>
+            <w:pPr>
+              <w:spacing w:after="0" w:line="240" w:lineRule="auto"/>
+              <w:rPr>
+                <w:rFonts w:ascii="Calibri" w:eastAsia="Times New Roman" w:hAnsi="Calibri" w:cs="Calibri"/>
+                <w:color w:val="000000"/>
+              </w:rPr>
+            </w:pPr>
+            <w:r>
+              <w:rPr>
+                <w:rFonts w:ascii="Calibri" w:eastAsia="Times New Roman" w:hAnsi="Calibri" w:cs="Calibri"/>
+                <w:color w:val="000000"/>
+              </w:rPr>
+              <w:t>interface FastEthernet0/2</w:t>
+            </w:r>
+          </w:p>
+        </w:tc>
+        <w:tc>
+          <w:tcPr>
+            <w:tcW w:w="3960" w:type="dxa"/>
+            <w:tcBorders>
+              <w:top w:val="nil"/>
+              <w:left w:val="nil"/>
+              <w:bottom w:val="nil"/>
+              <w:right w:val="nil"/>
+            </w:tcBorders>
+            <w:shd w:val="clear" w:color="auto" w:fill="auto"/>
+            <w:noWrap/>
+            <w:vAlign w:val="bottom"/>
+            <w:hideMark/>
+          </w:tcPr>
+          <w:p>
+            <w:pPr>
+              <w:spacing w:after="0" w:line="240" w:lineRule="auto"/>
+              <w:rPr>
+                <w:rFonts w:ascii="Calibri" w:eastAsia="Times New Roman" w:hAnsi="Calibri" w:cs="Calibri"/>
+                <w:color w:val="000000"/>
+              </w:rPr>
+            </w:pPr>
+            <w:r>
+              <w:rPr>
+                <w:rFonts w:ascii="Calibri" w:eastAsia="Times New Roman" w:hAnsi="Calibri" w:cs="Calibri"/>
+                <w:color w:val="000000"/>
+              </w:rPr>
+              <w:t>interface FastEthernet0/2</w:t>
+            </w:r>
+          </w:p>
+        </w:tc>
+      </w:tr>
+      <w:tr>
+        <w:trPr>
+          <w:trHeight w:val="300"/>
+        </w:trPr>
+        <w:tc>
+          <w:tcPr>
+            <w:tcW w:w="4500" w:type="dxa"/>
+            <w:tcBorders>
+              <w:top w:val="nil"/>
+              <w:left w:val="nil"/>
+              <w:bottom w:val="nil"/>
+              <w:right w:val="nil"/>
+            </w:tcBorders>
+            <w:shd w:val="clear" w:color="auto" w:fill="auto"/>
+            <w:noWrap/>
+            <w:vAlign w:val="bottom"/>
+            <w:hideMark/>
+          </w:tcPr>
+          <w:p>
+            <w:pPr>
+              <w:spacing w:after="0" w:line="240" w:lineRule="auto"/>
+              <w:rPr>
+                <w:rFonts w:ascii="Calibri" w:eastAsia="Times New Roman" w:hAnsi="Calibri" w:cs="Calibri"/>
+                <w:color w:val="000000"/>
+              </w:rPr>
+            </w:pPr>
+            <w:r>
+              <w:rPr>
+                <w:rFonts w:ascii="Calibri" w:eastAsia="Times New Roman" w:hAnsi="Calibri" w:cs="Calibri"/>
+                <w:color w:val="000000"/>
+              </w:rPr>
+              <w:t>!</w:t>
+            </w:r>
+          </w:p>
+        </w:tc>
+        <w:tc>
+          <w:tcPr>
+            <w:tcW w:w="3960" w:type="dxa"/>
+            <w:tcBorders>
+              <w:top w:val="nil"/>
+              <w:left w:val="nil"/>
+              <w:bottom w:val="nil"/>
+              <w:right w:val="nil"/>
+            </w:tcBorders>
+            <w:shd w:val="clear" w:color="auto" w:fill="auto"/>
+            <w:noWrap/>
+            <w:vAlign w:val="bottom"/>
+            <w:hideMark/>
+          </w:tcPr>
+          <w:p>
+            <w:pPr>
+              <w:spacing w:after="0" w:line="240" w:lineRule="auto"/>
+              <w:rPr>
+                <w:rFonts w:ascii="Calibri" w:eastAsia="Times New Roman" w:hAnsi="Calibri" w:cs="Calibri"/>
+                <w:color w:val="000000"/>
+              </w:rPr>
+            </w:pPr>
+            <w:r>
+              <w:rPr>
+                <w:rFonts w:ascii="Calibri" w:eastAsia="Times New Roman" w:hAnsi="Calibri" w:cs="Calibri"/>
+                <w:color w:val="000000"/>
+              </w:rPr>
+              <w:t>!</w:t>
+            </w:r>
+          </w:p>
+        </w:tc>
+      </w:tr>
+      <w:tr>
+        <w:trPr>
+          <w:trHeight w:val="300"/>
+        </w:trPr>
+        <w:tc>
+          <w:tcPr>
+            <w:tcW w:w="4500" w:type="dxa"/>
+            <w:tcBorders>
+              <w:top w:val="nil"/>
+              <w:left w:val="nil"/>
+              <w:bottom w:val="nil"/>
+              <w:right w:val="nil"/>
+            </w:tcBorders>
+            <w:shd w:val="clear" w:color="auto" w:fill="auto"/>
+            <w:noWrap/>
+            <w:vAlign w:val="bottom"/>
+            <w:hideMark/>
+          </w:tcPr>
+          <w:p>
+            <w:pPr>
+              <w:spacing w:after="0" w:line="240" w:lineRule="auto"/>
+              <w:rPr>
+                <w:rFonts w:ascii="Calibri" w:eastAsia="Times New Roman" w:hAnsi="Calibri" w:cs="Calibri"/>
+                <w:color w:val="000000"/>
+              </w:rPr>
+            </w:pPr>
+            <w:r>
+              <w:rPr>
+                <w:rFonts w:ascii="Calibri" w:eastAsia="Times New Roman" w:hAnsi="Calibri" w:cs="Calibri"/>
+                <w:color w:val="000000"/>
+              </w:rPr>
+              <w:t>&lt;snip&gt;</w:t>
+            </w:r>
+          </w:p>
+        </w:tc>
+        <w:tc>
+          <w:tcPr>
+            <w:tcW w:w="3960" w:type="dxa"/>
+            <w:tcBorders>
+              <w:top w:val="nil"/>
+              <w:left w:val="nil"/>
+              <w:bottom w:val="nil"/>
+              <w:right w:val="nil"/>
+            </w:tcBorders>
+            <w:shd w:val="clear" w:color="auto" w:fill="auto"/>
+            <w:noWrap/>
+            <w:vAlign w:val="bottom"/>
+            <w:hideMark/>
+          </w:tcPr>
+          <w:p>
+            <w:pPr>
+              <w:spacing w:after="0" w:line="240" w:lineRule="auto"/>
+              <w:rPr>
+                <w:rFonts w:ascii="Calibri" w:eastAsia="Times New Roman" w:hAnsi="Calibri" w:cs="Calibri"/>
+                <w:color w:val="000000"/>
+              </w:rPr>
+            </w:pPr>
+            <w:r>
+              <w:rPr>
+                <w:rFonts w:ascii="Calibri" w:eastAsia="Times New Roman" w:hAnsi="Calibri" w:cs="Calibri"/>
+                <w:color w:val="000000"/>
+              </w:rPr>
+              <w:t>&lt;snip&gt;</w:t>
+            </w:r>
+          </w:p>
+        </w:tc>
+      </w:tr>
+      <w:tr>
+        <w:trPr>
+          <w:trHeight w:val="300"/>
+        </w:trPr>
+        <w:tc>
+          <w:tcPr>
+            <w:tcW w:w="4500" w:type="dxa"/>
+            <w:tcBorders>
+              <w:top w:val="nil"/>
+              <w:left w:val="nil"/>
+              <w:bottom w:val="nil"/>
+              <w:right w:val="nil"/>
+            </w:tcBorders>
+            <w:shd w:val="clear" w:color="auto" w:fill="auto"/>
+            <w:noWrap/>
+            <w:vAlign w:val="bottom"/>
+            <w:hideMark/>
+          </w:tcPr>
+          <w:p>
+            <w:pPr>
+              <w:spacing w:after="0" w:line="240" w:lineRule="auto"/>
+              <w:rPr>
+                <w:rFonts w:ascii="Calibri" w:eastAsia="Times New Roman" w:hAnsi="Calibri" w:cs="Calibri"/>
+                <w:color w:val="000000"/>
+              </w:rPr>
+            </w:pPr>
+            <w:r>
+              <w:rPr>
+                <w:rFonts w:ascii="Calibri" w:eastAsia="Times New Roman" w:hAnsi="Calibri" w:cs="Calibri"/>
+                <w:color w:val="000000"/>
+              </w:rPr>
+              <w:lastRenderedPageBreak/>
+              <w:t>interface FastEthernet0/23</w:t>
+            </w:r>
+          </w:p>
+        </w:tc>
+        <w:tc>
+          <w:tcPr>
+            <w:tcW w:w="3960" w:type="dxa"/>
+            <w:tcBorders>
+              <w:top w:val="nil"/>
+              <w:left w:val="nil"/>
+              <w:bottom w:val="nil"/>
+              <w:right w:val="nil"/>
+            </w:tcBorders>
+            <w:shd w:val="clear" w:color="auto" w:fill="auto"/>
+            <w:noWrap/>
+            <w:vAlign w:val="bottom"/>
+            <w:hideMark/>
+          </w:tcPr>
+          <w:p>
+            <w:pPr>
+              <w:spacing w:after="0" w:line="240" w:lineRule="auto"/>
+              <w:rPr>
+                <w:rFonts w:ascii="Calibri" w:eastAsia="Times New Roman" w:hAnsi="Calibri" w:cs="Calibri"/>
+                <w:color w:val="000000"/>
+              </w:rPr>
+            </w:pPr>
+            <w:r>
+              <w:rPr>
+                <w:rFonts w:ascii="Calibri" w:eastAsia="Times New Roman" w:hAnsi="Calibri" w:cs="Calibri"/>
+                <w:color w:val="000000"/>
+              </w:rPr>
+              <w:t>interface FastEthernet0/23</w:t>
+            </w:r>
+          </w:p>
+        </w:tc>
+      </w:tr>
+      <w:tr>
+        <w:trPr>
+          <w:trHeight w:val="300"/>
+        </w:trPr>
+        <w:tc>
+          <w:tcPr>
+            <w:tcW w:w="4500" w:type="dxa"/>
+            <w:tcBorders>
+              <w:top w:val="nil"/>
+              <w:left w:val="nil"/>
+              <w:bottom w:val="nil"/>
+              <w:right w:val="nil"/>
+            </w:tcBorders>
+            <w:shd w:val="clear" w:color="auto" w:fill="auto"/>
+            <w:noWrap/>
+            <w:vAlign w:val="bottom"/>
+            <w:hideMark/>
+          </w:tcPr>
+          <w:p>
+            <w:pPr>
+              <w:spacing w:after="0" w:line="240" w:lineRule="auto"/>
+              <w:rPr>
+                <w:rFonts w:ascii="Calibri" w:eastAsia="Times New Roman" w:hAnsi="Calibri" w:cs="Calibri"/>
+                <w:color w:val="000000"/>
+              </w:rPr>
+            </w:pPr>
+            <w:r>
+              <w:rPr>
+                <w:rFonts w:ascii="Calibri" w:eastAsia="Times New Roman" w:hAnsi="Calibri" w:cs="Calibri"/>
+                <w:color w:val="000000"/>
+              </w:rPr>
+              <w:t>!</w:t>
+            </w:r>
+          </w:p>
+        </w:tc>
+        <w:tc>
+          <w:tcPr>
+            <w:tcW w:w="3960" w:type="dxa"/>
+            <w:tcBorders>
+              <w:top w:val="nil"/>
+              <w:left w:val="nil"/>
+              <w:bottom w:val="nil"/>
+              <w:right w:val="nil"/>
+            </w:tcBorders>
+            <w:shd w:val="clear" w:color="auto" w:fill="auto"/>
+            <w:noWrap/>
+            <w:vAlign w:val="bottom"/>
+            <w:hideMark/>
+          </w:tcPr>
+          <w:p>
+            <w:pPr>
+              <w:spacing w:after="0" w:line="240" w:lineRule="auto"/>
+              <w:rPr>
+                <w:rFonts w:ascii="Calibri" w:eastAsia="Times New Roman" w:hAnsi="Calibri" w:cs="Calibri"/>
+                <w:color w:val="000000"/>
+              </w:rPr>
+            </w:pPr>
+            <w:r>
+              <w:rPr>
+                <w:rFonts w:ascii="Calibri" w:eastAsia="Times New Roman" w:hAnsi="Calibri" w:cs="Calibri"/>
+                <w:color w:val="000000"/>
+              </w:rPr>
+              <w:t>!</w:t>
+            </w:r>
+          </w:p>
+        </w:tc>
+      </w:tr>
+      <w:tr>
+        <w:trPr>
+          <w:trHeight w:val="300"/>
+        </w:trPr>
+        <w:tc>
+          <w:tcPr>
+            <w:tcW w:w="4500" w:type="dxa"/>
+            <w:tcBorders>
+              <w:top w:val="nil"/>
+              <w:left w:val="nil"/>
+              <w:bottom w:val="nil"/>
+              <w:right w:val="nil"/>
+            </w:tcBorders>
+            <w:shd w:val="clear" w:color="auto" w:fill="auto"/>
+            <w:noWrap/>
+            <w:vAlign w:val="bottom"/>
+            <w:hideMark/>
+          </w:tcPr>
+          <w:p>
+            <w:pPr>
+              <w:spacing w:after="0" w:line="240" w:lineRule="auto"/>
+              <w:rPr>
+                <w:rFonts w:ascii="Calibri" w:eastAsia="Times New Roman" w:hAnsi="Calibri" w:cs="Calibri"/>
+                <w:color w:val="000000"/>
+              </w:rPr>
+            </w:pPr>
+          </w:p>
+          <w:p>
+            <w:pPr>
+              <w:spacing w:after="0" w:line="240" w:lineRule="auto"/>
+              <w:rPr>
+                <w:rFonts w:ascii="Calibri" w:eastAsia="Times New Roman" w:hAnsi="Calibri" w:cs="Calibri"/>
+                <w:color w:val="000000"/>
+              </w:rPr>
+            </w:pPr>
+            <w:r>
+              <w:rPr>
+                <w:rFonts w:ascii="Calibri" w:eastAsia="Times New Roman" w:hAnsi="Calibri" w:cs="Calibri"/>
+                <w:color w:val="000000"/>
+              </w:rPr>
+              <w:t>interface FastEthernet0/24</w:t>
+            </w:r>
+          </w:p>
+        </w:tc>
+        <w:tc>
+          <w:tcPr>
+            <w:tcW w:w="3960" w:type="dxa"/>
+            <w:tcBorders>
+              <w:top w:val="nil"/>
+              <w:left w:val="nil"/>
+              <w:bottom w:val="nil"/>
+              <w:right w:val="nil"/>
+            </w:tcBorders>
+            <w:shd w:val="clear" w:color="auto" w:fill="auto"/>
+            <w:noWrap/>
+            <w:vAlign w:val="bottom"/>
+            <w:hideMark/>
+          </w:tcPr>
+          <w:p>
+            <w:pPr>
+              <w:spacing w:after="0" w:line="240" w:lineRule="auto"/>
+              <w:rPr>
+                <w:rFonts w:ascii="Calibri" w:eastAsia="Times New Roman" w:hAnsi="Calibri" w:cs="Calibri"/>
+                <w:color w:val="000000"/>
+              </w:rPr>
+            </w:pPr>
+          </w:p>
+          <w:p>
+            <w:pPr>
+              <w:spacing w:after="0" w:line="240" w:lineRule="auto"/>
+              <w:rPr>
+                <w:rFonts w:ascii="Calibri" w:eastAsia="Times New Roman" w:hAnsi="Calibri" w:cs="Calibri"/>
+                <w:color w:val="000000"/>
+              </w:rPr>
+            </w:pPr>
+            <w:r>
+              <w:rPr>
+                <w:rFonts w:ascii="Calibri" w:eastAsia="Times New Roman" w:hAnsi="Calibri" w:cs="Calibri"/>
+                <w:color w:val="000000"/>
+              </w:rPr>
+              <w:t>interface FastEthernet0/24</w:t>
+            </w:r>
+          </w:p>
+        </w:tc>
+      </w:tr>
+      <w:tr>
+        <w:trPr>
+          <w:trHeight w:val="300"/>
+        </w:trPr>
+        <w:tc>
+          <w:tcPr>
+            <w:tcW w:w="4500" w:type="dxa"/>
+            <w:tcBorders>
+              <w:top w:val="nil"/>
+              <w:left w:val="nil"/>
+              <w:bottom w:val="nil"/>
+              <w:right w:val="nil"/>
+            </w:tcBorders>
+            <w:shd w:val="clear" w:color="auto" w:fill="auto"/>
+            <w:noWrap/>
+            <w:vAlign w:val="bottom"/>
+            <w:hideMark/>
+          </w:tcPr>
+          <w:p>
+            <w:pPr>
+              <w:spacing w:after="0" w:line="240" w:lineRule="auto"/>
+              <w:rPr>
+                <w:rFonts w:ascii="Calibri" w:eastAsia="Times New Roman" w:hAnsi="Calibri" w:cs="Calibri"/>
+                <w:color w:val="000000"/>
+              </w:rPr>
+            </w:pPr>
+            <w:r>
+              <w:rPr>
+                <w:rFonts w:ascii="Calibri" w:eastAsia="Times New Roman" w:hAnsi="Calibri" w:cs="Calibri"/>
+                <w:color w:val="000000"/>
+              </w:rPr>
+              <w:t xml:space="preserve"> no switchport</w:t>
+            </w:r>
+          </w:p>
+        </w:tc>
+        <w:tc>
+          <w:tcPr>
+            <w:tcW w:w="3960" w:type="dxa"/>
+            <w:tcBorders>
+              <w:top w:val="nil"/>
+              <w:left w:val="nil"/>
+              <w:bottom w:val="nil"/>
+              <w:right w:val="nil"/>
+            </w:tcBorders>
+            <w:shd w:val="clear" w:color="auto" w:fill="auto"/>
+            <w:noWrap/>
+            <w:vAlign w:val="bottom"/>
+            <w:hideMark/>
+          </w:tcPr>
+          <w:p>
+            <w:pPr>
+              <w:spacing w:after="0" w:line="240" w:lineRule="auto"/>
+              <w:rPr>
+                <w:rFonts w:ascii="Calibri" w:eastAsia="Times New Roman" w:hAnsi="Calibri" w:cs="Calibri"/>
+                <w:color w:val="000000"/>
+              </w:rPr>
+            </w:pPr>
+            <w:r>
+              <w:rPr>
+                <w:rFonts w:ascii="Calibri" w:eastAsia="Times New Roman" w:hAnsi="Calibri" w:cs="Calibri"/>
+                <w:color w:val="000000"/>
+              </w:rPr>
+              <w:t>no switchport</w:t>
+            </w:r>
+          </w:p>
+        </w:tc>
+      </w:tr>
+      <w:tr>
+        <w:trPr>
+          <w:trHeight w:val="300"/>
+        </w:trPr>
+        <w:tc>
+          <w:tcPr>
+            <w:tcW w:w="4500" w:type="dxa"/>
+            <w:tcBorders>
+              <w:top w:val="nil"/>
+              <w:left w:val="nil"/>
+              <w:bottom w:val="nil"/>
+              <w:right w:val="nil"/>
+            </w:tcBorders>
+            <w:shd w:val="clear" w:color="auto" w:fill="auto"/>
+            <w:noWrap/>
+            <w:vAlign w:val="bottom"/>
+            <w:hideMark/>
+          </w:tcPr>
+          <w:p>
+            <w:pPr>
+              <w:spacing w:after="0" w:line="240" w:lineRule="auto"/>
+              <w:rPr>
+                <w:rFonts w:ascii="Calibri" w:eastAsia="Times New Roman" w:hAnsi="Calibri" w:cs="Calibri"/>
+                <w:color w:val="000000"/>
+              </w:rPr>
+            </w:pPr>
+            <w:r>
+              <w:rPr>
+                <w:rFonts w:ascii="Calibri" w:eastAsia="Times New Roman" w:hAnsi="Calibri" w:cs="Calibri"/>
+                <w:color w:val="000000"/>
+              </w:rPr>
+              <w:t xml:space="preserve"> </w:t>
+            </w:r>
+            <w:proofErr w:type="spellStart"/>
+            <w:r>
+              <w:rPr>
+                <w:rFonts w:ascii="Calibri" w:eastAsia="Times New Roman" w:hAnsi="Calibri" w:cs="Calibri"/>
+                <w:color w:val="000000"/>
+              </w:rPr>
+              <w:t>ip</w:t>
+            </w:r>
+            <w:proofErr w:type="spellEnd"/>
+            <w:r>
+              <w:rPr>
+                <w:rFonts w:ascii="Calibri" w:eastAsia="Times New Roman" w:hAnsi="Calibri" w:cs="Calibri"/>
+                <w:color w:val="000000"/>
+              </w:rPr>
+              <w:t xml:space="preserve"> address 192.168.100.1 255.255.255.0</w:t>
+            </w:r>
+          </w:p>
+        </w:tc>
+        <w:tc>
+          <w:tcPr>
+            <w:tcW w:w="3960" w:type="dxa"/>
+            <w:tcBorders>
+              <w:top w:val="nil"/>
+              <w:left w:val="nil"/>
+              <w:bottom w:val="nil"/>
+              <w:right w:val="nil"/>
+            </w:tcBorders>
+            <w:shd w:val="clear" w:color="auto" w:fill="auto"/>
+            <w:noWrap/>
+            <w:vAlign w:val="bottom"/>
+            <w:hideMark/>
+          </w:tcPr>
+          <w:p>
+            <w:pPr>
+              <w:spacing w:after="0" w:line="240" w:lineRule="auto"/>
+              <w:rPr>
+                <w:rFonts w:ascii="Calibri" w:eastAsia="Times New Roman" w:hAnsi="Calibri" w:cs="Calibri"/>
+                <w:color w:val="000000"/>
+              </w:rPr>
+            </w:pPr>
+            <w:proofErr w:type="spellStart"/>
+            <w:r>
+              <w:rPr>
+                <w:rFonts w:ascii="Calibri" w:eastAsia="Times New Roman" w:hAnsi="Calibri" w:cs="Calibri"/>
+                <w:color w:val="000000"/>
+              </w:rPr>
+              <w:t>ip</w:t>
+            </w:r>
+            <w:proofErr w:type="spellEnd"/>
+            <w:r>
+              <w:rPr>
+                <w:rFonts w:ascii="Calibri" w:eastAsia="Times New Roman" w:hAnsi="Calibri" w:cs="Calibri"/>
+                <w:color w:val="000000"/>
+              </w:rPr>
+              <w:t xml:space="preserve"> address 192.168.100.2 255.255.255.0</w:t>
+            </w:r>
+          </w:p>
+        </w:tc>
+      </w:tr>
+      <w:tr>
+        <w:trPr>
+          <w:trHeight w:val="300"/>
+        </w:trPr>
+        <w:tc>
+          <w:tcPr>
+            <w:tcW w:w="4500" w:type="dxa"/>
+            <w:tcBorders>
+              <w:top w:val="nil"/>
+              <w:left w:val="nil"/>
+              <w:bottom w:val="nil"/>
+              <w:right w:val="nil"/>
+            </w:tcBorders>
+            <w:shd w:val="clear" w:color="auto" w:fill="auto"/>
+            <w:noWrap/>
+            <w:vAlign w:val="bottom"/>
+            <w:hideMark/>
+          </w:tcPr>
+          <w:p>
+            <w:pPr>
+              <w:spacing w:after="0" w:line="240" w:lineRule="auto"/>
+              <w:rPr>
+                <w:rFonts w:ascii="Calibri" w:eastAsia="Times New Roman" w:hAnsi="Calibri" w:cs="Calibri"/>
+                <w:color w:val="000000"/>
+              </w:rPr>
+            </w:pPr>
+            <w:r>
+              <w:rPr>
+                <w:rFonts w:ascii="Calibri" w:eastAsia="Times New Roman" w:hAnsi="Calibri" w:cs="Calibri"/>
+                <w:color w:val="000000"/>
+              </w:rPr>
+              <w:t xml:space="preserve"> duplex auto</w:t>
+            </w:r>
+          </w:p>
+        </w:tc>
+        <w:tc>
+          <w:tcPr>
+            <w:tcW w:w="3960" w:type="dxa"/>
+            <w:tcBorders>
+              <w:top w:val="nil"/>
+              <w:left w:val="nil"/>
+              <w:bottom w:val="nil"/>
+              <w:right w:val="nil"/>
+            </w:tcBorders>
+            <w:shd w:val="clear" w:color="auto" w:fill="auto"/>
+            <w:noWrap/>
+            <w:vAlign w:val="bottom"/>
+            <w:hideMark/>
+          </w:tcPr>
+          <w:p>
+            <w:pPr>
+              <w:spacing w:after="0" w:line="240" w:lineRule="auto"/>
+              <w:rPr>
+                <w:rFonts w:ascii="Calibri" w:eastAsia="Times New Roman" w:hAnsi="Calibri" w:cs="Calibri"/>
+                <w:color w:val="000000"/>
+              </w:rPr>
+            </w:pPr>
+            <w:r>
+              <w:rPr>
+                <w:rFonts w:ascii="Calibri" w:eastAsia="Times New Roman" w:hAnsi="Calibri" w:cs="Calibri"/>
+                <w:color w:val="000000"/>
+              </w:rPr>
+              <w:t>duplex auto</w:t>
+            </w:r>
+          </w:p>
+        </w:tc>
+      </w:tr>
+      <w:tr>
+        <w:trPr>
+          <w:trHeight w:val="300"/>
+        </w:trPr>
+        <w:tc>
+          <w:tcPr>
+            <w:tcW w:w="4500" w:type="dxa"/>
+            <w:tcBorders>
+              <w:top w:val="nil"/>
+              <w:left w:val="nil"/>
+              <w:bottom w:val="nil"/>
+              <w:right w:val="nil"/>
+            </w:tcBorders>
+            <w:shd w:val="clear" w:color="auto" w:fill="auto"/>
+            <w:noWrap/>
+            <w:vAlign w:val="bottom"/>
+            <w:hideMark/>
+          </w:tcPr>
+          <w:p>
+            <w:pPr>
+              <w:spacing w:after="0" w:line="240" w:lineRule="auto"/>
+              <w:rPr>
+                <w:rFonts w:ascii="Calibri" w:eastAsia="Times New Roman" w:hAnsi="Calibri" w:cs="Calibri"/>
+                <w:color w:val="000000"/>
+              </w:rPr>
+            </w:pPr>
+            <w:r>
+              <w:rPr>
+                <w:rFonts w:ascii="Calibri" w:eastAsia="Times New Roman" w:hAnsi="Calibri" w:cs="Calibri"/>
+                <w:color w:val="000000"/>
+              </w:rPr>
+              <w:t xml:space="preserve"> speed auto</w:t>
+            </w:r>
+          </w:p>
+        </w:tc>
+        <w:tc>
+          <w:tcPr>
+            <w:tcW w:w="3960" w:type="dxa"/>
+            <w:tcBorders>
+              <w:top w:val="nil"/>
+              <w:left w:val="nil"/>
+              <w:bottom w:val="nil"/>
+              <w:right w:val="nil"/>
+            </w:tcBorders>
+            <w:shd w:val="clear" w:color="auto" w:fill="auto"/>
+            <w:noWrap/>
+            <w:vAlign w:val="bottom"/>
+            <w:hideMark/>
+          </w:tcPr>
+          <w:p>
+            <w:pPr>
+              <w:spacing w:after="0" w:line="240" w:lineRule="auto"/>
+              <w:rPr>
+                <w:rFonts w:ascii="Calibri" w:eastAsia="Times New Roman" w:hAnsi="Calibri" w:cs="Calibri"/>
+                <w:color w:val="000000"/>
+              </w:rPr>
+            </w:pPr>
+            <w:r>
+              <w:rPr>
+                <w:rFonts w:ascii="Calibri" w:eastAsia="Times New Roman" w:hAnsi="Calibri" w:cs="Calibri"/>
+                <w:color w:val="000000"/>
+              </w:rPr>
+              <w:t>speed auto</w:t>
+            </w:r>
+          </w:p>
+        </w:tc>
+      </w:tr>
+      <w:tr>
+        <w:trPr>
+          <w:trHeight w:val="300"/>
+        </w:trPr>
+        <w:tc>
+          <w:tcPr>
+            <w:tcW w:w="4500" w:type="dxa"/>
+            <w:tcBorders>
+              <w:top w:val="nil"/>
+              <w:left w:val="nil"/>
+              <w:bottom w:val="nil"/>
+              <w:right w:val="nil"/>
+            </w:tcBorders>
+            <w:shd w:val="clear" w:color="auto" w:fill="auto"/>
+            <w:noWrap/>
+            <w:vAlign w:val="bottom"/>
+            <w:hideMark/>
+          </w:tcPr>
+          <w:p>
+            <w:pPr>
+              <w:spacing w:after="0" w:line="240" w:lineRule="auto"/>
+              <w:rPr>
+                <w:rFonts w:ascii="Calibri" w:eastAsia="Times New Roman" w:hAnsi="Calibri" w:cs="Calibri"/>
+                <w:color w:val="000000"/>
+              </w:rPr>
+            </w:pPr>
+            <w:r>
+              <w:rPr>
+                <w:rFonts w:ascii="Calibri" w:eastAsia="Times New Roman" w:hAnsi="Calibri" w:cs="Calibri"/>
+                <w:color w:val="000000"/>
+              </w:rPr>
+              <w:t>!</w:t>
+            </w:r>
+          </w:p>
+        </w:tc>
+        <w:tc>
+          <w:tcPr>
+            <w:tcW w:w="3960" w:type="dxa"/>
+            <w:tcBorders>
+              <w:top w:val="nil"/>
+              <w:left w:val="nil"/>
+              <w:bottom w:val="nil"/>
+              <w:right w:val="nil"/>
+            </w:tcBorders>
+            <w:shd w:val="clear" w:color="auto" w:fill="auto"/>
+            <w:noWrap/>
+            <w:vAlign w:val="bottom"/>
+            <w:hideMark/>
+          </w:tcPr>
+          <w:p>
+            <w:pPr>
+              <w:spacing w:after="0" w:line="240" w:lineRule="auto"/>
+              <w:rPr>
+                <w:rFonts w:ascii="Calibri" w:eastAsia="Times New Roman" w:hAnsi="Calibri" w:cs="Calibri"/>
+                <w:color w:val="000000"/>
+              </w:rPr>
+            </w:pPr>
+            <w:r>
+              <w:rPr>
+                <w:rFonts w:ascii="Calibri" w:eastAsia="Times New Roman" w:hAnsi="Calibri" w:cs="Calibri"/>
+                <w:color w:val="000000"/>
+              </w:rPr>
+              <w:t>!</w:t>
+            </w:r>
+          </w:p>
+        </w:tc>
+      </w:tr>
+      <w:tr>
+        <w:trPr>
+          <w:trHeight w:val="300"/>
+        </w:trPr>
+        <w:tc>
+          <w:tcPr>
+            <w:tcW w:w="4500" w:type="dxa"/>
+            <w:tcBorders>
+              <w:top w:val="nil"/>
+              <w:left w:val="nil"/>
+              <w:bottom w:val="nil"/>
+              <w:right w:val="nil"/>
+            </w:tcBorders>
+            <w:shd w:val="clear" w:color="auto" w:fill="auto"/>
+            <w:noWrap/>
+            <w:vAlign w:val="bottom"/>
+            <w:hideMark/>
+          </w:tcPr>
+          <w:p>
+            <w:pPr>
+              <w:spacing w:after="0" w:line="240" w:lineRule="auto"/>
+              <w:rPr>
+                <w:rFonts w:ascii="Calibri" w:eastAsia="Times New Roman" w:hAnsi="Calibri" w:cs="Calibri"/>
+                <w:color w:val="000000"/>
+              </w:rPr>
+            </w:pPr>
+            <w:r>
+              <w:rPr>
+                <w:rFonts w:ascii="Calibri" w:eastAsia="Times New Roman" w:hAnsi="Calibri" w:cs="Calibri"/>
+                <w:color w:val="000000"/>
+              </w:rPr>
+              <w:t>interface GigabitEthernet0/1</w:t>
+            </w:r>
+          </w:p>
+        </w:tc>
+        <w:tc>
+          <w:tcPr>
+            <w:tcW w:w="3960" w:type="dxa"/>
+            <w:tcBorders>
+              <w:top w:val="nil"/>
+              <w:left w:val="nil"/>
+              <w:bottom w:val="nil"/>
+              <w:right w:val="nil"/>
+            </w:tcBorders>
+            <w:shd w:val="clear" w:color="auto" w:fill="auto"/>
+            <w:noWrap/>
+            <w:vAlign w:val="bottom"/>
+            <w:hideMark/>
+          </w:tcPr>
+          <w:p>
+            <w:pPr>
+              <w:spacing w:after="0" w:line="240" w:lineRule="auto"/>
+              <w:rPr>
+                <w:rFonts w:ascii="Calibri" w:eastAsia="Times New Roman" w:hAnsi="Calibri" w:cs="Calibri"/>
+                <w:color w:val="000000"/>
+              </w:rPr>
+            </w:pPr>
+            <w:r>
+              <w:rPr>
+                <w:rFonts w:ascii="Calibri" w:eastAsia="Times New Roman" w:hAnsi="Calibri" w:cs="Calibri"/>
+                <w:color w:val="000000"/>
+              </w:rPr>
+              <w:t>interface GigabitEthernet0/1</w:t>
+            </w:r>
+          </w:p>
+        </w:tc>
+      </w:tr>
+      <w:tr>
+        <w:trPr>
+          <w:trHeight w:val="300"/>
+        </w:trPr>
+        <w:tc>
+          <w:tcPr>
+            <w:tcW w:w="4500" w:type="dxa"/>
+            <w:tcBorders>
+              <w:top w:val="nil"/>
+              <w:left w:val="nil"/>
+              <w:bottom w:val="nil"/>
+              <w:right w:val="nil"/>
+            </w:tcBorders>
+            <w:shd w:val="clear" w:color="auto" w:fill="auto"/>
+            <w:noWrap/>
+            <w:vAlign w:val="bottom"/>
+            <w:hideMark/>
+          </w:tcPr>
+          <w:p>
+            <w:pPr>
+              <w:spacing w:after="0" w:line="240" w:lineRule="auto"/>
+              <w:rPr>
+                <w:rFonts w:ascii="Calibri" w:eastAsia="Times New Roman" w:hAnsi="Calibri" w:cs="Calibri"/>
+                <w:color w:val="000000"/>
+              </w:rPr>
+            </w:pPr>
+            <w:r>
+              <w:rPr>
+                <w:rFonts w:ascii="Calibri" w:eastAsia="Times New Roman" w:hAnsi="Calibri" w:cs="Calibri"/>
+                <w:color w:val="000000"/>
+              </w:rPr>
+              <w:t xml:space="preserve"> switchport trunk encapsulation dot1q</w:t>
+            </w:r>
+          </w:p>
+        </w:tc>
+        <w:tc>
+          <w:tcPr>
+            <w:tcW w:w="3960" w:type="dxa"/>
+            <w:tcBorders>
+              <w:top w:val="nil"/>
+              <w:left w:val="nil"/>
+              <w:bottom w:val="nil"/>
+              <w:right w:val="nil"/>
+            </w:tcBorders>
+            <w:shd w:val="clear" w:color="auto" w:fill="auto"/>
+            <w:noWrap/>
+            <w:vAlign w:val="bottom"/>
+            <w:hideMark/>
+          </w:tcPr>
+          <w:p>
+            <w:pPr>
+              <w:spacing w:after="0" w:line="240" w:lineRule="auto"/>
+              <w:rPr>
+                <w:rFonts w:ascii="Calibri" w:eastAsia="Times New Roman" w:hAnsi="Calibri" w:cs="Calibri"/>
+                <w:color w:val="000000"/>
+              </w:rPr>
+            </w:pPr>
+            <w:r>
+              <w:rPr>
+                <w:rFonts w:ascii="Calibri" w:eastAsia="Times New Roman" w:hAnsi="Calibri" w:cs="Calibri"/>
+                <w:color w:val="000000"/>
+              </w:rPr>
+              <w:t>switchport trunk encapsulation dot1q</w:t>
+            </w:r>
+          </w:p>
+        </w:tc>
+      </w:tr>
+      <w:tr>
+        <w:trPr>
+          <w:trHeight w:val="300"/>
+        </w:trPr>
+        <w:tc>
+          <w:tcPr>
+            <w:tcW w:w="4500" w:type="dxa"/>
+            <w:tcBorders>
+              <w:top w:val="nil"/>
+              <w:left w:val="nil"/>
+              <w:bottom w:val="nil"/>
+              <w:right w:val="nil"/>
+            </w:tcBorders>
+            <w:shd w:val="clear" w:color="auto" w:fill="auto"/>
+            <w:noWrap/>
+            <w:vAlign w:val="bottom"/>
+            <w:hideMark/>
+          </w:tcPr>
+          <w:p>
+            <w:pPr>
+              <w:spacing w:after="0" w:line="240" w:lineRule="auto"/>
+              <w:rPr>
+                <w:rFonts w:ascii="Calibri" w:eastAsia="Times New Roman" w:hAnsi="Calibri" w:cs="Calibri"/>
+                <w:color w:val="000000"/>
+              </w:rPr>
+            </w:pPr>
+            <w:r>
+              <w:rPr>
+                <w:rFonts w:ascii="Calibri" w:eastAsia="Times New Roman" w:hAnsi="Calibri" w:cs="Calibri"/>
+                <w:color w:val="000000"/>
+              </w:rPr>
+              <w:t xml:space="preserve"> switchport mode trunk</w:t>
+            </w:r>
+          </w:p>
+        </w:tc>
+        <w:tc>
+          <w:tcPr>
+            <w:tcW w:w="3960" w:type="dxa"/>
+            <w:tcBorders>
+              <w:top w:val="nil"/>
+              <w:left w:val="nil"/>
+              <w:bottom w:val="nil"/>
+              <w:right w:val="nil"/>
+            </w:tcBorders>
+            <w:shd w:val="clear" w:color="auto" w:fill="auto"/>
+            <w:noWrap/>
+            <w:vAlign w:val="bottom"/>
+            <w:hideMark/>
+          </w:tcPr>
+          <w:p>
+            <w:pPr>
+              <w:spacing w:after="0" w:line="240" w:lineRule="auto"/>
+              <w:rPr>
+                <w:rFonts w:ascii="Calibri" w:eastAsia="Times New Roman" w:hAnsi="Calibri" w:cs="Calibri"/>
+                <w:color w:val="000000"/>
+              </w:rPr>
+            </w:pPr>
+            <w:r>
+              <w:rPr>
+                <w:rFonts w:ascii="Calibri" w:eastAsia="Times New Roman" w:hAnsi="Calibri" w:cs="Calibri"/>
+                <w:color w:val="000000"/>
+              </w:rPr>
+              <w:t>switchport mode trunk</w:t>
+            </w:r>
+          </w:p>
+        </w:tc>
+      </w:tr>
+      <w:tr>
+        <w:trPr>
+          <w:trHeight w:val="300"/>
+        </w:trPr>
+        <w:tc>
+          <w:tcPr>
+            <w:tcW w:w="4500" w:type="dxa"/>
+            <w:tcBorders>
+              <w:top w:val="nil"/>
+              <w:left w:val="nil"/>
+              <w:bottom w:val="nil"/>
+              <w:right w:val="nil"/>
+            </w:tcBorders>
+            <w:shd w:val="clear" w:color="auto" w:fill="auto"/>
+            <w:noWrap/>
+            <w:vAlign w:val="bottom"/>
+            <w:hideMark/>
+          </w:tcPr>
+          <w:p>
+            <w:pPr>
+              <w:spacing w:after="0" w:line="240" w:lineRule="auto"/>
+              <w:rPr>
+                <w:rFonts w:ascii="Calibri" w:eastAsia="Times New Roman" w:hAnsi="Calibri" w:cs="Calibri"/>
+                <w:color w:val="000000"/>
+              </w:rPr>
+            </w:pPr>
+            <w:r>
+              <w:rPr>
+                <w:rFonts w:ascii="Calibri" w:eastAsia="Times New Roman" w:hAnsi="Calibri" w:cs="Calibri"/>
+                <w:color w:val="000000"/>
+              </w:rPr>
+              <w:t>!</w:t>
+            </w:r>
+          </w:p>
+        </w:tc>
+        <w:tc>
+          <w:tcPr>
+            <w:tcW w:w="3960" w:type="dxa"/>
+            <w:tcBorders>
+              <w:top w:val="nil"/>
+              <w:left w:val="nil"/>
+              <w:bottom w:val="nil"/>
+              <w:right w:val="nil"/>
+            </w:tcBorders>
+            <w:shd w:val="clear" w:color="auto" w:fill="auto"/>
+            <w:noWrap/>
+            <w:vAlign w:val="bottom"/>
+            <w:hideMark/>
+          </w:tcPr>
+          <w:p>
+            <w:pPr>
+              <w:spacing w:after="0" w:line="240" w:lineRule="auto"/>
+              <w:rPr>
+                <w:rFonts w:ascii="Calibri" w:eastAsia="Times New Roman" w:hAnsi="Calibri" w:cs="Calibri"/>
+                <w:color w:val="000000"/>
+              </w:rPr>
+            </w:pPr>
+            <w:r>
+              <w:rPr>
+                <w:rFonts w:ascii="Calibri" w:eastAsia="Times New Roman" w:hAnsi="Calibri" w:cs="Calibri"/>
+                <w:color w:val="000000"/>
+              </w:rPr>
+              <w:t>!</w:t>
+            </w:r>
+          </w:p>
+        </w:tc>
+      </w:tr>
+      <w:tr>
+        <w:trPr>
+          <w:trHeight w:val="300"/>
+        </w:trPr>
+        <w:tc>
+          <w:tcPr>
+            <w:tcW w:w="4500" w:type="dxa"/>
+            <w:tcBorders>
+              <w:top w:val="nil"/>
+              <w:left w:val="nil"/>
+              <w:bottom w:val="nil"/>
+              <w:right w:val="nil"/>
+            </w:tcBorders>
+            <w:shd w:val="clear" w:color="auto" w:fill="auto"/>
+            <w:noWrap/>
+            <w:vAlign w:val="bottom"/>
+            <w:hideMark/>
+          </w:tcPr>
+          <w:p>
+            <w:pPr>
+              <w:spacing w:after="0" w:line="240" w:lineRule="auto"/>
+              <w:rPr>
+                <w:rFonts w:ascii="Calibri" w:eastAsia="Times New Roman" w:hAnsi="Calibri" w:cs="Calibri"/>
+                <w:color w:val="000000"/>
+              </w:rPr>
+            </w:pPr>
+            <w:r>
+              <w:rPr>
+                <w:rFonts w:ascii="Calibri" w:eastAsia="Times New Roman" w:hAnsi="Calibri" w:cs="Calibri"/>
+                <w:color w:val="000000"/>
+              </w:rPr>
+              <w:t>interface GigabitEthernet0/2</w:t>
+            </w:r>
+          </w:p>
+        </w:tc>
+        <w:tc>
+          <w:tcPr>
+            <w:tcW w:w="3960" w:type="dxa"/>
+            <w:tcBorders>
+              <w:top w:val="nil"/>
+              <w:left w:val="nil"/>
+              <w:bottom w:val="nil"/>
+              <w:right w:val="nil"/>
+            </w:tcBorders>
+            <w:shd w:val="clear" w:color="auto" w:fill="auto"/>
+            <w:noWrap/>
+            <w:vAlign w:val="bottom"/>
+            <w:hideMark/>
+          </w:tcPr>
+          <w:p>
+            <w:pPr>
+              <w:spacing w:after="0" w:line="240" w:lineRule="auto"/>
+              <w:rPr>
+                <w:rFonts w:ascii="Calibri" w:eastAsia="Times New Roman" w:hAnsi="Calibri" w:cs="Calibri"/>
+                <w:color w:val="000000"/>
+              </w:rPr>
+            </w:pPr>
+            <w:r>
+              <w:rPr>
+                <w:rFonts w:ascii="Calibri" w:eastAsia="Times New Roman" w:hAnsi="Calibri" w:cs="Calibri"/>
+                <w:color w:val="000000"/>
+              </w:rPr>
+              <w:t>interface GigabitEthernet0/2</w:t>
+            </w:r>
+          </w:p>
+        </w:tc>
+      </w:tr>
+      <w:tr>
+        <w:trPr>
+          <w:trHeight w:val="300"/>
+        </w:trPr>
+        <w:tc>
+          <w:tcPr>
+            <w:tcW w:w="4500" w:type="dxa"/>
+            <w:tcBorders>
+              <w:top w:val="nil"/>
+              <w:left w:val="nil"/>
+              <w:bottom w:val="nil"/>
+              <w:right w:val="nil"/>
+            </w:tcBorders>
+            <w:shd w:val="clear" w:color="auto" w:fill="auto"/>
+            <w:noWrap/>
+            <w:vAlign w:val="bottom"/>
+            <w:hideMark/>
+          </w:tcPr>
+          <w:p>
+            <w:pPr>
+              <w:spacing w:after="0" w:line="240" w:lineRule="auto"/>
+              <w:rPr>
+                <w:rFonts w:ascii="Calibri" w:eastAsia="Times New Roman" w:hAnsi="Calibri" w:cs="Calibri"/>
+                <w:color w:val="000000"/>
+              </w:rPr>
+            </w:pPr>
+            <w:r>
+              <w:rPr>
+                <w:rFonts w:ascii="Calibri" w:eastAsia="Times New Roman" w:hAnsi="Calibri" w:cs="Calibri"/>
+                <w:color w:val="000000"/>
+              </w:rPr>
+              <w:t xml:space="preserve"> switchport trunk encapsulation dot1q</w:t>
+            </w:r>
+          </w:p>
+        </w:tc>
+        <w:tc>
+          <w:tcPr>
+            <w:tcW w:w="3960" w:type="dxa"/>
+            <w:tcBorders>
+              <w:top w:val="nil"/>
+              <w:left w:val="nil"/>
+              <w:bottom w:val="nil"/>
+              <w:right w:val="nil"/>
+            </w:tcBorders>
+            <w:shd w:val="clear" w:color="auto" w:fill="auto"/>
+            <w:noWrap/>
+            <w:vAlign w:val="bottom"/>
+            <w:hideMark/>
+          </w:tcPr>
+          <w:p>
+            <w:pPr>
+              <w:spacing w:after="0" w:line="240" w:lineRule="auto"/>
+              <w:rPr>
+                <w:rFonts w:ascii="Calibri" w:eastAsia="Times New Roman" w:hAnsi="Calibri" w:cs="Calibri"/>
+                <w:color w:val="000000"/>
+              </w:rPr>
+            </w:pPr>
+            <w:r>
+              <w:rPr>
+                <w:rFonts w:ascii="Calibri" w:eastAsia="Times New Roman" w:hAnsi="Calibri" w:cs="Calibri"/>
+                <w:color w:val="000000"/>
+              </w:rPr>
+              <w:t>switchport trunk encapsulation dot1q</w:t>
+            </w:r>
+          </w:p>
+        </w:tc>
+      </w:tr>
+      <w:tr>
+        <w:trPr>
+          <w:trHeight w:val="300"/>
+        </w:trPr>
+        <w:tc>
+          <w:tcPr>
+            <w:tcW w:w="4500" w:type="dxa"/>
+            <w:tcBorders>
+              <w:top w:val="nil"/>
+              <w:left w:val="nil"/>
+              <w:bottom w:val="nil"/>
+              <w:right w:val="nil"/>
+            </w:tcBorders>
+            <w:shd w:val="clear" w:color="auto" w:fill="auto"/>
+            <w:noWrap/>
+            <w:vAlign w:val="bottom"/>
+            <w:hideMark/>
+          </w:tcPr>
+          <w:p>
+            <w:pPr>
+              <w:spacing w:after="0" w:line="240" w:lineRule="auto"/>
+              <w:rPr>
+                <w:rFonts w:ascii="Calibri" w:eastAsia="Times New Roman" w:hAnsi="Calibri" w:cs="Calibri"/>
+                <w:color w:val="000000"/>
+              </w:rPr>
+            </w:pPr>
+            <w:r>
+              <w:rPr>
+                <w:rFonts w:ascii="Calibri" w:eastAsia="Times New Roman" w:hAnsi="Calibri" w:cs="Calibri"/>
+                <w:color w:val="000000"/>
+              </w:rPr>
+              <w:t xml:space="preserve"> switchport mode trunk</w:t>
+            </w:r>
+          </w:p>
+        </w:tc>
+        <w:tc>
+          <w:tcPr>
+            <w:tcW w:w="3960" w:type="dxa"/>
+            <w:tcBorders>
+              <w:top w:val="nil"/>
+              <w:left w:val="nil"/>
+              <w:bottom w:val="nil"/>
+              <w:right w:val="nil"/>
+            </w:tcBorders>
+            <w:shd w:val="clear" w:color="auto" w:fill="auto"/>
+            <w:noWrap/>
+            <w:vAlign w:val="bottom"/>
+            <w:hideMark/>
+          </w:tcPr>
+          <w:p>
+            <w:pPr>
+              <w:spacing w:after="0" w:line="240" w:lineRule="auto"/>
+              <w:rPr>
+                <w:rFonts w:ascii="Calibri" w:eastAsia="Times New Roman" w:hAnsi="Calibri" w:cs="Calibri"/>
+                <w:color w:val="000000"/>
+              </w:rPr>
+            </w:pPr>
+            <w:r>
+              <w:rPr>
+                <w:rFonts w:ascii="Calibri" w:eastAsia="Times New Roman" w:hAnsi="Calibri" w:cs="Calibri"/>
+                <w:color w:val="000000"/>
+              </w:rPr>
+              <w:t>switchport mode trunk</w:t>
+            </w:r>
+          </w:p>
+        </w:tc>
+      </w:tr>
+      <w:tr>
+        <w:trPr>
+          <w:trHeight w:val="300"/>
+        </w:trPr>
+        <w:tc>
+          <w:tcPr>
+            <w:tcW w:w="4500" w:type="dxa"/>
+            <w:tcBorders>
+              <w:top w:val="nil"/>
+              <w:left w:val="nil"/>
+              <w:bottom w:val="nil"/>
+              <w:right w:val="nil"/>
+            </w:tcBorders>
+            <w:shd w:val="clear" w:color="auto" w:fill="auto"/>
+            <w:noWrap/>
+            <w:vAlign w:val="bottom"/>
+            <w:hideMark/>
+          </w:tcPr>
+          <w:p>
+            <w:pPr>
+              <w:spacing w:after="0" w:line="240" w:lineRule="auto"/>
+              <w:rPr>
+                <w:rFonts w:ascii="Calibri" w:eastAsia="Times New Roman" w:hAnsi="Calibri" w:cs="Calibri"/>
+                <w:color w:val="000000"/>
+              </w:rPr>
+            </w:pPr>
+            <w:r>
+              <w:rPr>
+                <w:rFonts w:ascii="Calibri" w:eastAsia="Times New Roman" w:hAnsi="Calibri" w:cs="Calibri"/>
+                <w:color w:val="000000"/>
+              </w:rPr>
+              <w:t>!</w:t>
+            </w:r>
+          </w:p>
+        </w:tc>
+        <w:tc>
+          <w:tcPr>
+            <w:tcW w:w="3960" w:type="dxa"/>
+            <w:tcBorders>
+              <w:top w:val="nil"/>
+              <w:left w:val="nil"/>
+              <w:bottom w:val="nil"/>
+              <w:right w:val="nil"/>
+            </w:tcBorders>
+            <w:shd w:val="clear" w:color="auto" w:fill="auto"/>
+            <w:noWrap/>
+            <w:vAlign w:val="bottom"/>
+            <w:hideMark/>
+          </w:tcPr>
+          <w:p>
+            <w:pPr>
+              <w:spacing w:after="0" w:line="240" w:lineRule="auto"/>
+              <w:rPr>
+                <w:rFonts w:ascii="Calibri" w:eastAsia="Times New Roman" w:hAnsi="Calibri" w:cs="Calibri"/>
+                <w:color w:val="000000"/>
+              </w:rPr>
+            </w:pPr>
+            <w:r>
+              <w:rPr>
+                <w:rFonts w:ascii="Calibri" w:eastAsia="Times New Roman" w:hAnsi="Calibri" w:cs="Calibri"/>
+                <w:color w:val="000000"/>
+              </w:rPr>
+              <w:t>!</w:t>
+            </w:r>
+          </w:p>
+        </w:tc>
+      </w:tr>
+      <w:tr>
+        <w:trPr>
+          <w:trHeight w:val="300"/>
+        </w:trPr>
+        <w:tc>
+          <w:tcPr>
+            <w:tcW w:w="4500" w:type="dxa"/>
+            <w:tcBorders>
+              <w:top w:val="nil"/>
+              <w:left w:val="nil"/>
+              <w:bottom w:val="nil"/>
+              <w:right w:val="nil"/>
+            </w:tcBorders>
+            <w:shd w:val="clear" w:color="auto" w:fill="auto"/>
+            <w:noWrap/>
+            <w:vAlign w:val="bottom"/>
+            <w:hideMark/>
+          </w:tcPr>
+          <w:p>
+            <w:pPr>
+              <w:spacing w:after="0" w:line="240" w:lineRule="auto"/>
+              <w:rPr>
+                <w:rFonts w:ascii="Calibri" w:eastAsia="Times New Roman" w:hAnsi="Calibri" w:cs="Calibri"/>
+                <w:color w:val="000000"/>
+              </w:rPr>
+            </w:pPr>
+            <w:r>
+              <w:rPr>
+                <w:rFonts w:ascii="Calibri" w:eastAsia="Times New Roman" w:hAnsi="Calibri" w:cs="Calibri"/>
+                <w:color w:val="000000"/>
+              </w:rPr>
+              <w:t>interface Vlan1</w:t>
+            </w:r>
+          </w:p>
+        </w:tc>
+        <w:tc>
+          <w:tcPr>
+            <w:tcW w:w="3960" w:type="dxa"/>
+            <w:tcBorders>
+              <w:top w:val="nil"/>
+              <w:left w:val="nil"/>
+              <w:bottom w:val="nil"/>
+              <w:right w:val="nil"/>
+            </w:tcBorders>
+            <w:shd w:val="clear" w:color="auto" w:fill="auto"/>
+            <w:noWrap/>
+            <w:vAlign w:val="bottom"/>
+            <w:hideMark/>
+          </w:tcPr>
+          <w:p>
+            <w:pPr>
+              <w:spacing w:after="0" w:line="240" w:lineRule="auto"/>
+              <w:rPr>
+                <w:rFonts w:ascii="Calibri" w:eastAsia="Times New Roman" w:hAnsi="Calibri" w:cs="Calibri"/>
+                <w:color w:val="000000"/>
+              </w:rPr>
+            </w:pPr>
+            <w:r>
+              <w:rPr>
+                <w:rFonts w:ascii="Calibri" w:eastAsia="Times New Roman" w:hAnsi="Calibri" w:cs="Calibri"/>
+                <w:color w:val="000000"/>
+              </w:rPr>
+              <w:t>interface Vlan1</w:t>
+            </w:r>
+          </w:p>
+        </w:tc>
+      </w:tr>
+      <w:tr>
+        <w:trPr>
+          <w:trHeight w:val="300"/>
+        </w:trPr>
+        <w:tc>
+          <w:tcPr>
+            <w:tcW w:w="4500" w:type="dxa"/>
+            <w:tcBorders>
+              <w:top w:val="nil"/>
+              <w:left w:val="nil"/>
+              <w:bottom w:val="nil"/>
+              <w:right w:val="nil"/>
+            </w:tcBorders>
+            <w:shd w:val="clear" w:color="auto" w:fill="auto"/>
+            <w:noWrap/>
+            <w:vAlign w:val="bottom"/>
+            <w:hideMark/>
+          </w:tcPr>
+          <w:p>
+            <w:pPr>
+              <w:spacing w:after="0" w:line="240" w:lineRule="auto"/>
+              <w:rPr>
+                <w:rFonts w:ascii="Calibri" w:eastAsia="Times New Roman" w:hAnsi="Calibri" w:cs="Calibri"/>
+                <w:color w:val="000000"/>
+              </w:rPr>
+            </w:pPr>
+            <w:r>
+              <w:rPr>
+                <w:rFonts w:ascii="Calibri" w:eastAsia="Times New Roman" w:hAnsi="Calibri" w:cs="Calibri"/>
+                <w:color w:val="000000"/>
+              </w:rPr>
+              <w:t xml:space="preserve"> no </w:t>
+            </w:r>
+            <w:proofErr w:type="spellStart"/>
+            <w:r>
+              <w:rPr>
+                <w:rFonts w:ascii="Calibri" w:eastAsia="Times New Roman" w:hAnsi="Calibri" w:cs="Calibri"/>
+                <w:color w:val="000000"/>
+              </w:rPr>
+              <w:t>ip</w:t>
+            </w:r>
+            <w:proofErr w:type="spellEnd"/>
+            <w:r>
+              <w:rPr>
+                <w:rFonts w:ascii="Calibri" w:eastAsia="Times New Roman" w:hAnsi="Calibri" w:cs="Calibri"/>
+                <w:color w:val="000000"/>
+              </w:rPr>
+              <w:t xml:space="preserve"> address</w:t>
+            </w:r>
+          </w:p>
+        </w:tc>
+        <w:tc>
+          <w:tcPr>
+            <w:tcW w:w="3960" w:type="dxa"/>
+            <w:tcBorders>
+              <w:top w:val="nil"/>
+              <w:left w:val="nil"/>
+              <w:bottom w:val="nil"/>
+              <w:right w:val="nil"/>
+            </w:tcBorders>
+            <w:shd w:val="clear" w:color="auto" w:fill="auto"/>
+            <w:noWrap/>
+            <w:vAlign w:val="bottom"/>
+            <w:hideMark/>
+          </w:tcPr>
+          <w:p>
+            <w:pPr>
+              <w:spacing w:after="0" w:line="240" w:lineRule="auto"/>
+              <w:rPr>
+                <w:rFonts w:ascii="Calibri" w:eastAsia="Times New Roman" w:hAnsi="Calibri" w:cs="Calibri"/>
+                <w:color w:val="000000"/>
+              </w:rPr>
+            </w:pPr>
+            <w:r>
+              <w:rPr>
+                <w:rFonts w:ascii="Calibri" w:eastAsia="Times New Roman" w:hAnsi="Calibri" w:cs="Calibri"/>
+                <w:color w:val="000000"/>
+              </w:rPr>
+              <w:t xml:space="preserve">no </w:t>
+            </w:r>
+            <w:proofErr w:type="spellStart"/>
+            <w:r>
+              <w:rPr>
+                <w:rFonts w:ascii="Calibri" w:eastAsia="Times New Roman" w:hAnsi="Calibri" w:cs="Calibri"/>
+                <w:color w:val="000000"/>
+              </w:rPr>
+              <w:t>ip</w:t>
+            </w:r>
+            <w:proofErr w:type="spellEnd"/>
+            <w:r>
+              <w:rPr>
+                <w:rFonts w:ascii="Calibri" w:eastAsia="Times New Roman" w:hAnsi="Calibri" w:cs="Calibri"/>
+                <w:color w:val="000000"/>
+              </w:rPr>
+              <w:t xml:space="preserve"> address</w:t>
+            </w:r>
+          </w:p>
+        </w:tc>
+      </w:tr>
+      <w:tr>
+        <w:trPr>
+          <w:trHeight w:val="300"/>
+        </w:trPr>
+        <w:tc>
+          <w:tcPr>
+            <w:tcW w:w="4500" w:type="dxa"/>
+            <w:tcBorders>
+              <w:top w:val="nil"/>
+              <w:left w:val="nil"/>
+              <w:bottom w:val="nil"/>
+              <w:right w:val="nil"/>
+            </w:tcBorders>
+            <w:shd w:val="clear" w:color="auto" w:fill="auto"/>
+            <w:noWrap/>
+            <w:vAlign w:val="bottom"/>
+            <w:hideMark/>
+          </w:tcPr>
+          <w:p>
+            <w:pPr>
+              <w:spacing w:after="0" w:line="240" w:lineRule="auto"/>
+              <w:rPr>
+                <w:rFonts w:ascii="Calibri" w:eastAsia="Times New Roman" w:hAnsi="Calibri" w:cs="Calibri"/>
+                <w:color w:val="000000"/>
+              </w:rPr>
+            </w:pPr>
+            <w:r>
+              <w:rPr>
+                <w:rFonts w:ascii="Calibri" w:eastAsia="Times New Roman" w:hAnsi="Calibri" w:cs="Calibri"/>
+                <w:color w:val="000000"/>
+              </w:rPr>
+              <w:t xml:space="preserve"> shutdown</w:t>
+            </w:r>
+          </w:p>
+        </w:tc>
+        <w:tc>
+          <w:tcPr>
+            <w:tcW w:w="3960" w:type="dxa"/>
+            <w:tcBorders>
+              <w:top w:val="nil"/>
+              <w:left w:val="nil"/>
+              <w:bottom w:val="nil"/>
+              <w:right w:val="nil"/>
+            </w:tcBorders>
+            <w:shd w:val="clear" w:color="auto" w:fill="auto"/>
+            <w:noWrap/>
+            <w:vAlign w:val="bottom"/>
+            <w:hideMark/>
+          </w:tcPr>
+          <w:p>
+            <w:pPr>
+              <w:spacing w:after="0" w:line="240" w:lineRule="auto"/>
+              <w:rPr>
+                <w:rFonts w:ascii="Calibri" w:eastAsia="Times New Roman" w:hAnsi="Calibri" w:cs="Calibri"/>
+                <w:color w:val="000000"/>
+              </w:rPr>
+            </w:pPr>
+            <w:r>
+              <w:rPr>
+                <w:rFonts w:ascii="Calibri" w:eastAsia="Times New Roman" w:hAnsi="Calibri" w:cs="Calibri"/>
+                <w:color w:val="000000"/>
+              </w:rPr>
+              <w:t>shutdown</w:t>
+            </w:r>
+          </w:p>
+        </w:tc>
+      </w:tr>
+      <w:tr>
+        <w:trPr>
+          <w:trHeight w:val="300"/>
+        </w:trPr>
+        <w:tc>
+          <w:tcPr>
+            <w:tcW w:w="4500" w:type="dxa"/>
+            <w:tcBorders>
+              <w:top w:val="nil"/>
+              <w:left w:val="nil"/>
+              <w:bottom w:val="nil"/>
+              <w:right w:val="nil"/>
+            </w:tcBorders>
+            <w:shd w:val="clear" w:color="auto" w:fill="auto"/>
+            <w:noWrap/>
+            <w:vAlign w:val="bottom"/>
+            <w:hideMark/>
+          </w:tcPr>
+          <w:p>
+            <w:pPr>
+              <w:spacing w:after="0" w:line="240" w:lineRule="auto"/>
+              <w:rPr>
+                <w:rFonts w:ascii="Calibri" w:eastAsia="Times New Roman" w:hAnsi="Calibri" w:cs="Calibri"/>
+                <w:color w:val="000000"/>
+              </w:rPr>
+            </w:pPr>
+            <w:r>
+              <w:rPr>
+                <w:rFonts w:ascii="Calibri" w:eastAsia="Times New Roman" w:hAnsi="Calibri" w:cs="Calibri"/>
+                <w:color w:val="000000"/>
+              </w:rPr>
+              <w:t>!</w:t>
+            </w:r>
+          </w:p>
+        </w:tc>
+        <w:tc>
+          <w:tcPr>
+            <w:tcW w:w="3960" w:type="dxa"/>
+            <w:tcBorders>
+              <w:top w:val="nil"/>
+              <w:left w:val="nil"/>
+              <w:bottom w:val="nil"/>
+              <w:right w:val="nil"/>
+            </w:tcBorders>
+            <w:shd w:val="clear" w:color="auto" w:fill="auto"/>
+            <w:noWrap/>
+            <w:vAlign w:val="bottom"/>
+            <w:hideMark/>
+          </w:tcPr>
+          <w:p>
+            <w:pPr>
+              <w:spacing w:after="0" w:line="240" w:lineRule="auto"/>
+              <w:rPr>
+                <w:rFonts w:ascii="Calibri" w:eastAsia="Times New Roman" w:hAnsi="Calibri" w:cs="Calibri"/>
+                <w:color w:val="000000"/>
+              </w:rPr>
+            </w:pPr>
+            <w:r>
+              <w:rPr>
+                <w:rFonts w:ascii="Calibri" w:eastAsia="Times New Roman" w:hAnsi="Calibri" w:cs="Calibri"/>
+                <w:color w:val="000000"/>
+              </w:rPr>
+              <w:t>!</w:t>
+            </w:r>
+          </w:p>
+        </w:tc>
+      </w:tr>
+      <w:tr>
+        <w:trPr>
+          <w:trHeight w:val="300"/>
+        </w:trPr>
+        <w:tc>
+          <w:tcPr>
+            <w:tcW w:w="4500" w:type="dxa"/>
+            <w:tcBorders>
+              <w:top w:val="nil"/>
+              <w:left w:val="nil"/>
+              <w:bottom w:val="nil"/>
+              <w:right w:val="nil"/>
+            </w:tcBorders>
+            <w:shd w:val="clear" w:color="auto" w:fill="auto"/>
+            <w:noWrap/>
+            <w:vAlign w:val="bottom"/>
+            <w:hideMark/>
+          </w:tcPr>
+          <w:p>
+            <w:pPr>
+              <w:spacing w:after="0" w:line="240" w:lineRule="auto"/>
+              <w:rPr>
+                <w:rFonts w:ascii="Calibri" w:eastAsia="Times New Roman" w:hAnsi="Calibri" w:cs="Calibri"/>
+                <w:color w:val="000000"/>
+              </w:rPr>
+            </w:pPr>
+            <w:r>
+              <w:rPr>
+                <w:rFonts w:ascii="Calibri" w:eastAsia="Times New Roman" w:hAnsi="Calibri" w:cs="Calibri"/>
+                <w:color w:val="000000"/>
+              </w:rPr>
+              <w:t>interface Vlan10</w:t>
+            </w:r>
+          </w:p>
+        </w:tc>
+        <w:tc>
+          <w:tcPr>
+            <w:tcW w:w="3960" w:type="dxa"/>
+            <w:tcBorders>
+              <w:top w:val="nil"/>
+              <w:left w:val="nil"/>
+              <w:bottom w:val="nil"/>
+              <w:right w:val="nil"/>
+            </w:tcBorders>
+            <w:shd w:val="clear" w:color="auto" w:fill="auto"/>
+            <w:noWrap/>
+            <w:vAlign w:val="bottom"/>
+            <w:hideMark/>
+          </w:tcPr>
+          <w:p>
+            <w:pPr>
+              <w:spacing w:after="0" w:line="240" w:lineRule="auto"/>
+              <w:rPr>
+                <w:rFonts w:ascii="Calibri" w:eastAsia="Times New Roman" w:hAnsi="Calibri" w:cs="Calibri"/>
+                <w:color w:val="000000"/>
+              </w:rPr>
+            </w:pPr>
+            <w:r>
+              <w:rPr>
+                <w:rFonts w:ascii="Calibri" w:eastAsia="Times New Roman" w:hAnsi="Calibri" w:cs="Calibri"/>
+                <w:color w:val="000000"/>
+              </w:rPr>
+              <w:t>interface Vlan30</w:t>
+            </w:r>
+          </w:p>
+        </w:tc>
+      </w:tr>
+      <w:tr>
+        <w:trPr>
+          <w:trHeight w:val="300"/>
+        </w:trPr>
+        <w:tc>
+          <w:tcPr>
+            <w:tcW w:w="4500" w:type="dxa"/>
+            <w:tcBorders>
+              <w:top w:val="nil"/>
+              <w:left w:val="nil"/>
+              <w:bottom w:val="nil"/>
+              <w:right w:val="nil"/>
+            </w:tcBorders>
+            <w:shd w:val="clear" w:color="auto" w:fill="auto"/>
+            <w:noWrap/>
+            <w:vAlign w:val="bottom"/>
+            <w:hideMark/>
+          </w:tcPr>
+          <w:p>
+            <w:pPr>
+              <w:spacing w:after="0" w:line="240" w:lineRule="auto"/>
+              <w:rPr>
+                <w:rFonts w:ascii="Calibri" w:eastAsia="Times New Roman" w:hAnsi="Calibri" w:cs="Calibri"/>
+                <w:color w:val="000000"/>
+              </w:rPr>
+            </w:pPr>
+            <w:r>
+              <w:rPr>
+                <w:rFonts w:ascii="Calibri" w:eastAsia="Times New Roman" w:hAnsi="Calibri" w:cs="Calibri"/>
+                <w:color w:val="000000"/>
+              </w:rPr>
+              <w:t xml:space="preserve"> mac-address 0004.9a4d.8601</w:t>
+            </w:r>
+          </w:p>
+        </w:tc>
+        <w:tc>
+          <w:tcPr>
+            <w:tcW w:w="3960" w:type="dxa"/>
+            <w:tcBorders>
+              <w:top w:val="nil"/>
+              <w:left w:val="nil"/>
+              <w:bottom w:val="nil"/>
+              <w:right w:val="nil"/>
+            </w:tcBorders>
+            <w:shd w:val="clear" w:color="auto" w:fill="auto"/>
+            <w:noWrap/>
+            <w:vAlign w:val="bottom"/>
+            <w:hideMark/>
+          </w:tcPr>
+          <w:p>
+            <w:pPr>
+              <w:spacing w:after="0" w:line="240" w:lineRule="auto"/>
+              <w:rPr>
+                <w:rFonts w:ascii="Calibri" w:eastAsia="Times New Roman" w:hAnsi="Calibri" w:cs="Calibri"/>
+                <w:color w:val="000000"/>
+              </w:rPr>
+            </w:pPr>
+            <w:r>
+              <w:rPr>
+                <w:rFonts w:ascii="Calibri" w:eastAsia="Times New Roman" w:hAnsi="Calibri" w:cs="Calibri"/>
+                <w:color w:val="000000"/>
+              </w:rPr>
+              <w:t xml:space="preserve">mac-address </w:t>
+            </w:r>
+            <w:proofErr w:type="gramStart"/>
+            <w:r>
+              <w:rPr>
+                <w:rFonts w:ascii="Calibri" w:eastAsia="Times New Roman" w:hAnsi="Calibri" w:cs="Calibri"/>
+                <w:color w:val="000000"/>
+              </w:rPr>
+              <w:t>0002.175d.e</w:t>
+            </w:r>
+            <w:proofErr w:type="gramEnd"/>
+            <w:r>
+              <w:rPr>
+                <w:rFonts w:ascii="Calibri" w:eastAsia="Times New Roman" w:hAnsi="Calibri" w:cs="Calibri"/>
+                <w:color w:val="000000"/>
+              </w:rPr>
+              <w:t>601</w:t>
+            </w:r>
+          </w:p>
+        </w:tc>
+      </w:tr>
+      <w:tr>
+        <w:trPr>
+          <w:trHeight w:val="300"/>
+        </w:trPr>
+        <w:tc>
+          <w:tcPr>
+            <w:tcW w:w="4500" w:type="dxa"/>
+            <w:tcBorders>
+              <w:top w:val="nil"/>
+              <w:left w:val="nil"/>
+              <w:bottom w:val="nil"/>
+              <w:right w:val="nil"/>
+            </w:tcBorders>
+            <w:shd w:val="clear" w:color="auto" w:fill="auto"/>
+            <w:noWrap/>
+            <w:vAlign w:val="bottom"/>
+            <w:hideMark/>
+          </w:tcPr>
+          <w:p>
+            <w:pPr>
+              <w:spacing w:after="0" w:line="240" w:lineRule="auto"/>
+              <w:rPr>
+                <w:rFonts w:ascii="Calibri" w:eastAsia="Times New Roman" w:hAnsi="Calibri" w:cs="Calibri"/>
+                <w:color w:val="000000"/>
+              </w:rPr>
+            </w:pPr>
+            <w:r>
+              <w:rPr>
+                <w:rFonts w:ascii="Calibri" w:eastAsia="Times New Roman" w:hAnsi="Calibri" w:cs="Calibri"/>
+                <w:color w:val="000000"/>
+              </w:rPr>
+              <w:t xml:space="preserve"> </w:t>
+            </w:r>
+            <w:proofErr w:type="spellStart"/>
+            <w:r>
+              <w:rPr>
+                <w:rFonts w:ascii="Calibri" w:eastAsia="Times New Roman" w:hAnsi="Calibri" w:cs="Calibri"/>
+                <w:color w:val="000000"/>
+              </w:rPr>
+              <w:t>ip</w:t>
+            </w:r>
+            <w:proofErr w:type="spellEnd"/>
+            <w:r>
+              <w:rPr>
+                <w:rFonts w:ascii="Calibri" w:eastAsia="Times New Roman" w:hAnsi="Calibri" w:cs="Calibri"/>
+                <w:color w:val="000000"/>
+              </w:rPr>
+              <w:t xml:space="preserve"> address 192.168.10.1 255.255.255.0</w:t>
+            </w:r>
+          </w:p>
+        </w:tc>
+        <w:tc>
+          <w:tcPr>
+            <w:tcW w:w="3960" w:type="dxa"/>
+            <w:tcBorders>
+              <w:top w:val="nil"/>
+              <w:left w:val="nil"/>
+              <w:bottom w:val="nil"/>
+              <w:right w:val="nil"/>
+            </w:tcBorders>
+            <w:shd w:val="clear" w:color="auto" w:fill="auto"/>
+            <w:noWrap/>
+            <w:vAlign w:val="bottom"/>
+            <w:hideMark/>
+          </w:tcPr>
+          <w:p>
+            <w:pPr>
+              <w:spacing w:after="0" w:line="240" w:lineRule="auto"/>
+              <w:rPr>
+                <w:rFonts w:ascii="Calibri" w:eastAsia="Times New Roman" w:hAnsi="Calibri" w:cs="Calibri"/>
+                <w:color w:val="000000"/>
+              </w:rPr>
+            </w:pPr>
+            <w:proofErr w:type="spellStart"/>
+            <w:r>
+              <w:rPr>
+                <w:rFonts w:ascii="Calibri" w:eastAsia="Times New Roman" w:hAnsi="Calibri" w:cs="Calibri"/>
+                <w:color w:val="000000"/>
+              </w:rPr>
+              <w:t>ip</w:t>
+            </w:r>
+            <w:proofErr w:type="spellEnd"/>
+            <w:r>
+              <w:rPr>
+                <w:rFonts w:ascii="Calibri" w:eastAsia="Times New Roman" w:hAnsi="Calibri" w:cs="Calibri"/>
+                <w:color w:val="000000"/>
+              </w:rPr>
+              <w:t xml:space="preserve"> address 192.168.30.1 255.255.255.0</w:t>
+            </w:r>
+          </w:p>
+        </w:tc>
+      </w:tr>
+      <w:tr>
+        <w:trPr>
+          <w:trHeight w:val="300"/>
+        </w:trPr>
+        <w:tc>
+          <w:tcPr>
+            <w:tcW w:w="4500" w:type="dxa"/>
+            <w:tcBorders>
+              <w:top w:val="nil"/>
+              <w:left w:val="nil"/>
+              <w:bottom w:val="nil"/>
+              <w:right w:val="nil"/>
+            </w:tcBorders>
+            <w:shd w:val="clear" w:color="auto" w:fill="auto"/>
+            <w:noWrap/>
+            <w:vAlign w:val="bottom"/>
+            <w:hideMark/>
+          </w:tcPr>
+          <w:p>
+            <w:pPr>
+              <w:spacing w:after="0" w:line="240" w:lineRule="auto"/>
+              <w:rPr>
+                <w:rFonts w:ascii="Calibri" w:eastAsia="Times New Roman" w:hAnsi="Calibri" w:cs="Calibri"/>
+                <w:color w:val="000000"/>
+              </w:rPr>
+            </w:pPr>
+            <w:r>
+              <w:rPr>
+                <w:rFonts w:ascii="Calibri" w:eastAsia="Times New Roman" w:hAnsi="Calibri" w:cs="Calibri"/>
+                <w:color w:val="000000"/>
+              </w:rPr>
+              <w:t>!</w:t>
+            </w:r>
+          </w:p>
+        </w:tc>
+        <w:tc>
+          <w:tcPr>
+            <w:tcW w:w="3960" w:type="dxa"/>
+            <w:tcBorders>
+              <w:top w:val="nil"/>
+              <w:left w:val="nil"/>
+              <w:bottom w:val="nil"/>
+              <w:right w:val="nil"/>
+            </w:tcBorders>
+            <w:shd w:val="clear" w:color="auto" w:fill="auto"/>
+            <w:noWrap/>
+            <w:vAlign w:val="bottom"/>
+            <w:hideMark/>
+          </w:tcPr>
+          <w:p>
+            <w:pPr>
+              <w:spacing w:after="0" w:line="240" w:lineRule="auto"/>
+              <w:rPr>
+                <w:rFonts w:ascii="Calibri" w:eastAsia="Times New Roman" w:hAnsi="Calibri" w:cs="Calibri"/>
+                <w:color w:val="000000"/>
+              </w:rPr>
+            </w:pPr>
+            <w:r>
+              <w:rPr>
+                <w:rFonts w:ascii="Calibri" w:eastAsia="Times New Roman" w:hAnsi="Calibri" w:cs="Calibri"/>
+                <w:color w:val="000000"/>
+              </w:rPr>
+              <w:t>!</w:t>
+            </w:r>
+          </w:p>
+        </w:tc>
+      </w:tr>
+      <w:tr>
+        <w:trPr>
+          <w:trHeight w:val="300"/>
+        </w:trPr>
+        <w:tc>
+          <w:tcPr>
+            <w:tcW w:w="4500" w:type="dxa"/>
+            <w:tcBorders>
+              <w:top w:val="nil"/>
+              <w:left w:val="nil"/>
+              <w:bottom w:val="nil"/>
+              <w:right w:val="nil"/>
+            </w:tcBorders>
+            <w:shd w:val="clear" w:color="auto" w:fill="auto"/>
+            <w:noWrap/>
+            <w:vAlign w:val="bottom"/>
+            <w:hideMark/>
+          </w:tcPr>
+          <w:p>
+            <w:pPr>
+              <w:spacing w:after="0" w:line="240" w:lineRule="auto"/>
+              <w:rPr>
+                <w:rFonts w:ascii="Calibri" w:eastAsia="Times New Roman" w:hAnsi="Calibri" w:cs="Calibri"/>
+                <w:color w:val="000000"/>
+              </w:rPr>
+            </w:pPr>
+            <w:r>
+              <w:rPr>
+                <w:rFonts w:ascii="Calibri" w:eastAsia="Times New Roman" w:hAnsi="Calibri" w:cs="Calibri"/>
+                <w:color w:val="000000"/>
+              </w:rPr>
+              <w:t>interface Vlan20</w:t>
+            </w:r>
+          </w:p>
+        </w:tc>
+        <w:tc>
+          <w:tcPr>
+            <w:tcW w:w="3960" w:type="dxa"/>
+            <w:tcBorders>
+              <w:top w:val="nil"/>
+              <w:left w:val="nil"/>
+              <w:bottom w:val="nil"/>
+              <w:right w:val="nil"/>
+            </w:tcBorders>
+            <w:shd w:val="clear" w:color="auto" w:fill="auto"/>
+            <w:noWrap/>
+            <w:vAlign w:val="bottom"/>
+            <w:hideMark/>
+          </w:tcPr>
+          <w:p>
+            <w:pPr>
+              <w:spacing w:after="0" w:line="240" w:lineRule="auto"/>
+              <w:rPr>
+                <w:rFonts w:ascii="Calibri" w:eastAsia="Times New Roman" w:hAnsi="Calibri" w:cs="Calibri"/>
+                <w:color w:val="000000"/>
+              </w:rPr>
+            </w:pPr>
+            <w:r>
+              <w:rPr>
+                <w:rFonts w:ascii="Calibri" w:eastAsia="Times New Roman" w:hAnsi="Calibri" w:cs="Calibri"/>
+                <w:color w:val="000000"/>
+              </w:rPr>
+              <w:t>interface Vlan40</w:t>
+            </w:r>
+          </w:p>
+        </w:tc>
+      </w:tr>
+      <w:tr>
+        <w:trPr>
+          <w:trHeight w:val="300"/>
+        </w:trPr>
+        <w:tc>
+          <w:tcPr>
+            <w:tcW w:w="4500" w:type="dxa"/>
+            <w:tcBorders>
+              <w:top w:val="nil"/>
+              <w:left w:val="nil"/>
+              <w:bottom w:val="nil"/>
+              <w:right w:val="nil"/>
+            </w:tcBorders>
+            <w:shd w:val="clear" w:color="auto" w:fill="auto"/>
+            <w:noWrap/>
+            <w:vAlign w:val="bottom"/>
+            <w:hideMark/>
+          </w:tcPr>
+          <w:p>
+            <w:pPr>
+              <w:spacing w:after="0" w:line="240" w:lineRule="auto"/>
+              <w:rPr>
+                <w:rFonts w:ascii="Calibri" w:eastAsia="Times New Roman" w:hAnsi="Calibri" w:cs="Calibri"/>
+                <w:color w:val="000000"/>
+              </w:rPr>
+            </w:pPr>
+            <w:r>
+              <w:rPr>
+                <w:rFonts w:ascii="Calibri" w:eastAsia="Times New Roman" w:hAnsi="Calibri" w:cs="Calibri"/>
+                <w:color w:val="000000"/>
+              </w:rPr>
+              <w:t xml:space="preserve"> mac-address 0004.9a4d.8602</w:t>
+            </w:r>
+          </w:p>
+        </w:tc>
+        <w:tc>
+          <w:tcPr>
+            <w:tcW w:w="3960" w:type="dxa"/>
+            <w:tcBorders>
+              <w:top w:val="nil"/>
+              <w:left w:val="nil"/>
+              <w:bottom w:val="nil"/>
+              <w:right w:val="nil"/>
+            </w:tcBorders>
+            <w:shd w:val="clear" w:color="auto" w:fill="auto"/>
+            <w:noWrap/>
+            <w:vAlign w:val="bottom"/>
+            <w:hideMark/>
+          </w:tcPr>
+          <w:p>
+            <w:pPr>
+              <w:spacing w:after="0" w:line="240" w:lineRule="auto"/>
+              <w:rPr>
+                <w:rFonts w:ascii="Calibri" w:eastAsia="Times New Roman" w:hAnsi="Calibri" w:cs="Calibri"/>
+                <w:color w:val="000000"/>
+              </w:rPr>
+            </w:pPr>
+            <w:r>
+              <w:rPr>
+                <w:rFonts w:ascii="Calibri" w:eastAsia="Times New Roman" w:hAnsi="Calibri" w:cs="Calibri"/>
+                <w:color w:val="000000"/>
+              </w:rPr>
+              <w:t xml:space="preserve">mac-address </w:t>
+            </w:r>
+            <w:proofErr w:type="gramStart"/>
+            <w:r>
+              <w:rPr>
+                <w:rFonts w:ascii="Calibri" w:eastAsia="Times New Roman" w:hAnsi="Calibri" w:cs="Calibri"/>
+                <w:color w:val="000000"/>
+              </w:rPr>
+              <w:t>0002.175d.e</w:t>
+            </w:r>
+            <w:proofErr w:type="gramEnd"/>
+            <w:r>
+              <w:rPr>
+                <w:rFonts w:ascii="Calibri" w:eastAsia="Times New Roman" w:hAnsi="Calibri" w:cs="Calibri"/>
+                <w:color w:val="000000"/>
+              </w:rPr>
+              <w:t>602</w:t>
+            </w:r>
+          </w:p>
+        </w:tc>
+      </w:tr>
+      <w:tr>
+        <w:trPr>
+          <w:trHeight w:val="300"/>
+        </w:trPr>
+        <w:tc>
+          <w:tcPr>
+            <w:tcW w:w="4500" w:type="dxa"/>
+            <w:tcBorders>
+              <w:top w:val="nil"/>
+              <w:left w:val="nil"/>
+              <w:bottom w:val="nil"/>
+              <w:right w:val="nil"/>
+            </w:tcBorders>
+            <w:shd w:val="clear" w:color="auto" w:fill="auto"/>
+            <w:noWrap/>
+            <w:vAlign w:val="bottom"/>
+            <w:hideMark/>
+          </w:tcPr>
+          <w:p>
+            <w:pPr>
+              <w:spacing w:after="0" w:line="240" w:lineRule="auto"/>
+              <w:rPr>
+                <w:rFonts w:ascii="Calibri" w:eastAsia="Times New Roman" w:hAnsi="Calibri" w:cs="Calibri"/>
+                <w:color w:val="000000"/>
+              </w:rPr>
+            </w:pPr>
+            <w:r>
+              <w:rPr>
+                <w:rFonts w:ascii="Calibri" w:eastAsia="Times New Roman" w:hAnsi="Calibri" w:cs="Calibri"/>
+                <w:color w:val="000000"/>
+              </w:rPr>
+              <w:t xml:space="preserve"> </w:t>
+            </w:r>
+            <w:proofErr w:type="spellStart"/>
+            <w:r>
+              <w:rPr>
+                <w:rFonts w:ascii="Calibri" w:eastAsia="Times New Roman" w:hAnsi="Calibri" w:cs="Calibri"/>
+                <w:color w:val="000000"/>
+              </w:rPr>
+              <w:t>ip</w:t>
+            </w:r>
+            <w:proofErr w:type="spellEnd"/>
+            <w:r>
+              <w:rPr>
+                <w:rFonts w:ascii="Calibri" w:eastAsia="Times New Roman" w:hAnsi="Calibri" w:cs="Calibri"/>
+                <w:color w:val="000000"/>
+              </w:rPr>
+              <w:t xml:space="preserve"> address 192.168.20.1 255.255.255.0</w:t>
+            </w:r>
+          </w:p>
+        </w:tc>
+        <w:tc>
+          <w:tcPr>
+            <w:tcW w:w="3960" w:type="dxa"/>
+            <w:tcBorders>
+              <w:top w:val="nil"/>
+              <w:left w:val="nil"/>
+              <w:bottom w:val="nil"/>
+              <w:right w:val="nil"/>
+            </w:tcBorders>
+            <w:shd w:val="clear" w:color="auto" w:fill="auto"/>
+            <w:noWrap/>
+            <w:vAlign w:val="bottom"/>
+            <w:hideMark/>
+          </w:tcPr>
+          <w:p>
+            <w:pPr>
+              <w:spacing w:after="0" w:line="240" w:lineRule="auto"/>
+              <w:rPr>
+                <w:rFonts w:ascii="Calibri" w:eastAsia="Times New Roman" w:hAnsi="Calibri" w:cs="Calibri"/>
+                <w:color w:val="000000"/>
+              </w:rPr>
+            </w:pPr>
+            <w:proofErr w:type="spellStart"/>
+            <w:r>
+              <w:rPr>
+                <w:rFonts w:ascii="Calibri" w:eastAsia="Times New Roman" w:hAnsi="Calibri" w:cs="Calibri"/>
+                <w:color w:val="000000"/>
+              </w:rPr>
+              <w:t>ip</w:t>
+            </w:r>
+            <w:proofErr w:type="spellEnd"/>
+            <w:r>
+              <w:rPr>
+                <w:rFonts w:ascii="Calibri" w:eastAsia="Times New Roman" w:hAnsi="Calibri" w:cs="Calibri"/>
+                <w:color w:val="000000"/>
+              </w:rPr>
+              <w:t xml:space="preserve"> address 192.168.40.1 255.255.255.0</w:t>
+            </w:r>
+          </w:p>
+        </w:tc>
+      </w:tr>
+      <w:tr>
+        <w:trPr>
+          <w:trHeight w:val="300"/>
+        </w:trPr>
+        <w:tc>
+          <w:tcPr>
+            <w:tcW w:w="4500" w:type="dxa"/>
+            <w:tcBorders>
+              <w:top w:val="nil"/>
+              <w:left w:val="nil"/>
+              <w:bottom w:val="nil"/>
+              <w:right w:val="nil"/>
+            </w:tcBorders>
+            <w:shd w:val="clear" w:color="auto" w:fill="auto"/>
+            <w:noWrap/>
+            <w:vAlign w:val="bottom"/>
+            <w:hideMark/>
+          </w:tcPr>
+          <w:p>
+            <w:pPr>
+              <w:spacing w:after="0" w:line="240" w:lineRule="auto"/>
+              <w:rPr>
+                <w:rFonts w:ascii="Calibri" w:eastAsia="Times New Roman" w:hAnsi="Calibri" w:cs="Calibri"/>
+                <w:color w:val="000000"/>
+              </w:rPr>
+            </w:pPr>
+            <w:r>
+              <w:rPr>
+                <w:rFonts w:ascii="Calibri" w:eastAsia="Times New Roman" w:hAnsi="Calibri" w:cs="Calibri"/>
+                <w:color w:val="000000"/>
+              </w:rPr>
+              <w:t>!</w:t>
+            </w:r>
+          </w:p>
+        </w:tc>
+        <w:tc>
+          <w:tcPr>
+            <w:tcW w:w="3960" w:type="dxa"/>
+            <w:tcBorders>
+              <w:top w:val="nil"/>
+              <w:left w:val="nil"/>
+              <w:bottom w:val="nil"/>
+              <w:right w:val="nil"/>
+            </w:tcBorders>
+            <w:shd w:val="clear" w:color="auto" w:fill="auto"/>
+            <w:noWrap/>
+            <w:vAlign w:val="bottom"/>
+            <w:hideMark/>
+          </w:tcPr>
+          <w:p>
+            <w:pPr>
+              <w:spacing w:after="0" w:line="240" w:lineRule="auto"/>
+              <w:rPr>
+                <w:rFonts w:ascii="Calibri" w:eastAsia="Times New Roman" w:hAnsi="Calibri" w:cs="Calibri"/>
+                <w:color w:val="000000"/>
+              </w:rPr>
+            </w:pPr>
+            <w:r>
+              <w:rPr>
+                <w:rFonts w:ascii="Calibri" w:eastAsia="Times New Roman" w:hAnsi="Calibri" w:cs="Calibri"/>
+                <w:color w:val="000000"/>
+              </w:rPr>
+              <w:t>!</w:t>
+            </w:r>
+          </w:p>
+        </w:tc>
+      </w:tr>
+    </w:tbl>
+    <w:p/>
+    <w:p>
+      <w:pPr>
+        <w:rPr>
+          <w:rFonts w:ascii="Calibri" w:eastAsia="Times New Roman" w:hAnsi="Calibri" w:cs="Calibri"/>
+          <w:color w:val="000000"/>
+        </w:rPr>
+      </w:pPr>
+      <w:r>
+        <w:t xml:space="preserve">If you look carefully, you will see both switches have entries on </w:t>
+      </w:r>
+      <w:r>
+        <w:rPr>
+          <w:rFonts w:ascii="Calibri" w:eastAsia="Times New Roman" w:hAnsi="Calibri" w:cs="Calibri"/>
+          <w:color w:val="000000"/>
+        </w:rPr>
+        <w:t>interface FastEthernet0/24</w:t>
+      </w:r>
+      <w:r>
+        <w:rPr>
+          <w:rFonts w:ascii="Calibri" w:eastAsia="Times New Roman" w:hAnsi="Calibri" w:cs="Calibri"/>
+          <w:color w:val="000000"/>
+        </w:rPr>
+        <w:t xml:space="preserve"> that we have not discussed.</w:t>
+      </w:r>
+    </w:p>
+    <w:p>
+      <w:pPr>
+        <w:rPr>
+          <w:rFonts w:ascii="Calibri" w:eastAsia="Times New Roman" w:hAnsi="Calibri" w:cs="Calibri"/>
+          <w:color w:val="000000"/>
+        </w:rPr>
+      </w:pPr>
+      <w:r>
+        <w:rPr>
+          <w:rFonts w:ascii="Calibri" w:eastAsia="Times New Roman" w:hAnsi="Calibri" w:cs="Calibri"/>
+          <w:color w:val="000000"/>
+        </w:rPr>
+        <w:t xml:space="preserve">There are two methods to declare interfaces on a switch that are to be used for routing.  The first is the method we used above, where we created virtual interfaces (int </w:t>
       </w:r>
       <w:proofErr w:type="spellStart"/>
       <w:r>
         <w:rPr>
-          <w:rFonts w:ascii="Courier New" w:hAnsi="Courier New" w:cs="Courier New"/>
+          <w:rFonts w:ascii="Calibri" w:eastAsia="Times New Roman" w:hAnsi="Calibri" w:cs="Calibri"/>
+          <w:color w:val="000000"/>
         </w:rPr>
         <w:t>vlan</w:t>
       </w:r>
       <w:proofErr w:type="spellEnd"/>
       <w:r>
         <w:rPr>
-          <w:rFonts w:ascii="Courier New" w:hAnsi="Courier New" w:cs="Courier New"/>
-        </w:rPr>
-        <w:t xml:space="preserve"> 10</w:t>
-      </w:r>
-      <w:r>
-        <w:rPr>
-          <w:rFonts w:ascii="Courier New" w:hAnsi="Courier New" w:cs="Courier New"/>
+          <w:rFonts w:ascii="Calibri" w:eastAsia="Times New Roman" w:hAnsi="Calibri" w:cs="Calibri"/>
+          <w:color w:val="000000"/>
+        </w:rPr>
+        <w:t xml:space="preserve"> 10, 20, etc.)  A second method is to take a physical interface and change it from a switch port to a router port.  In Cisco IOS, the command</w:t>
+      </w:r>
+      <w:r>
+        <w:rPr>
+          <w:rFonts w:ascii="Calibri" w:eastAsia="Times New Roman" w:hAnsi="Calibri" w:cs="Calibri"/>
+          <w:color w:val="000000"/>
+        </w:rPr>
+        <w:t xml:space="preserve"> to do that</w:t>
+      </w:r>
+      <w:r>
+        <w:rPr>
+          <w:rFonts w:ascii="Calibri" w:eastAsia="Times New Roman" w:hAnsi="Calibri" w:cs="Calibri"/>
+          <w:color w:val="000000"/>
+        </w:rPr>
+        <w:t xml:space="preserve"> is </w:t>
+      </w:r>
+      <w:r>
+        <w:rPr>
+          <w:rFonts w:ascii="Courier New" w:eastAsia="Times New Roman" w:hAnsi="Courier New" w:cs="Courier New"/>
+          <w:color w:val="000000"/>
+        </w:rPr>
+        <w:t>no switchport</w:t>
+      </w:r>
+      <w:r>
+        <w:rPr>
+          <w:rFonts w:ascii="Calibri" w:eastAsia="Times New Roman" w:hAnsi="Calibri" w:cs="Calibri"/>
+          <w:color w:val="000000"/>
+        </w:rPr>
+        <w:t xml:space="preserve"> (strange, but it works.)  We are demonstrating the use of physical interfaces as router interfaces in the connection between the two sides of the classroom network.</w:t>
+      </w:r>
+      <w:r>
+        <w:rPr>
+          <w:rFonts w:ascii="Calibri" w:eastAsia="Times New Roman" w:hAnsi="Calibri" w:cs="Calibri"/>
+          <w:color w:val="000000"/>
+        </w:rPr>
+        <w:t xml:space="preserve">  Enter these commands on the two multilayer switches.</w:t>
+      </w:r>
+    </w:p>
+    <w:tbl>
+      <w:tblPr>
+        <w:tblW w:w="8370" w:type="dxa"/>
+        <w:tblLook w:val="04A0" w:firstRow="1" w:lastRow="0" w:firstColumn="1" w:lastColumn="0" w:noHBand="0" w:noVBand="1"/>
+      </w:tblPr>
+      <w:tblGrid>
+        <w:gridCol w:w="4500"/>
+        <w:gridCol w:w="3870"/>
+      </w:tblGrid>
+      <w:tr>
+        <w:trPr>
+          <w:trHeight w:val="300"/>
+        </w:trPr>
+        <w:tc>
+          <w:tcPr>
+            <w:tcW w:w="4500" w:type="dxa"/>
+            <w:tcBorders>
+              <w:top w:val="nil"/>
+              <w:left w:val="nil"/>
+              <w:bottom w:val="nil"/>
+              <w:right w:val="nil"/>
+            </w:tcBorders>
+            <w:shd w:val="clear" w:color="auto" w:fill="auto"/>
+            <w:noWrap/>
+            <w:vAlign w:val="bottom"/>
+            <w:hideMark/>
+          </w:tcPr>
+          <w:p>
+            <w:pPr>
+              <w:spacing w:after="0" w:line="240" w:lineRule="auto"/>
+              <w:rPr>
+                <w:rFonts w:ascii="Calibri" w:eastAsia="Times New Roman" w:hAnsi="Calibri" w:cs="Calibri"/>
+                <w:b/>
+                <w:bCs/>
+                <w:color w:val="000000"/>
+                <w:u w:val="single"/>
+              </w:rPr>
+            </w:pPr>
+            <w:r>
+              <w:rPr>
+                <w:rFonts w:ascii="Calibri" w:eastAsia="Times New Roman" w:hAnsi="Calibri" w:cs="Calibri"/>
+                <w:b/>
+                <w:bCs/>
+                <w:color w:val="000000"/>
+                <w:u w:val="single"/>
+              </w:rPr>
+              <w:t>Multilayer Switch0</w:t>
+            </w:r>
+          </w:p>
+        </w:tc>
+        <w:tc>
+          <w:tcPr>
+            <w:tcW w:w="3870" w:type="dxa"/>
+            <w:tcBorders>
+              <w:top w:val="nil"/>
+              <w:left w:val="nil"/>
+              <w:bottom w:val="nil"/>
+              <w:right w:val="nil"/>
+            </w:tcBorders>
+            <w:shd w:val="clear" w:color="auto" w:fill="auto"/>
+            <w:noWrap/>
+            <w:vAlign w:val="bottom"/>
+            <w:hideMark/>
+          </w:tcPr>
+          <w:p>
+            <w:pPr>
+              <w:spacing w:after="0" w:line="240" w:lineRule="auto"/>
+              <w:rPr>
+                <w:rFonts w:ascii="Calibri" w:eastAsia="Times New Roman" w:hAnsi="Calibri" w:cs="Calibri"/>
+                <w:b/>
+                <w:bCs/>
+                <w:color w:val="000000"/>
+                <w:u w:val="single"/>
+              </w:rPr>
+            </w:pPr>
+            <w:r>
+              <w:rPr>
+                <w:rFonts w:ascii="Calibri" w:eastAsia="Times New Roman" w:hAnsi="Calibri" w:cs="Calibri"/>
+                <w:b/>
+                <w:bCs/>
+                <w:color w:val="000000"/>
+                <w:u w:val="single"/>
+              </w:rPr>
+              <w:t>Multilayer Switch 1</w:t>
+            </w:r>
+          </w:p>
+        </w:tc>
+      </w:tr>
+      <w:tr>
+        <w:trPr>
+          <w:trHeight w:val="300"/>
+        </w:trPr>
+        <w:tc>
+          <w:tcPr>
+            <w:tcW w:w="4500" w:type="dxa"/>
+            <w:tcBorders>
+              <w:top w:val="nil"/>
+              <w:left w:val="nil"/>
+              <w:bottom w:val="nil"/>
+              <w:right w:val="nil"/>
+            </w:tcBorders>
+            <w:shd w:val="clear" w:color="auto" w:fill="auto"/>
+            <w:noWrap/>
+            <w:vAlign w:val="bottom"/>
+            <w:hideMark/>
+          </w:tcPr>
+          <w:p>
+            <w:pPr>
+              <w:spacing w:after="0" w:line="240" w:lineRule="auto"/>
+              <w:rPr>
+                <w:rFonts w:ascii="Calibri" w:eastAsia="Times New Roman" w:hAnsi="Calibri" w:cs="Calibri"/>
+                <w:color w:val="000000"/>
+              </w:rPr>
+            </w:pPr>
+            <w:r>
+              <w:rPr>
+                <w:rFonts w:ascii="Calibri" w:eastAsia="Times New Roman" w:hAnsi="Calibri" w:cs="Calibri"/>
+                <w:color w:val="000000"/>
+              </w:rPr>
+              <w:t>interface FastEthernet0/24</w:t>
+            </w:r>
+          </w:p>
+        </w:tc>
+        <w:tc>
+          <w:tcPr>
+            <w:tcW w:w="3870" w:type="dxa"/>
+            <w:tcBorders>
+              <w:top w:val="nil"/>
+              <w:left w:val="nil"/>
+              <w:bottom w:val="nil"/>
+              <w:right w:val="nil"/>
+            </w:tcBorders>
+            <w:shd w:val="clear" w:color="auto" w:fill="auto"/>
+            <w:noWrap/>
+            <w:vAlign w:val="bottom"/>
+            <w:hideMark/>
+          </w:tcPr>
+          <w:p>
+            <w:pPr>
+              <w:spacing w:after="0" w:line="240" w:lineRule="auto"/>
+              <w:rPr>
+                <w:rFonts w:ascii="Calibri" w:eastAsia="Times New Roman" w:hAnsi="Calibri" w:cs="Calibri"/>
+                <w:color w:val="000000"/>
+              </w:rPr>
+            </w:pPr>
+            <w:r>
+              <w:rPr>
+                <w:rFonts w:ascii="Calibri" w:eastAsia="Times New Roman" w:hAnsi="Calibri" w:cs="Calibri"/>
+                <w:color w:val="000000"/>
+              </w:rPr>
+              <w:t>interface FastEthernet0/24</w:t>
+            </w:r>
+          </w:p>
+        </w:tc>
+      </w:tr>
+      <w:tr>
+        <w:trPr>
+          <w:trHeight w:val="300"/>
+        </w:trPr>
+        <w:tc>
+          <w:tcPr>
+            <w:tcW w:w="4500" w:type="dxa"/>
+            <w:tcBorders>
+              <w:top w:val="nil"/>
+              <w:left w:val="nil"/>
+              <w:bottom w:val="nil"/>
+              <w:right w:val="nil"/>
+            </w:tcBorders>
+            <w:shd w:val="clear" w:color="auto" w:fill="auto"/>
+            <w:noWrap/>
+            <w:vAlign w:val="bottom"/>
+            <w:hideMark/>
+          </w:tcPr>
+          <w:p>
+            <w:pPr>
+              <w:spacing w:after="0" w:line="240" w:lineRule="auto"/>
+              <w:rPr>
+                <w:rFonts w:ascii="Calibri" w:eastAsia="Times New Roman" w:hAnsi="Calibri" w:cs="Calibri"/>
+                <w:color w:val="000000"/>
+              </w:rPr>
+            </w:pPr>
+            <w:r>
+              <w:rPr>
+                <w:rFonts w:ascii="Calibri" w:eastAsia="Times New Roman" w:hAnsi="Calibri" w:cs="Calibri"/>
+                <w:color w:val="000000"/>
+              </w:rPr>
+              <w:t xml:space="preserve"> no switchport</w:t>
+            </w:r>
+          </w:p>
+        </w:tc>
+        <w:tc>
+          <w:tcPr>
+            <w:tcW w:w="3870" w:type="dxa"/>
+            <w:tcBorders>
+              <w:top w:val="nil"/>
+              <w:left w:val="nil"/>
+              <w:bottom w:val="nil"/>
+              <w:right w:val="nil"/>
+            </w:tcBorders>
+            <w:shd w:val="clear" w:color="auto" w:fill="auto"/>
+            <w:noWrap/>
+            <w:vAlign w:val="bottom"/>
+            <w:hideMark/>
+          </w:tcPr>
+          <w:p>
+            <w:pPr>
+              <w:spacing w:after="0" w:line="240" w:lineRule="auto"/>
+              <w:rPr>
+                <w:rFonts w:ascii="Calibri" w:eastAsia="Times New Roman" w:hAnsi="Calibri" w:cs="Calibri"/>
+                <w:color w:val="000000"/>
+              </w:rPr>
+            </w:pPr>
+            <w:r>
+              <w:rPr>
+                <w:rFonts w:ascii="Calibri" w:eastAsia="Times New Roman" w:hAnsi="Calibri" w:cs="Calibri"/>
+                <w:color w:val="000000"/>
+              </w:rPr>
+              <w:t>no switchport</w:t>
+            </w:r>
+          </w:p>
+        </w:tc>
+      </w:tr>
+      <w:tr>
+        <w:trPr>
+          <w:trHeight w:val="300"/>
+        </w:trPr>
+        <w:tc>
+          <w:tcPr>
+            <w:tcW w:w="4500" w:type="dxa"/>
+            <w:tcBorders>
+              <w:top w:val="nil"/>
+              <w:left w:val="nil"/>
+              <w:bottom w:val="nil"/>
+              <w:right w:val="nil"/>
+            </w:tcBorders>
+            <w:shd w:val="clear" w:color="auto" w:fill="auto"/>
+            <w:noWrap/>
+            <w:vAlign w:val="bottom"/>
+            <w:hideMark/>
+          </w:tcPr>
+          <w:p>
+            <w:pPr>
+              <w:spacing w:after="0" w:line="240" w:lineRule="auto"/>
+              <w:rPr>
+                <w:rFonts w:ascii="Calibri" w:eastAsia="Times New Roman" w:hAnsi="Calibri" w:cs="Calibri"/>
+                <w:color w:val="000000"/>
+              </w:rPr>
+            </w:pPr>
+            <w:r>
+              <w:rPr>
+                <w:rFonts w:ascii="Calibri" w:eastAsia="Times New Roman" w:hAnsi="Calibri" w:cs="Calibri"/>
+                <w:color w:val="000000"/>
+              </w:rPr>
+              <w:t xml:space="preserve"> </w:t>
+            </w:r>
+            <w:proofErr w:type="spellStart"/>
+            <w:r>
+              <w:rPr>
+                <w:rFonts w:ascii="Calibri" w:eastAsia="Times New Roman" w:hAnsi="Calibri" w:cs="Calibri"/>
+                <w:color w:val="000000"/>
+              </w:rPr>
+              <w:t>ip</w:t>
+            </w:r>
+            <w:proofErr w:type="spellEnd"/>
+            <w:r>
+              <w:rPr>
+                <w:rFonts w:ascii="Calibri" w:eastAsia="Times New Roman" w:hAnsi="Calibri" w:cs="Calibri"/>
+                <w:color w:val="000000"/>
+              </w:rPr>
+              <w:t xml:space="preserve"> address 192.168.100.1 255.255.255.0</w:t>
+            </w:r>
+          </w:p>
+        </w:tc>
+        <w:tc>
+          <w:tcPr>
+            <w:tcW w:w="3870" w:type="dxa"/>
+            <w:tcBorders>
+              <w:top w:val="nil"/>
+              <w:left w:val="nil"/>
+              <w:bottom w:val="nil"/>
+              <w:right w:val="nil"/>
+            </w:tcBorders>
+            <w:shd w:val="clear" w:color="auto" w:fill="auto"/>
+            <w:noWrap/>
+            <w:vAlign w:val="bottom"/>
+            <w:hideMark/>
+          </w:tcPr>
+          <w:p>
+            <w:pPr>
+              <w:spacing w:after="0" w:line="240" w:lineRule="auto"/>
+              <w:rPr>
+                <w:rFonts w:ascii="Calibri" w:eastAsia="Times New Roman" w:hAnsi="Calibri" w:cs="Calibri"/>
+                <w:color w:val="000000"/>
+              </w:rPr>
+            </w:pPr>
+            <w:proofErr w:type="spellStart"/>
+            <w:r>
+              <w:rPr>
+                <w:rFonts w:ascii="Calibri" w:eastAsia="Times New Roman" w:hAnsi="Calibri" w:cs="Calibri"/>
+                <w:color w:val="000000"/>
+              </w:rPr>
+              <w:t>ip</w:t>
+            </w:r>
+            <w:proofErr w:type="spellEnd"/>
+            <w:r>
+              <w:rPr>
+                <w:rFonts w:ascii="Calibri" w:eastAsia="Times New Roman" w:hAnsi="Calibri" w:cs="Calibri"/>
+                <w:color w:val="000000"/>
+              </w:rPr>
+              <w:t xml:space="preserve"> address 192.168.100.2 255.255.255.0</w:t>
+            </w:r>
+          </w:p>
+        </w:tc>
+      </w:tr>
+      <w:tr>
+        <w:trPr>
+          <w:trHeight w:val="300"/>
+        </w:trPr>
+        <w:tc>
+          <w:tcPr>
+            <w:tcW w:w="4500" w:type="dxa"/>
+            <w:tcBorders>
+              <w:top w:val="nil"/>
+              <w:left w:val="nil"/>
+              <w:bottom w:val="nil"/>
+              <w:right w:val="nil"/>
+            </w:tcBorders>
+            <w:shd w:val="clear" w:color="auto" w:fill="auto"/>
+            <w:noWrap/>
+            <w:vAlign w:val="bottom"/>
+          </w:tcPr>
+          <w:p>
+            <w:pPr>
+              <w:spacing w:after="0" w:line="240" w:lineRule="auto"/>
+              <w:rPr>
+                <w:rFonts w:ascii="Calibri" w:eastAsia="Times New Roman" w:hAnsi="Calibri" w:cs="Calibri"/>
+                <w:color w:val="000000"/>
+              </w:rPr>
+            </w:pPr>
+          </w:p>
+          <w:p>
+            <w:pPr>
+              <w:spacing w:after="0" w:line="240" w:lineRule="auto"/>
+              <w:rPr>
+                <w:rFonts w:ascii="Calibri" w:eastAsia="Times New Roman" w:hAnsi="Calibri" w:cs="Calibri"/>
+                <w:color w:val="000000"/>
+              </w:rPr>
+            </w:pPr>
+          </w:p>
+        </w:tc>
+        <w:tc>
+          <w:tcPr>
+            <w:tcW w:w="3870" w:type="dxa"/>
+            <w:tcBorders>
+              <w:top w:val="nil"/>
+              <w:left w:val="nil"/>
+              <w:bottom w:val="nil"/>
+              <w:right w:val="nil"/>
+            </w:tcBorders>
+            <w:shd w:val="clear" w:color="auto" w:fill="auto"/>
+            <w:noWrap/>
+            <w:vAlign w:val="bottom"/>
+          </w:tcPr>
+          <w:p>
+            <w:pPr>
+              <w:spacing w:after="0" w:line="240" w:lineRule="auto"/>
+              <w:rPr>
+                <w:rFonts w:ascii="Calibri" w:eastAsia="Times New Roman" w:hAnsi="Calibri" w:cs="Calibri"/>
+                <w:color w:val="000000"/>
+              </w:rPr>
+            </w:pPr>
+          </w:p>
+        </w:tc>
+      </w:tr>
+    </w:tbl>
+    <w:p>
+      <w:pPr>
+        <w:rPr>
+          <w:noProof/>
+        </w:rPr>
+      </w:pPr>
+    </w:p>
+    <w:p>
+      <w:r>
+        <w:rPr>
+          <w:noProof/>
+        </w:rPr>
+        <w:t>Here is a drawing that shows only the network connecting the two sides.</w:t>
+      </w:r>
+      <w:r>
+        <w:rPr>
+          <w:noProof/>
         </w:rPr>
         <w:br/>
-        <w:t xml:space="preserve">  name Faculty</w:t>
-      </w:r>
-    </w:p>
-    <w:p>
-      <w:pPr>
-        <w:rPr>
-          <w:rFonts w:ascii="Courier New" w:hAnsi="Courier New" w:cs="Courier New"/>
-        </w:rPr>
-      </w:pPr>
-      <w:r>
-        <w:t xml:space="preserve">On the switch ports connected to faculty computers, configure those ports to be in access mode with </w:t>
-      </w:r>
-      <w:proofErr w:type="spellStart"/>
-      <w:r>
-        <w:t>vlan</w:t>
-      </w:r>
-      <w:proofErr w:type="spellEnd"/>
-      <w:r>
-        <w:t xml:space="preserve"> 10.</w:t>
-      </w:r>
-      <w:r>
-        <w:br/>
-      </w:r>
-      <w:r>
-        <w:rPr>
-          <w:rFonts w:ascii="Courier New" w:hAnsi="Courier New" w:cs="Courier New"/>
-        </w:rPr>
-        <w:t>int g1/0/????</w:t>
-      </w:r>
-      <w:r>
-        <w:rPr>
-          <w:rFonts w:ascii="Courier New" w:hAnsi="Courier New" w:cs="Courier New"/>
-        </w:rPr>
-        <w:br/>
-      </w:r>
-      <w:r>
-        <w:rPr>
-          <w:rFonts w:ascii="Courier New" w:hAnsi="Courier New" w:cs="Courier New"/>
-        </w:rPr>
-        <w:t>switchport mode access</w:t>
-      </w:r>
-      <w:r>
-        <w:rPr>
-          <w:rFonts w:ascii="Courier New" w:hAnsi="Courier New" w:cs="Courier New"/>
-        </w:rPr>
-        <w:br/>
-        <w:t xml:space="preserve">switchport access </w:t>
-      </w:r>
-      <w:proofErr w:type="spellStart"/>
-      <w:r>
-        <w:rPr>
-          <w:rFonts w:ascii="Courier New" w:hAnsi="Courier New" w:cs="Courier New"/>
-        </w:rPr>
-        <w:t>vlan</w:t>
-      </w:r>
-      <w:proofErr w:type="spellEnd"/>
-      <w:r>
-        <w:rPr>
-          <w:rFonts w:ascii="Courier New" w:hAnsi="Courier New" w:cs="Courier New"/>
-        </w:rPr>
-        <w:t xml:space="preserve"> 10</w:t>
-      </w:r>
-    </w:p>
-    <w:p>
-      <w:pPr>
-        <w:rPr>
-          <w:rFonts w:ascii="Courier New" w:hAnsi="Courier New" w:cs="Courier New"/>
-        </w:rPr>
-      </w:pPr>
-      <w:r>
-        <w:t xml:space="preserve">On the switch ports connected to student computers, configure those ports to be in access mode with </w:t>
-      </w:r>
-      <w:proofErr w:type="spellStart"/>
-      <w:r>
-        <w:t>vlan</w:t>
-      </w:r>
-      <w:proofErr w:type="spellEnd"/>
-      <w:r>
-        <w:t xml:space="preserve"> 20.</w:t>
-      </w:r>
-      <w:r>
-        <w:br/>
-      </w:r>
-      <w:r>
-        <w:rPr>
-          <w:rFonts w:ascii="Courier New" w:hAnsi="Courier New" w:cs="Courier New"/>
-        </w:rPr>
-        <w:t>int g1/0/?????</w:t>
-      </w:r>
-      <w:r>
-        <w:rPr>
-          <w:rFonts w:ascii="Courier New" w:hAnsi="Courier New" w:cs="Courier New"/>
-        </w:rPr>
-        <w:br/>
-      </w:r>
-      <w:r>
-        <w:rPr>
-          <w:rFonts w:ascii="Courier New" w:hAnsi="Courier New" w:cs="Courier New"/>
-        </w:rPr>
-        <w:t>switchport mode access</w:t>
-      </w:r>
-      <w:r>
-        <w:rPr>
-          <w:rFonts w:ascii="Courier New" w:hAnsi="Courier New" w:cs="Courier New"/>
-        </w:rPr>
-        <w:br/>
-        <w:t xml:space="preserve">switchport access </w:t>
-      </w:r>
-      <w:proofErr w:type="spellStart"/>
-      <w:r>
-        <w:rPr>
-          <w:rFonts w:ascii="Courier New" w:hAnsi="Courier New" w:cs="Courier New"/>
-        </w:rPr>
-        <w:t>vlan</w:t>
-      </w:r>
-      <w:proofErr w:type="spellEnd"/>
-      <w:r>
-        <w:rPr>
-          <w:rFonts w:ascii="Courier New" w:hAnsi="Courier New" w:cs="Courier New"/>
-        </w:rPr>
-        <w:t xml:space="preserve"> </w:t>
-      </w:r>
-      <w:r>
-        <w:rPr>
-          <w:rFonts w:ascii="Courier New" w:hAnsi="Courier New" w:cs="Courier New"/>
-        </w:rPr>
-        <w:t>2</w:t>
-      </w:r>
-      <w:r>
-        <w:rPr>
-          <w:rFonts w:ascii="Courier New" w:hAnsi="Courier New" w:cs="Courier New"/>
-        </w:rPr>
-        <w:t>0</w:t>
-      </w:r>
-    </w:p>
-    <w:p>
-      <w:pPr>
-        <w:rPr>
-          <w:rFonts w:ascii="Courier New" w:hAnsi="Courier New" w:cs="Courier New"/>
-        </w:rPr>
-      </w:pPr>
-      <w:r>
-        <w:t>Configure the ports that connect the two switches in trunk mode.</w:t>
-      </w:r>
-      <w:r>
-        <w:br/>
-      </w:r>
-      <w:r>
-        <w:rPr>
-          <w:rFonts w:ascii="Courier New" w:hAnsi="Courier New" w:cs="Courier New"/>
-        </w:rPr>
-        <w:t>int g1/0/????</w:t>
-      </w:r>
-      <w:r>
-        <w:rPr>
-          <w:rFonts w:ascii="Courier New" w:hAnsi="Courier New" w:cs="Courier New"/>
-        </w:rPr>
-        <w:br/>
-        <w:t>switchport mode trunk</w:t>
-      </w:r>
-    </w:p>
-    <w:p>
-      <w:r>
-        <w:t xml:space="preserve">Draw the network on the board and select IP addresses for the PCs.  Make sure the Faculty PCs are on one network and the Student PCs on another.  Reserve one IP address for each </w:t>
-      </w:r>
-      <w:proofErr w:type="spellStart"/>
-      <w:r>
-        <w:t>vlan</w:t>
-      </w:r>
-      <w:proofErr w:type="spellEnd"/>
-      <w:r>
-        <w:t xml:space="preserve"> that will belong to a switch; will configure that later.</w:t>
-      </w:r>
-    </w:p>
-    <w:p>
-      <w:r>
-        <w:t>Configure the IP addresses on the PCs.</w:t>
-      </w:r>
-    </w:p>
-    <w:p>
-      <w:r>
-        <w:t xml:space="preserve">Use </w:t>
-      </w:r>
-      <w:r>
-        <w:t>the</w:t>
-      </w:r>
-      <w:r>
-        <w:rPr>
-          <w:rFonts w:ascii="Courier New" w:hAnsi="Courier New" w:cs="Courier New"/>
-        </w:rPr>
-        <w:t xml:space="preserve"> show </w:t>
-      </w:r>
-      <w:proofErr w:type="spellStart"/>
-      <w:r>
-        <w:rPr>
-          <w:rFonts w:ascii="Courier New" w:hAnsi="Courier New" w:cs="Courier New"/>
-        </w:rPr>
-        <w:t>vlan</w:t>
-      </w:r>
-      <w:proofErr w:type="spellEnd"/>
-      <w:r>
-        <w:rPr>
-          <w:rFonts w:ascii="Courier New" w:hAnsi="Courier New" w:cs="Courier New"/>
-        </w:rPr>
-        <w:t xml:space="preserve"> brief </w:t>
-      </w:r>
-      <w:r>
-        <w:t xml:space="preserve">command on each switch to see the </w:t>
-      </w:r>
-      <w:proofErr w:type="spellStart"/>
-      <w:r>
-        <w:t>vlans</w:t>
-      </w:r>
-      <w:proofErr w:type="spellEnd"/>
-      <w:r>
-        <w:t xml:space="preserve"> and which ports are assigned to </w:t>
-      </w:r>
-      <w:proofErr w:type="spellStart"/>
-      <w:r>
-        <w:t>vlans</w:t>
-      </w:r>
-      <w:proofErr w:type="spellEnd"/>
-      <w:r>
-        <w:t xml:space="preserve">.  </w:t>
-      </w:r>
-      <w:proofErr w:type="gramStart"/>
-      <w:r>
-        <w:t>Hopefully</w:t>
-      </w:r>
-      <w:proofErr w:type="gramEnd"/>
-      <w:r>
-        <w:t xml:space="preserve"> this matches your design.</w:t>
-      </w:r>
-    </w:p>
-    <w:p>
-      <w:r>
-        <w:t>If there are no errors the Faculty PCs should be able to ping each other, and the Student PCs should be able to ping each other.  The Faculty PCs should not be able to ping the Student PCs and vice versa.  WHY???</w:t>
-      </w:r>
-    </w:p>
-    <w:p>
-      <w:pPr>
-        <w:rPr>
-          <w:rFonts w:ascii="Courier New" w:hAnsi="Courier New" w:cs="Courier New"/>
-        </w:rPr>
-      </w:pPr>
-      <w:r>
-        <w:t xml:space="preserve">Configure </w:t>
-      </w:r>
+      </w:r>
+      <w:r>
+        <w:rPr>
+          <w:noProof/>
+        </w:rPr>
+        <w:drawing>
+          <wp:inline distT="0" distB="0" distL="0" distR="0" wp14:anchorId="79FBEA10" wp14:editId="504F65C4">
+            <wp:extent cx="1924050" cy="2104481"/>
+            <wp:effectExtent l="0" t="0" r="0" b="0"/>
+            <wp:docPr id="10" name="Picture 10" descr="Diagram&#10;&#10;Description automatically generated"/>
+            <wp:cNvGraphicFramePr>
+              <a:graphicFrameLocks xmlns:a="http://schemas.openxmlformats.org/drawingml/2006/main" noChangeAspect="1"/>
+            </wp:cNvGraphicFramePr>
+            <a:graphic xmlns:a="http://schemas.openxmlformats.org/drawingml/2006/main">
+              <a:graphicData uri="http://schemas.openxmlformats.org/drawingml/2006/picture">
+                <pic:pic xmlns:pic="http://schemas.openxmlformats.org/drawingml/2006/picture">
+                  <pic:nvPicPr>
+                    <pic:cNvPr id="10" name="Picture 10" descr="Diagram&#10;&#10;Description automatically generated"/>
+                    <pic:cNvPicPr/>
+                  </pic:nvPicPr>
+                  <pic:blipFill>
+                    <a:blip r:embed="rId20" cstate="print">
+                      <a:extLst>
+                        <a:ext uri="{28A0092B-C50C-407E-A947-70E740481C1C}">
+                          <a14:useLocalDpi xmlns:a14="http://schemas.microsoft.com/office/drawing/2010/main" val="0"/>
+                        </a:ext>
+                      </a:extLst>
+                    </a:blip>
+                    <a:stretch>
+                      <a:fillRect/>
+                    </a:stretch>
+                  </pic:blipFill>
+                  <pic:spPr>
+                    <a:xfrm>
+                      <a:off x="0" y="0"/>
+                      <a:ext cx="1929723" cy="2110686"/>
+                    </a:xfrm>
+                    <a:prstGeom prst="rect">
+                      <a:avLst/>
+                    </a:prstGeom>
+                  </pic:spPr>
+                </pic:pic>
+              </a:graphicData>
+            </a:graphic>
+          </wp:inline>
+        </w:drawing>
+      </w:r>
+    </w:p>
+    <w:p>
+      <w:r>
+        <w:t>Once you have the IP addresses configured for the interfaces that connect the two sides, there is one step remaining:  routing.  In our case it is easy and can be covered by default routes.  If Multilayer Switch 0 receives traffic that it is not on a directly connected network, it simply forwards the traffic on to Multilayer Switch 1.</w:t>
+      </w:r>
+    </w:p>
+    <w:p>
       <w:r>
         <w:rPr>
           <w:b/>
           <w:bCs/>
           <w:u w:val="single"/>
         </w:rPr>
-        <w:t>one</w:t>
-      </w:r>
-      <w:r>
-        <w:t xml:space="preserve"> of the switches to be a router.  </w:t>
-      </w:r>
-      <w:r>
-        <w:t xml:space="preserve">Tell it that it will be a router, then configure interfaces for the 10 and 20 </w:t>
+        <w:t>Multilayer Switch 0</w:t>
+      </w:r>
+      <w:r>
+        <w:br/>
       </w:r>
       <w:proofErr w:type="spellStart"/>
       <w:r>
-        <w:t>vlans</w:t>
+        <w:t>ip</w:t>
       </w:r>
       <w:proofErr w:type="spellEnd"/>
       <w:r>
-        <w:t>.</w:t>
-      </w:r>
-      <w:r>
-        <w:t xml:space="preserve">  Note that the statement</w:t>
-      </w:r>
-      <w:r>
-        <w:rPr>
-          <w:rFonts w:ascii="Courier New" w:hAnsi="Courier New" w:cs="Courier New"/>
-        </w:rPr>
-        <w:t xml:space="preserve">, interface </w:t>
+        <w:t xml:space="preserve"> route 0.0.0.0 0.0.0.0 192.168.100.2</w:t>
+      </w:r>
+    </w:p>
+    <w:p>
+      <w:r>
+        <w:t>Likewise, Multilayer Switch 1 forwards traffic on to Multilayer Switch 0.</w:t>
+      </w:r>
+    </w:p>
+    <w:p>
+      <w:r>
+        <w:rPr>
+          <w:b/>
+          <w:bCs/>
+          <w:u w:val="single"/>
+        </w:rPr>
+        <w:t>Multilayer Switch 1</w:t>
+      </w:r>
+      <w:r>
+        <w:br/>
       </w:r>
       <w:proofErr w:type="spellStart"/>
       <w:r>
-        <w:rPr>
-          <w:rFonts w:ascii="Courier New" w:hAnsi="Courier New" w:cs="Courier New"/>
-        </w:rPr>
-        <w:t>vlan</w:t>
+        <w:t>ip</w:t>
       </w:r>
       <w:proofErr w:type="spellEnd"/>
       <w:r>
-        <w:rPr>
-          <w:rFonts w:ascii="Courier New" w:hAnsi="Courier New" w:cs="Courier New"/>
-        </w:rPr>
-        <w:t xml:space="preserve"> 10</w:t>
-      </w:r>
-      <w:r>
-        <w:t xml:space="preserve"> (or whatever) actually creates the </w:t>
-      </w:r>
-      <w:proofErr w:type="spellStart"/>
-      <w:r>
-        <w:t>vlan</w:t>
-      </w:r>
-      <w:proofErr w:type="spellEnd"/>
-      <w:r>
-        <w:t xml:space="preserve"> interface if the interface doesn’t exist yet.</w:t>
-      </w:r>
-      <w:r>
-        <w:br/>
-      </w:r>
-      <w:proofErr w:type="spellStart"/>
-      <w:r>
-        <w:rPr>
-          <w:rFonts w:ascii="Courier New" w:hAnsi="Courier New" w:cs="Courier New"/>
-        </w:rPr>
-        <w:t>ip</w:t>
-      </w:r>
-      <w:proofErr w:type="spellEnd"/>
-      <w:r>
-        <w:rPr>
-          <w:rFonts w:ascii="Courier New" w:hAnsi="Courier New" w:cs="Courier New"/>
-        </w:rPr>
-        <w:t xml:space="preserve"> routing</w:t>
-      </w:r>
-      <w:r>
-        <w:rPr>
-          <w:rFonts w:ascii="Courier New" w:hAnsi="Courier New" w:cs="Courier New"/>
-        </w:rPr>
-        <w:br/>
-        <w:t xml:space="preserve">int </w:t>
-      </w:r>
-      <w:proofErr w:type="spellStart"/>
-      <w:r>
-        <w:rPr>
-          <w:rFonts w:ascii="Courier New" w:hAnsi="Courier New" w:cs="Courier New"/>
-        </w:rPr>
-        <w:t>vlan</w:t>
-      </w:r>
-      <w:proofErr w:type="spellEnd"/>
-      <w:r>
-        <w:rPr>
-          <w:rFonts w:ascii="Courier New" w:hAnsi="Courier New" w:cs="Courier New"/>
-        </w:rPr>
-        <w:t xml:space="preserve"> 10</w:t>
-      </w:r>
-      <w:r>
-        <w:rPr>
-          <w:rFonts w:ascii="Courier New" w:hAnsi="Courier New" w:cs="Courier New"/>
-        </w:rPr>
-        <w:br/>
-        <w:t xml:space="preserve">  </w:t>
-      </w:r>
-      <w:proofErr w:type="spellStart"/>
-      <w:r>
-        <w:rPr>
-          <w:rFonts w:ascii="Courier New" w:hAnsi="Courier New" w:cs="Courier New"/>
-        </w:rPr>
-        <w:t>ip</w:t>
-      </w:r>
-      <w:proofErr w:type="spellEnd"/>
-      <w:r>
-        <w:rPr>
-          <w:rFonts w:ascii="Courier New" w:hAnsi="Courier New" w:cs="Courier New"/>
-        </w:rPr>
-        <w:t xml:space="preserve"> address ???.???.???.??? 255.255.255.0</w:t>
-      </w:r>
-      <w:r>
-        <w:rPr>
-          <w:rFonts w:ascii="Courier New" w:hAnsi="Courier New" w:cs="Courier New"/>
-        </w:rPr>
-        <w:br/>
-        <w:t xml:space="preserve">  no shutdown</w:t>
-      </w:r>
-      <w:r>
-        <w:rPr>
-          <w:rFonts w:ascii="Courier New" w:hAnsi="Courier New" w:cs="Courier New"/>
-        </w:rPr>
-        <w:br/>
-      </w:r>
-      <w:proofErr w:type="spellStart"/>
-      <w:r>
-        <w:rPr>
-          <w:rFonts w:ascii="Courier New" w:hAnsi="Courier New" w:cs="Courier New"/>
-        </w:rPr>
-        <w:t>vlan</w:t>
-      </w:r>
-      <w:proofErr w:type="spellEnd"/>
-      <w:r>
-        <w:rPr>
-          <w:rFonts w:ascii="Courier New" w:hAnsi="Courier New" w:cs="Courier New"/>
-        </w:rPr>
-        <w:t xml:space="preserve"> 20 is the same.</w:t>
-      </w:r>
-    </w:p>
-    <w:p>
-      <w:r>
-        <w:t>If there are no errors, all PCs should be able to ping each other.</w:t>
-      </w:r>
-      <w:r>
-        <w:t xml:space="preserve">  </w:t>
+        <w:t xml:space="preserve"> route 0.0.0.0 0.0.0.0 192.168.100.1</w:t>
+      </w:r>
+    </w:p>
+    <w:p>
+      <w:pPr>
+        <w:pStyle w:val="Heading2"/>
+      </w:pPr>
+      <w:r>
+        <w:t>Test</w:t>
+      </w:r>
+    </w:p>
+    <w:p>
+      <w:r>
+        <w:t>If you are lucky and have made no typographic or logical errors, every PC should be able to ping every other PC.  If not, troubleshoot the problems in a logical manner with the assistance of the instructor.</w:t>
+      </w:r>
+      <w:r>
+        <w:t xml:space="preserve">  Anyone can slap things together; it takes </w:t>
+      </w:r>
+      <w:r>
+        <w:t>expertise</w:t>
+      </w:r>
+      <w:r>
+        <w:t xml:space="preserve"> to solve problems and make the network work.</w:t>
+      </w:r>
+    </w:p>
+    <w:p>
+      <w:pPr>
+        <w:pStyle w:val="Heading1"/>
+      </w:pPr>
+      <w:r>
+        <w:t>Now with real hardware</w:t>
+      </w:r>
+    </w:p>
+    <w:p>
+      <w:r>
+        <w:t xml:space="preserve">Put your design into action using the classroom hardware.  Be </w:t>
+      </w:r>
+      <w:r>
+        <w:t>careful that the two middle switches are Cisco 3560 24 PoE switches, as they are the only multilayer switches we have.  For the outer switches, any of the other switches will do.  Remember that one side of the class will need to use VLANS 30/40 on networks 192.168.30.0/192.168.40.0 and the other side will need to use VLANS 10/20 on networks 192.168.10.0/192.168.20.0</w:t>
+      </w:r>
+    </w:p>
+    <w:p>
+      <w:pPr>
+        <w:pStyle w:val="Heading1"/>
+      </w:pPr>
+      <w:r>
+        <w:t>Hand In</w:t>
+      </w:r>
+    </w:p>
+    <w:p>
+      <w:pPr>
+        <w:pStyle w:val="ListParagraph"/>
+        <w:numPr>
+          <w:ilvl w:val="0"/>
+          <w:numId w:val="1"/>
+        </w:numPr>
+      </w:pPr>
+      <w:r>
+        <w:t xml:space="preserve"> the file from your Packet Tracer simulation</w:t>
+      </w:r>
+    </w:p>
+    <w:p>
+      <w:pPr>
+        <w:pStyle w:val="ListParagraph"/>
+        <w:numPr>
+          <w:ilvl w:val="0"/>
+          <w:numId w:val="1"/>
+        </w:numPr>
+      </w:pPr>
+      <w:r>
+        <w:t>Write two questions that I could ask students to see if they understand VLANs and this lab.</w:t>
+      </w:r>
+    </w:p>
+    <w:p>
+      <w:pPr>
+        <w:pStyle w:val="Heading2"/>
+      </w:pPr>
+      <w:r>
+        <w:lastRenderedPageBreak/>
+        <w:t>Note</w:t>
+      </w:r>
+      <w:r>
+        <w:t xml:space="preserve"> on 3650 switches</w:t>
+      </w:r>
+    </w:p>
+    <w:p>
+      <w:r>
+        <w:t xml:space="preserve">The 3650 </w:t>
       </w:r>
       <w:proofErr w:type="gramStart"/>
       <w:r>
-        <w:t>Don’t</w:t>
+        <w:t>switch</w:t>
       </w:r>
       <w:proofErr w:type="gramEnd"/>
       <w:r>
-        <w:t xml:space="preserve"> be surprised if it takes a couple of attempts to wake everything up.</w:t>
-      </w:r>
-    </w:p>
-    <w:p>
-      <w:r>
-        <w:t xml:space="preserve">Look at the results of </w:t>
-      </w:r>
-      <w:r>
-        <w:rPr>
-          <w:rFonts w:ascii="Courier New" w:hAnsi="Courier New" w:cs="Courier New"/>
-        </w:rPr>
-        <w:t xml:space="preserve">show </w:t>
-      </w:r>
-      <w:proofErr w:type="spellStart"/>
-      <w:r>
-        <w:rPr>
-          <w:rFonts w:ascii="Courier New" w:hAnsi="Courier New" w:cs="Courier New"/>
-        </w:rPr>
-        <w:t>ip</w:t>
-      </w:r>
-      <w:proofErr w:type="spellEnd"/>
-      <w:r>
-        <w:rPr>
-          <w:rFonts w:ascii="Courier New" w:hAnsi="Courier New" w:cs="Courier New"/>
-        </w:rPr>
-        <w:t xml:space="preserve"> route</w:t>
-      </w:r>
-      <w:r>
-        <w:t xml:space="preserve"> on the switch that you assigned to be the router.  It should look just like what you saw from the 2811 routers in the last lab.</w:t>
-      </w:r>
-    </w:p>
-    <w:p/>
-    <w:p/>
+        <w:t xml:space="preserve"> will not power on unless you add a power supply as shown below.</w:t>
+      </w:r>
+      <w:r>
+        <w:t xml:space="preserve">  The 3</w:t>
+      </w:r>
+      <w:r>
+        <w:rPr>
+          <w:b/>
+          <w:bCs/>
+        </w:rPr>
+        <w:t>65</w:t>
+      </w:r>
+      <w:r>
+        <w:t>0 requires that you give it power supplies (or you can just change to a 3</w:t>
+      </w:r>
+      <w:r>
+        <w:rPr>
+          <w:b/>
+          <w:bCs/>
+        </w:rPr>
+        <w:t>56</w:t>
+      </w:r>
+      <w:r>
+        <w:t>0.</w:t>
+      </w:r>
+      <w:r>
+        <w:t>)</w:t>
+      </w:r>
+      <w:r>
+        <w:rPr>
+          <w:noProof/>
+        </w:rPr>
+        <w:drawing>
+          <wp:inline distT="0" distB="0" distL="0" distR="0" wp14:anchorId="4615B111" wp14:editId="4600830A">
+            <wp:extent cx="3070904" cy="2444912"/>
+            <wp:effectExtent l="0" t="0" r="0" b="0"/>
+            <wp:docPr id="37" name="Picture 37" descr="Graphical user interface&#10;&#10;Description automatically generated"/>
+            <wp:cNvGraphicFramePr>
+              <a:graphicFrameLocks xmlns:a="http://schemas.openxmlformats.org/drawingml/2006/main" noChangeAspect="1"/>
+            </wp:cNvGraphicFramePr>
+            <a:graphic xmlns:a="http://schemas.openxmlformats.org/drawingml/2006/main">
+              <a:graphicData uri="http://schemas.openxmlformats.org/drawingml/2006/picture">
+                <pic:pic xmlns:pic="http://schemas.openxmlformats.org/drawingml/2006/picture">
+                  <pic:nvPicPr>
+                    <pic:cNvPr id="37" name="Picture 37" descr="Graphical user interface&#10;&#10;Description automatically generated"/>
+                    <pic:cNvPicPr/>
+                  </pic:nvPicPr>
+                  <pic:blipFill>
+                    <a:blip r:embed="rId21"/>
+                    <a:stretch>
+                      <a:fillRect/>
+                    </a:stretch>
+                  </pic:blipFill>
+                  <pic:spPr>
+                    <a:xfrm>
+                      <a:off x="0" y="0"/>
+                      <a:ext cx="3085064" cy="2456186"/>
+                    </a:xfrm>
+                    <a:prstGeom prst="rect">
+                      <a:avLst/>
+                    </a:prstGeom>
+                  </pic:spPr>
+                </pic:pic>
+              </a:graphicData>
+            </a:graphic>
+          </wp:inline>
+        </w:drawing>
+      </w:r>
+    </w:p>
     <w:sectPr>
       <w:pgSz w:w="12240" w:h="15840"/>
       <w:pgMar w:top="1440" w:right="1440" w:bottom="1440" w:left="1440" w:header="720" w:footer="720" w:gutter="0"/>
@@ -807,8 +4667,105 @@
 </w:document>
 </file>
 
+<file path=word/numbering.xml><?xml version="1.0" encoding="utf-8"?>
+<w:numbering xmlns:wpc="http://schemas.microsoft.com/office/word/2010/wordprocessingCanvas" xmlns:cx="http://schemas.microsoft.com/office/drawing/2014/chartex" xmlns:cx1="http://schemas.microsoft.com/office/drawing/2015/9/8/chartex" xmlns:cx2="http://schemas.microsoft.com/office/drawing/2015/10/21/chartex" xmlns:cx3="http://schemas.microsoft.com/office/drawing/2016/5/9/chartex" xmlns:cx4="http://schemas.microsoft.com/office/drawing/2016/5/10/chartex" xmlns:cx5="http://schemas.microsoft.com/office/drawing/2016/5/11/chartex" xmlns:cx6="http://schemas.microsoft.com/office/drawing/2016/5/12/chartex" xmlns:cx7="http://schemas.microsoft.com/office/drawing/2016/5/13/chartex" xmlns:cx8="http://schemas.microsoft.com/office/drawing/2016/5/14/chartex" xmlns:mc="http://schemas.openxmlformats.org/markup-compatibility/2006" xmlns:aink="http://schemas.microsoft.com/office/drawing/2016/ink" xmlns:am3d="http://schemas.microsoft.com/office/drawing/2017/model3d" xmlns:o="urn:schemas-microsoft-com:office:office" xmlns:r="http://schemas.openxmlformats.org/officeDocument/2006/relationships" xmlns:m="http://schemas.openxmlformats.org/officeDocument/2006/math" xmlns:v="urn:schemas-microsoft-com:vml" xmlns:wp14="http://schemas.microsoft.com/office/word/2010/wordprocessingDrawing" xmlns:wp="http://schemas.openxmlformats.org/drawingml/2006/wordprocessingDrawing" xmlns:w10="urn:schemas-microsoft-com:office:word" xmlns:w="http://schemas.openxmlformats.org/wordprocessingml/2006/main" xmlns:w14="http://schemas.microsoft.com/office/word/2010/wordml" xmlns:w15="http://schemas.microsoft.com/office/word/2012/wordml" xmlns:w16cex="http://schemas.microsoft.com/office/word/2018/wordml/cex" xmlns:w16cid="http://schemas.microsoft.com/office/word/2016/wordml/cid" xmlns:w16="http://schemas.microsoft.com/office/word/2018/wordml" xmlns:w16sdtdh="http://schemas.microsoft.com/office/word/2020/wordml/sdtdatahash" xmlns:w16se="http://schemas.microsoft.com/office/word/2015/wordml/symex" xmlns:wpg="http://schemas.microsoft.com/office/word/2010/wordprocessingGroup" xmlns:wpi="http://schemas.microsoft.com/office/word/2010/wordprocessingInk" xmlns:wne="http://schemas.microsoft.com/office/word/2006/wordml" xmlns:wps="http://schemas.microsoft.com/office/word/2010/wordprocessingShape" mc:Ignorable="w14 w15 w16se w16cid w16 w16cex w16sdtdh wp14">
+  <w:abstractNum w:abstractNumId="0" w15:restartNumberingAfterBreak="0">
+    <w:nsid w:val="4FCD37D7"/>
+    <w:multiLevelType w:val="hybridMultilevel"/>
+    <w:tmpl w:val="F718D5EE"/>
+    <w:lvl w:ilvl="0" w:tplc="04090011">
+      <w:start w:val="1"/>
+      <w:numFmt w:val="decimal"/>
+      <w:lvlText w:val="%1)"/>
+      <w:lvlJc w:val="left"/>
+      <w:pPr>
+        <w:ind w:left="720" w:hanging="360"/>
+      </w:pPr>
+      <w:rPr>
+        <w:rFonts w:hint="default"/>
+      </w:rPr>
+    </w:lvl>
+    <w:lvl w:ilvl="1" w:tplc="04090019" w:tentative="1">
+      <w:start w:val="1"/>
+      <w:numFmt w:val="lowerLetter"/>
+      <w:lvlText w:val="%2."/>
+      <w:lvlJc w:val="left"/>
+      <w:pPr>
+        <w:ind w:left="1440" w:hanging="360"/>
+      </w:pPr>
+    </w:lvl>
+    <w:lvl w:ilvl="2" w:tplc="0409001B" w:tentative="1">
+      <w:start w:val="1"/>
+      <w:numFmt w:val="lowerRoman"/>
+      <w:lvlText w:val="%3."/>
+      <w:lvlJc w:val="right"/>
+      <w:pPr>
+        <w:ind w:left="2160" w:hanging="180"/>
+      </w:pPr>
+    </w:lvl>
+    <w:lvl w:ilvl="3" w:tplc="0409000F" w:tentative="1">
+      <w:start w:val="1"/>
+      <w:numFmt w:val="decimal"/>
+      <w:lvlText w:val="%4."/>
+      <w:lvlJc w:val="left"/>
+      <w:pPr>
+        <w:ind w:left="2880" w:hanging="360"/>
+      </w:pPr>
+    </w:lvl>
+    <w:lvl w:ilvl="4" w:tplc="04090019" w:tentative="1">
+      <w:start w:val="1"/>
+      <w:numFmt w:val="lowerLetter"/>
+      <w:lvlText w:val="%5."/>
+      <w:lvlJc w:val="left"/>
+      <w:pPr>
+        <w:ind w:left="3600" w:hanging="360"/>
+      </w:pPr>
+    </w:lvl>
+    <w:lvl w:ilvl="5" w:tplc="0409001B" w:tentative="1">
+      <w:start w:val="1"/>
+      <w:numFmt w:val="lowerRoman"/>
+      <w:lvlText w:val="%6."/>
+      <w:lvlJc w:val="right"/>
+      <w:pPr>
+        <w:ind w:left="4320" w:hanging="180"/>
+      </w:pPr>
+    </w:lvl>
+    <w:lvl w:ilvl="6" w:tplc="0409000F" w:tentative="1">
+      <w:start w:val="1"/>
+      <w:numFmt w:val="decimal"/>
+      <w:lvlText w:val="%7."/>
+      <w:lvlJc w:val="left"/>
+      <w:pPr>
+        <w:ind w:left="5040" w:hanging="360"/>
+      </w:pPr>
+    </w:lvl>
+    <w:lvl w:ilvl="7" w:tplc="04090019" w:tentative="1">
+      <w:start w:val="1"/>
+      <w:numFmt w:val="lowerLetter"/>
+      <w:lvlText w:val="%8."/>
+      <w:lvlJc w:val="left"/>
+      <w:pPr>
+        <w:ind w:left="5760" w:hanging="360"/>
+      </w:pPr>
+    </w:lvl>
+    <w:lvl w:ilvl="8" w:tplc="0409001B" w:tentative="1">
+      <w:start w:val="1"/>
+      <w:numFmt w:val="lowerRoman"/>
+      <w:lvlText w:val="%9."/>
+      <w:lvlJc w:val="right"/>
+      <w:pPr>
+        <w:ind w:left="6480" w:hanging="180"/>
+      </w:pPr>
+    </w:lvl>
+  </w:abstractNum>
+  <w:num w:numId="1">
+    <w:abstractNumId w:val="0"/>
+  </w:num>
+</w:numbering>
+</file>
+
 <file path=word/styles.xml><?xml version="1.0" encoding="utf-8"?>
-<w:styles xmlns:mc="http://schemas.openxmlformats.org/markup-compatibility/2006" xmlns:r="http://schemas.openxmlformats.org/officeDocument/2006/relationships" xmlns:w="http://schemas.openxmlformats.org/wordprocessingml/2006/main" xmlns:w14="http://schemas.microsoft.com/office/word/2010/wordml" xmlns:w15="http://schemas.microsoft.com/office/word/2012/wordml" xmlns:w16cex="http://schemas.microsoft.com/office/word/2018/wordml/cex" xmlns:w16cid="http://schemas.microsoft.com/office/word/2016/wordml/cid" xmlns:w16="http://schemas.microsoft.com/office/word/2018/wordml" xmlns:w16se="http://schemas.microsoft.com/office/word/2015/wordml/symex" mc:Ignorable="w14 w15 w16se w16cid w16 w16cex">
+<w:styles xmlns:mc="http://schemas.openxmlformats.org/markup-compatibility/2006" xmlns:r="http://schemas.openxmlformats.org/officeDocument/2006/relationships" xmlns:w="http://schemas.openxmlformats.org/wordprocessingml/2006/main" xmlns:w14="http://schemas.microsoft.com/office/word/2010/wordml" xmlns:w15="http://schemas.microsoft.com/office/word/2012/wordml" xmlns:w16cex="http://schemas.microsoft.com/office/word/2018/wordml/cex" xmlns:w16cid="http://schemas.microsoft.com/office/word/2016/wordml/cid" xmlns:w16="http://schemas.microsoft.com/office/word/2018/wordml" xmlns:w16sdtdh="http://schemas.microsoft.com/office/word/2020/wordml/sdtdatahash" xmlns:w16se="http://schemas.microsoft.com/office/word/2015/wordml/symex" mc:Ignorable="w14 w15 w16se w16cid w16 w16cex w16sdtdh">
   <w:docDefaults>
     <w:rPrDefault>
       <w:rPr>
@@ -1205,6 +5162,7 @@
   <w:style w:type="paragraph" w:default="1" w:styleId="Normal">
     <w:name w:val="Normal"/>
     <w:qFormat/>
+    <w:rsid w:val="00DC02E5"/>
   </w:style>
   <w:style w:type="paragraph" w:styleId="Heading1">
     <w:name w:val="heading 1"/>
@@ -1225,6 +5183,28 @@
       <w:color w:val="2F5496" w:themeColor="accent1" w:themeShade="BF"/>
       <w:sz w:val="32"/>
       <w:szCs w:val="32"/>
+    </w:rPr>
+  </w:style>
+  <w:style w:type="paragraph" w:styleId="Heading2">
+    <w:name w:val="heading 2"/>
+    <w:basedOn w:val="Normal"/>
+    <w:next w:val="Normal"/>
+    <w:link w:val="Heading2Char"/>
+    <w:uiPriority w:val="9"/>
+    <w:unhideWhenUsed/>
+    <w:qFormat/>
+    <w:rsid w:val="00DA3EB0"/>
+    <w:pPr>
+      <w:keepNext/>
+      <w:keepLines/>
+      <w:spacing w:before="40" w:after="0"/>
+      <w:outlineLvl w:val="1"/>
+    </w:pPr>
+    <w:rPr>
+      <w:rFonts w:asciiTheme="majorHAnsi" w:eastAsiaTheme="majorEastAsia" w:hAnsiTheme="majorHAnsi" w:cstheme="majorBidi"/>
+      <w:color w:val="2F5496" w:themeColor="accent1" w:themeShade="BF"/>
+      <w:sz w:val="26"/>
+      <w:szCs w:val="26"/>
     </w:rPr>
   </w:style>
   <w:style w:type="character" w:default="1" w:styleId="DefaultParagraphFont">
@@ -1266,6 +5246,30 @@
       <w:sz w:val="32"/>
       <w:szCs w:val="32"/>
     </w:rPr>
+  </w:style>
+  <w:style w:type="character" w:customStyle="1" w:styleId="Heading2Char">
+    <w:name w:val="Heading 2 Char"/>
+    <w:basedOn w:val="DefaultParagraphFont"/>
+    <w:link w:val="Heading2"/>
+    <w:uiPriority w:val="9"/>
+    <w:rsid w:val="00DA3EB0"/>
+    <w:rPr>
+      <w:rFonts w:asciiTheme="majorHAnsi" w:eastAsiaTheme="majorEastAsia" w:hAnsiTheme="majorHAnsi" w:cstheme="majorBidi"/>
+      <w:color w:val="2F5496" w:themeColor="accent1" w:themeShade="BF"/>
+      <w:sz w:val="26"/>
+      <w:szCs w:val="26"/>
+    </w:rPr>
+  </w:style>
+  <w:style w:type="paragraph" w:styleId="ListParagraph">
+    <w:name w:val="List Paragraph"/>
+    <w:basedOn w:val="Normal"/>
+    <w:uiPriority w:val="34"/>
+    <w:qFormat/>
+    <w:rsid w:val="00EA5428"/>
+    <w:pPr>
+      <w:ind w:left="720"/>
+      <w:contextualSpacing/>
+    </w:pPr>
   </w:style>
 </w:styles>
 </file>
